--- a/TP6/Compte rendu.docx
+++ b/TP6/Compte rendu.docx
@@ -6,20 +6,20 @@
       <w:pPr>
         <w:jc w:val="center"/>
         <w:rPr>
+          <w:rFonts w:cs="Times New Roman"/>
           <w:b/>
           <w:bCs/>
           <w:sz w:val="40"/>
           <w:szCs w:val="40"/>
-          <w:lang w:val="fr-FR"/>
-        </w:rPr>
-      </w:pPr>
-      <w:r>
-        <w:rPr>
+        </w:rPr>
+      </w:pPr>
+      <w:r>
+        <w:rPr>
+          <w:rFonts w:cs="Times New Roman"/>
           <w:b/>
           <w:bCs/>
           <w:sz w:val="40"/>
           <w:szCs w:val="40"/>
-          <w:lang w:val="fr-FR"/>
         </w:rPr>
         <w:t>Compte rendu</w:t>
       </w:r>
@@ -28,20 +28,20 @@
       <w:pPr>
         <w:jc w:val="center"/>
         <w:rPr>
+          <w:rFonts w:cs="Times New Roman"/>
           <w:b/>
           <w:bCs/>
           <w:sz w:val="40"/>
           <w:szCs w:val="40"/>
-          <w:lang w:val="fr-FR"/>
-        </w:rPr>
-      </w:pPr>
-      <w:r>
-        <w:rPr>
+        </w:rPr>
+      </w:pPr>
+      <w:r>
+        <w:rPr>
+          <w:rFonts w:cs="Times New Roman"/>
           <w:b/>
           <w:bCs/>
           <w:sz w:val="40"/>
           <w:szCs w:val="40"/>
-          <w:lang w:val="fr-FR"/>
         </w:rPr>
         <w:t>TP6</w:t>
       </w:r>
@@ -50,56 +50,15 @@
       <w:pPr>
         <w:jc w:val="center"/>
         <w:rPr>
+          <w:rFonts w:cs="Times New Roman"/>
           <w:b/>
           <w:bCs/>
           <w:sz w:val="40"/>
           <w:szCs w:val="40"/>
-          <w:lang w:val="fr-FR"/>
-        </w:rPr>
-      </w:pPr>
-      <w:r>
-        <w:rPr>
-          <w:b/>
-          <w:bCs/>
-          <w:sz w:val="40"/>
-          <w:szCs w:val="40"/>
-          <w:lang w:val="fr-FR"/>
-        </w:rPr>
-        <w:t>Commande optimale : le pendule inversé</w:t>
-      </w:r>
-    </w:p>
-    <w:p>
-      <w:pPr>
-        <w:rPr>
-          <w:b/>
-          <w:bCs/>
-          <w:sz w:val="40"/>
-          <w:szCs w:val="40"/>
-          <w:lang w:val="fr-FR"/>
-        </w:rPr>
-      </w:pPr>
-      <w:r>
-        <w:rPr>
-          <w:b/>
-          <w:bCs/>
-          <w:sz w:val="40"/>
-          <w:szCs w:val="40"/>
-          <w:lang w:val="fr-FR"/>
-        </w:rPr>
-        <w:br w:type="page"/>
-      </w:r>
-    </w:p>
-    <w:p>
-      <w:pPr>
-        <w:jc w:val="center"/>
-        <w:rPr>
-          <w:b/>
-          <w:bCs/>
-          <w:sz w:val="40"/>
-          <w:szCs w:val="40"/>
-          <w:lang w:val="fr-FR"/>
         </w:rPr>
         <w:sectPr>
+          <w:footerReference w:type="default" r:id="rId8"/>
+          <w:footerReference w:type="first" r:id="rId9"/>
           <w:pgSz w:w="11906" w:h="16838" w:code="9"/>
           <w:pgMar w:top="1418" w:right="1418" w:bottom="1418" w:left="1418" w:header="709" w:footer="709" w:gutter="0"/>
           <w:cols w:space="708"/>
@@ -107,16 +66,816 @@
           <w:docGrid w:linePitch="360"/>
         </w:sectPr>
       </w:pPr>
-    </w:p>
-    <w:p>
-      <w:pPr>
-        <w:jc w:val="center"/>
-        <w:rPr>
+      <w:r>
+        <w:rPr>
+          <w:rFonts w:cs="Times New Roman"/>
           <w:b/>
           <w:bCs/>
           <w:sz w:val="40"/>
           <w:szCs w:val="40"/>
-          <w:lang w:val="fr-FR"/>
+        </w:rPr>
+        <w:t>Commande optimale : le pendule inversé</w:t>
+      </w:r>
+    </w:p>
+    <w:sdt>
+      <w:sdtPr>
+        <w:rPr>
+          <w:rFonts w:eastAsiaTheme="minorHAnsi" w:cs="Times New Roman"/>
+          <w:color w:val="auto"/>
+          <w:sz w:val="22"/>
+          <w:szCs w:val="22"/>
+          <w:lang w:eastAsia="en-US"/>
+        </w:rPr>
+        <w:id w:val="-730082063"/>
+        <w:docPartObj>
+          <w:docPartGallery w:val="Table of Contents"/>
+          <w:docPartUnique/>
+        </w:docPartObj>
+      </w:sdtPr>
+      <w:sdtEndPr>
+        <w:rPr>
+          <w:b/>
+          <w:bCs/>
+        </w:rPr>
+      </w:sdtEndPr>
+      <w:sdtContent>
+        <w:p>
+          <w:pPr>
+            <w:pStyle w:val="En-ttedetabledesmatires"/>
+            <w:rPr>
+              <w:rFonts w:cs="Times New Roman"/>
+            </w:rPr>
+          </w:pPr>
+          <w:r>
+            <w:rPr>
+              <w:rFonts w:cs="Times New Roman"/>
+            </w:rPr>
+            <w:t>Contents</w:t>
+          </w:r>
+        </w:p>
+        <w:p>
+          <w:pPr>
+            <w:pStyle w:val="TM1"/>
+            <w:tabs>
+              <w:tab w:val="left" w:pos="440"/>
+              <w:tab w:val="right" w:leader="dot" w:pos="9060"/>
+            </w:tabs>
+            <w:rPr>
+              <w:rFonts w:asciiTheme="minorHAnsi" w:eastAsiaTheme="minorEastAsia" w:hAnsiTheme="minorHAnsi"/>
+              <w:noProof/>
+              <w:lang w:val="en-GB" w:eastAsia="en-GB"/>
+            </w:rPr>
+          </w:pPr>
+          <w:r>
+            <w:rPr>
+              <w:rFonts w:cs="Times New Roman"/>
+            </w:rPr>
+            <w:fldChar w:fldCharType="begin"/>
+          </w:r>
+          <w:r>
+            <w:rPr>
+              <w:rFonts w:cs="Times New Roman"/>
+            </w:rPr>
+            <w:instrText xml:space="preserve"> TOC \o "1-3" \h \z \u </w:instrText>
+          </w:r>
+          <w:r>
+            <w:rPr>
+              <w:rFonts w:cs="Times New Roman"/>
+            </w:rPr>
+            <w:fldChar w:fldCharType="separate"/>
+          </w:r>
+          <w:hyperlink w:anchor="_Toc126588209" w:history="1">
+            <w:r>
+              <w:rPr>
+                <w:rStyle w:val="Lienhypertexte"/>
+                <w:rFonts w:cs="Times New Roman"/>
+                <w:noProof/>
+                <w:color w:val="023160" w:themeColor="hyperlink" w:themeShade="80"/>
+              </w:rPr>
+              <w:t>I.</w:t>
+            </w:r>
+            <w:r>
+              <w:rPr>
+                <w:rFonts w:asciiTheme="minorHAnsi" w:eastAsiaTheme="minorEastAsia" w:hAnsiTheme="minorHAnsi"/>
+                <w:noProof/>
+                <w:lang w:val="en-GB" w:eastAsia="en-GB"/>
+              </w:rPr>
+              <w:tab/>
+            </w:r>
+            <w:r>
+              <w:rPr>
+                <w:rStyle w:val="Lienhypertexte"/>
+                <w:rFonts w:cs="Times New Roman"/>
+                <w:noProof/>
+              </w:rPr>
+              <w:t>Introduction</w:t>
+            </w:r>
+            <w:r>
+              <w:rPr>
+                <w:noProof/>
+                <w:webHidden/>
+              </w:rPr>
+              <w:tab/>
+            </w:r>
+            <w:r>
+              <w:rPr>
+                <w:noProof/>
+                <w:webHidden/>
+              </w:rPr>
+              <w:fldChar w:fldCharType="begin"/>
+            </w:r>
+            <w:r>
+              <w:rPr>
+                <w:noProof/>
+                <w:webHidden/>
+              </w:rPr>
+              <w:instrText xml:space="preserve"> PAGEREF _Toc126588209 \h </w:instrText>
+            </w:r>
+            <w:r>
+              <w:rPr>
+                <w:noProof/>
+                <w:webHidden/>
+              </w:rPr>
+            </w:r>
+            <w:r>
+              <w:rPr>
+                <w:noProof/>
+                <w:webHidden/>
+              </w:rPr>
+              <w:fldChar w:fldCharType="separate"/>
+            </w:r>
+            <w:r>
+              <w:rPr>
+                <w:noProof/>
+                <w:webHidden/>
+              </w:rPr>
+              <w:t>1</w:t>
+            </w:r>
+            <w:r>
+              <w:rPr>
+                <w:noProof/>
+                <w:webHidden/>
+              </w:rPr>
+              <w:fldChar w:fldCharType="end"/>
+            </w:r>
+          </w:hyperlink>
+        </w:p>
+        <w:p>
+          <w:pPr>
+            <w:pStyle w:val="TM1"/>
+            <w:tabs>
+              <w:tab w:val="left" w:pos="440"/>
+              <w:tab w:val="right" w:leader="dot" w:pos="9060"/>
+            </w:tabs>
+            <w:rPr>
+              <w:rFonts w:asciiTheme="minorHAnsi" w:eastAsiaTheme="minorEastAsia" w:hAnsiTheme="minorHAnsi"/>
+              <w:noProof/>
+              <w:lang w:val="en-GB" w:eastAsia="en-GB"/>
+            </w:rPr>
+          </w:pPr>
+          <w:hyperlink w:anchor="_Toc126588210" w:history="1">
+            <w:r>
+              <w:rPr>
+                <w:rStyle w:val="Lienhypertexte"/>
+                <w:rFonts w:cs="Times New Roman"/>
+                <w:noProof/>
+                <w:color w:val="023160" w:themeColor="hyperlink" w:themeShade="80"/>
+              </w:rPr>
+              <w:t>II.</w:t>
+            </w:r>
+            <w:r>
+              <w:rPr>
+                <w:rFonts w:asciiTheme="minorHAnsi" w:eastAsiaTheme="minorEastAsia" w:hAnsiTheme="minorHAnsi"/>
+                <w:noProof/>
+                <w:lang w:val="en-GB" w:eastAsia="en-GB"/>
+              </w:rPr>
+              <w:tab/>
+            </w:r>
+            <w:r>
+              <w:rPr>
+                <w:rStyle w:val="Lienhypertexte"/>
+                <w:rFonts w:cs="Times New Roman"/>
+                <w:noProof/>
+              </w:rPr>
+              <w:t>Commande LQ (retour d’état).</w:t>
+            </w:r>
+            <w:r>
+              <w:rPr>
+                <w:noProof/>
+                <w:webHidden/>
+              </w:rPr>
+              <w:tab/>
+            </w:r>
+            <w:r>
+              <w:rPr>
+                <w:noProof/>
+                <w:webHidden/>
+              </w:rPr>
+              <w:fldChar w:fldCharType="begin"/>
+            </w:r>
+            <w:r>
+              <w:rPr>
+                <w:noProof/>
+                <w:webHidden/>
+              </w:rPr>
+              <w:instrText xml:space="preserve"> PAGEREF _Toc126588210 \h </w:instrText>
+            </w:r>
+            <w:r>
+              <w:rPr>
+                <w:noProof/>
+                <w:webHidden/>
+              </w:rPr>
+            </w:r>
+            <w:r>
+              <w:rPr>
+                <w:noProof/>
+                <w:webHidden/>
+              </w:rPr>
+              <w:fldChar w:fldCharType="separate"/>
+            </w:r>
+            <w:r>
+              <w:rPr>
+                <w:noProof/>
+                <w:webHidden/>
+              </w:rPr>
+              <w:t>1</w:t>
+            </w:r>
+            <w:r>
+              <w:rPr>
+                <w:noProof/>
+                <w:webHidden/>
+              </w:rPr>
+              <w:fldChar w:fldCharType="end"/>
+            </w:r>
+          </w:hyperlink>
+        </w:p>
+        <w:p>
+          <w:pPr>
+            <w:pStyle w:val="TM2"/>
+            <w:tabs>
+              <w:tab w:val="left" w:pos="880"/>
+              <w:tab w:val="right" w:leader="dot" w:pos="9060"/>
+            </w:tabs>
+            <w:rPr>
+              <w:noProof/>
+            </w:rPr>
+          </w:pPr>
+          <w:hyperlink w:anchor="_Toc126588211" w:history="1">
+            <w:r>
+              <w:rPr>
+                <w:rStyle w:val="Lienhypertexte"/>
+                <w:rFonts w:cs="Times New Roman"/>
+                <w:noProof/>
+              </w:rPr>
+              <w:t>II.1</w:t>
+            </w:r>
+            <w:r>
+              <w:rPr>
+                <w:noProof/>
+              </w:rPr>
+              <w:tab/>
+            </w:r>
+            <w:r>
+              <w:rPr>
+                <w:rStyle w:val="Lienhypertexte"/>
+                <w:rFonts w:cs="Times New Roman"/>
+                <w:noProof/>
+              </w:rPr>
+              <w:t>Modèle du système</w:t>
+            </w:r>
+            <w:r>
+              <w:rPr>
+                <w:noProof/>
+                <w:webHidden/>
+              </w:rPr>
+              <w:tab/>
+            </w:r>
+            <w:r>
+              <w:rPr>
+                <w:noProof/>
+                <w:webHidden/>
+              </w:rPr>
+              <w:fldChar w:fldCharType="begin"/>
+            </w:r>
+            <w:r>
+              <w:rPr>
+                <w:noProof/>
+                <w:webHidden/>
+              </w:rPr>
+              <w:instrText xml:space="preserve"> PAGEREF _Toc126588211 \h </w:instrText>
+            </w:r>
+            <w:r>
+              <w:rPr>
+                <w:noProof/>
+                <w:webHidden/>
+              </w:rPr>
+            </w:r>
+            <w:r>
+              <w:rPr>
+                <w:noProof/>
+                <w:webHidden/>
+              </w:rPr>
+              <w:fldChar w:fldCharType="separate"/>
+            </w:r>
+            <w:r>
+              <w:rPr>
+                <w:noProof/>
+                <w:webHidden/>
+              </w:rPr>
+              <w:t>1</w:t>
+            </w:r>
+            <w:r>
+              <w:rPr>
+                <w:noProof/>
+                <w:webHidden/>
+              </w:rPr>
+              <w:fldChar w:fldCharType="end"/>
+            </w:r>
+          </w:hyperlink>
+        </w:p>
+        <w:p>
+          <w:pPr>
+            <w:pStyle w:val="TM2"/>
+            <w:tabs>
+              <w:tab w:val="left" w:pos="880"/>
+              <w:tab w:val="right" w:leader="dot" w:pos="9060"/>
+            </w:tabs>
+            <w:rPr>
+              <w:noProof/>
+            </w:rPr>
+          </w:pPr>
+          <w:hyperlink w:anchor="_Toc126588212" w:history="1">
+            <w:r>
+              <w:rPr>
+                <w:rStyle w:val="Lienhypertexte"/>
+                <w:rFonts w:cs="Times New Roman"/>
+                <w:noProof/>
+              </w:rPr>
+              <w:t>II.2</w:t>
+            </w:r>
+            <w:r>
+              <w:rPr>
+                <w:noProof/>
+              </w:rPr>
+              <w:tab/>
+            </w:r>
+            <w:r>
+              <w:rPr>
+                <w:rStyle w:val="Lienhypertexte"/>
+                <w:rFonts w:cs="Times New Roman"/>
+                <w:noProof/>
+              </w:rPr>
+              <w:t>Recherche des matrices Q et R.</w:t>
+            </w:r>
+            <w:r>
+              <w:rPr>
+                <w:noProof/>
+                <w:webHidden/>
+              </w:rPr>
+              <w:tab/>
+            </w:r>
+            <w:r>
+              <w:rPr>
+                <w:noProof/>
+                <w:webHidden/>
+              </w:rPr>
+              <w:fldChar w:fldCharType="begin"/>
+            </w:r>
+            <w:r>
+              <w:rPr>
+                <w:noProof/>
+                <w:webHidden/>
+              </w:rPr>
+              <w:instrText xml:space="preserve"> PAGEREF _Toc126588212 \h </w:instrText>
+            </w:r>
+            <w:r>
+              <w:rPr>
+                <w:noProof/>
+                <w:webHidden/>
+              </w:rPr>
+            </w:r>
+            <w:r>
+              <w:rPr>
+                <w:noProof/>
+                <w:webHidden/>
+              </w:rPr>
+              <w:fldChar w:fldCharType="separate"/>
+            </w:r>
+            <w:r>
+              <w:rPr>
+                <w:noProof/>
+                <w:webHidden/>
+              </w:rPr>
+              <w:t>1</w:t>
+            </w:r>
+            <w:r>
+              <w:rPr>
+                <w:noProof/>
+                <w:webHidden/>
+              </w:rPr>
+              <w:fldChar w:fldCharType="end"/>
+            </w:r>
+          </w:hyperlink>
+        </w:p>
+        <w:p>
+          <w:pPr>
+            <w:pStyle w:val="TM1"/>
+            <w:tabs>
+              <w:tab w:val="left" w:pos="660"/>
+              <w:tab w:val="right" w:leader="dot" w:pos="9060"/>
+            </w:tabs>
+            <w:rPr>
+              <w:rFonts w:asciiTheme="minorHAnsi" w:eastAsiaTheme="minorEastAsia" w:hAnsiTheme="minorHAnsi"/>
+              <w:noProof/>
+              <w:lang w:val="en-GB" w:eastAsia="en-GB"/>
+            </w:rPr>
+          </w:pPr>
+          <w:hyperlink w:anchor="_Toc126588213" w:history="1">
+            <w:r>
+              <w:rPr>
+                <w:rStyle w:val="Lienhypertexte"/>
+                <w:rFonts w:cs="Times New Roman"/>
+                <w:noProof/>
+                <w:color w:val="023160" w:themeColor="hyperlink" w:themeShade="80"/>
+              </w:rPr>
+              <w:t>III.</w:t>
+            </w:r>
+            <w:r>
+              <w:rPr>
+                <w:rFonts w:asciiTheme="minorHAnsi" w:eastAsiaTheme="minorEastAsia" w:hAnsiTheme="minorHAnsi"/>
+                <w:noProof/>
+                <w:lang w:val="en-GB" w:eastAsia="en-GB"/>
+              </w:rPr>
+              <w:tab/>
+            </w:r>
+            <w:r>
+              <w:rPr>
+                <w:rStyle w:val="Lienhypertexte"/>
+                <w:rFonts w:cs="Times New Roman"/>
+                <w:noProof/>
+              </w:rPr>
+              <w:t>Commande LQ avec action intégrale.</w:t>
+            </w:r>
+            <w:r>
+              <w:rPr>
+                <w:noProof/>
+                <w:webHidden/>
+              </w:rPr>
+              <w:tab/>
+            </w:r>
+            <w:r>
+              <w:rPr>
+                <w:noProof/>
+                <w:webHidden/>
+              </w:rPr>
+              <w:fldChar w:fldCharType="begin"/>
+            </w:r>
+            <w:r>
+              <w:rPr>
+                <w:noProof/>
+                <w:webHidden/>
+              </w:rPr>
+              <w:instrText xml:space="preserve"> PAGEREF _Toc126588213 \h </w:instrText>
+            </w:r>
+            <w:r>
+              <w:rPr>
+                <w:noProof/>
+                <w:webHidden/>
+              </w:rPr>
+            </w:r>
+            <w:r>
+              <w:rPr>
+                <w:noProof/>
+                <w:webHidden/>
+              </w:rPr>
+              <w:fldChar w:fldCharType="separate"/>
+            </w:r>
+            <w:r>
+              <w:rPr>
+                <w:noProof/>
+                <w:webHidden/>
+              </w:rPr>
+              <w:t>2</w:t>
+            </w:r>
+            <w:r>
+              <w:rPr>
+                <w:noProof/>
+                <w:webHidden/>
+              </w:rPr>
+              <w:fldChar w:fldCharType="end"/>
+            </w:r>
+          </w:hyperlink>
+        </w:p>
+        <w:p>
+          <w:pPr>
+            <w:pStyle w:val="TM1"/>
+            <w:tabs>
+              <w:tab w:val="left" w:pos="660"/>
+              <w:tab w:val="right" w:leader="dot" w:pos="9060"/>
+            </w:tabs>
+            <w:rPr>
+              <w:rFonts w:asciiTheme="minorHAnsi" w:eastAsiaTheme="minorEastAsia" w:hAnsiTheme="minorHAnsi"/>
+              <w:noProof/>
+              <w:lang w:val="en-GB" w:eastAsia="en-GB"/>
+            </w:rPr>
+          </w:pPr>
+          <w:hyperlink w:anchor="_Toc126588214" w:history="1">
+            <w:r>
+              <w:rPr>
+                <w:rStyle w:val="Lienhypertexte"/>
+                <w:noProof/>
+                <w:color w:val="023160" w:themeColor="hyperlink" w:themeShade="80"/>
+              </w:rPr>
+              <w:t>IV.</w:t>
+            </w:r>
+            <w:r>
+              <w:rPr>
+                <w:rFonts w:asciiTheme="minorHAnsi" w:eastAsiaTheme="minorEastAsia" w:hAnsiTheme="minorHAnsi"/>
+                <w:noProof/>
+                <w:lang w:val="en-GB" w:eastAsia="en-GB"/>
+              </w:rPr>
+              <w:tab/>
+            </w:r>
+            <w:r>
+              <w:rPr>
+                <w:rStyle w:val="Lienhypertexte"/>
+                <w:noProof/>
+              </w:rPr>
+              <w:t>Commande par placement des pôles.</w:t>
+            </w:r>
+            <w:r>
+              <w:rPr>
+                <w:noProof/>
+                <w:webHidden/>
+              </w:rPr>
+              <w:tab/>
+            </w:r>
+            <w:r>
+              <w:rPr>
+                <w:noProof/>
+                <w:webHidden/>
+              </w:rPr>
+              <w:fldChar w:fldCharType="begin"/>
+            </w:r>
+            <w:r>
+              <w:rPr>
+                <w:noProof/>
+                <w:webHidden/>
+              </w:rPr>
+              <w:instrText xml:space="preserve"> PAGEREF _Toc126588214 \h </w:instrText>
+            </w:r>
+            <w:r>
+              <w:rPr>
+                <w:noProof/>
+                <w:webHidden/>
+              </w:rPr>
+            </w:r>
+            <w:r>
+              <w:rPr>
+                <w:noProof/>
+                <w:webHidden/>
+              </w:rPr>
+              <w:fldChar w:fldCharType="separate"/>
+            </w:r>
+            <w:r>
+              <w:rPr>
+                <w:noProof/>
+                <w:webHidden/>
+              </w:rPr>
+              <w:t>2</w:t>
+            </w:r>
+            <w:r>
+              <w:rPr>
+                <w:noProof/>
+                <w:webHidden/>
+              </w:rPr>
+              <w:fldChar w:fldCharType="end"/>
+            </w:r>
+          </w:hyperlink>
+        </w:p>
+        <w:p>
+          <w:pPr>
+            <w:pStyle w:val="TM1"/>
+            <w:tabs>
+              <w:tab w:val="left" w:pos="440"/>
+              <w:tab w:val="right" w:leader="dot" w:pos="9060"/>
+            </w:tabs>
+            <w:rPr>
+              <w:rFonts w:asciiTheme="minorHAnsi" w:eastAsiaTheme="minorEastAsia" w:hAnsiTheme="minorHAnsi"/>
+              <w:noProof/>
+              <w:lang w:val="en-GB" w:eastAsia="en-GB"/>
+            </w:rPr>
+          </w:pPr>
+          <w:hyperlink w:anchor="_Toc126588215" w:history="1">
+            <w:r>
+              <w:rPr>
+                <w:rStyle w:val="Lienhypertexte"/>
+                <w:noProof/>
+                <w:color w:val="023160" w:themeColor="hyperlink" w:themeShade="80"/>
+              </w:rPr>
+              <w:t>V.</w:t>
+            </w:r>
+            <w:r>
+              <w:rPr>
+                <w:rFonts w:asciiTheme="minorHAnsi" w:eastAsiaTheme="minorEastAsia" w:hAnsiTheme="minorHAnsi"/>
+                <w:noProof/>
+                <w:lang w:val="en-GB" w:eastAsia="en-GB"/>
+              </w:rPr>
+              <w:tab/>
+            </w:r>
+            <w:r>
+              <w:rPr>
+                <w:rStyle w:val="Lienhypertexte"/>
+                <w:noProof/>
+              </w:rPr>
+              <w:t>Commande par placement de pôles avec action intégrale.</w:t>
+            </w:r>
+            <w:r>
+              <w:rPr>
+                <w:noProof/>
+                <w:webHidden/>
+              </w:rPr>
+              <w:tab/>
+            </w:r>
+            <w:r>
+              <w:rPr>
+                <w:noProof/>
+                <w:webHidden/>
+              </w:rPr>
+              <w:fldChar w:fldCharType="begin"/>
+            </w:r>
+            <w:r>
+              <w:rPr>
+                <w:noProof/>
+                <w:webHidden/>
+              </w:rPr>
+              <w:instrText xml:space="preserve"> PAGEREF _Toc126588215 \h </w:instrText>
+            </w:r>
+            <w:r>
+              <w:rPr>
+                <w:noProof/>
+                <w:webHidden/>
+              </w:rPr>
+            </w:r>
+            <w:r>
+              <w:rPr>
+                <w:noProof/>
+                <w:webHidden/>
+              </w:rPr>
+              <w:fldChar w:fldCharType="separate"/>
+            </w:r>
+            <w:r>
+              <w:rPr>
+                <w:noProof/>
+                <w:webHidden/>
+              </w:rPr>
+              <w:t>2</w:t>
+            </w:r>
+            <w:r>
+              <w:rPr>
+                <w:noProof/>
+                <w:webHidden/>
+              </w:rPr>
+              <w:fldChar w:fldCharType="end"/>
+            </w:r>
+          </w:hyperlink>
+        </w:p>
+        <w:p>
+          <w:pPr>
+            <w:pStyle w:val="TM1"/>
+            <w:tabs>
+              <w:tab w:val="left" w:pos="660"/>
+              <w:tab w:val="right" w:leader="dot" w:pos="9060"/>
+            </w:tabs>
+            <w:rPr>
+              <w:rFonts w:asciiTheme="minorHAnsi" w:eastAsiaTheme="minorEastAsia" w:hAnsiTheme="minorHAnsi"/>
+              <w:noProof/>
+              <w:lang w:val="en-GB" w:eastAsia="en-GB"/>
+            </w:rPr>
+          </w:pPr>
+          <w:hyperlink w:anchor="_Toc126588216" w:history="1">
+            <w:r>
+              <w:rPr>
+                <w:rStyle w:val="Lienhypertexte"/>
+                <w:noProof/>
+                <w:color w:val="023160" w:themeColor="hyperlink" w:themeShade="80"/>
+              </w:rPr>
+              <w:t>VI.</w:t>
+            </w:r>
+            <w:r>
+              <w:rPr>
+                <w:rFonts w:asciiTheme="minorHAnsi" w:eastAsiaTheme="minorEastAsia" w:hAnsiTheme="minorHAnsi"/>
+                <w:noProof/>
+                <w:lang w:val="en-GB" w:eastAsia="en-GB"/>
+              </w:rPr>
+              <w:tab/>
+            </w:r>
+            <w:r>
+              <w:rPr>
+                <w:rStyle w:val="Lienhypertexte"/>
+                <w:noProof/>
+              </w:rPr>
+              <w:t>Conclusion</w:t>
+            </w:r>
+            <w:r>
+              <w:rPr>
+                <w:noProof/>
+                <w:webHidden/>
+              </w:rPr>
+              <w:tab/>
+            </w:r>
+            <w:r>
+              <w:rPr>
+                <w:noProof/>
+                <w:webHidden/>
+              </w:rPr>
+              <w:fldChar w:fldCharType="begin"/>
+            </w:r>
+            <w:r>
+              <w:rPr>
+                <w:noProof/>
+                <w:webHidden/>
+              </w:rPr>
+              <w:instrText xml:space="preserve"> PAGEREF _Toc126588216 \h </w:instrText>
+            </w:r>
+            <w:r>
+              <w:rPr>
+                <w:noProof/>
+                <w:webHidden/>
+              </w:rPr>
+            </w:r>
+            <w:r>
+              <w:rPr>
+                <w:noProof/>
+                <w:webHidden/>
+              </w:rPr>
+              <w:fldChar w:fldCharType="separate"/>
+            </w:r>
+            <w:r>
+              <w:rPr>
+                <w:noProof/>
+                <w:webHidden/>
+              </w:rPr>
+              <w:t>2</w:t>
+            </w:r>
+            <w:r>
+              <w:rPr>
+                <w:noProof/>
+                <w:webHidden/>
+              </w:rPr>
+              <w:fldChar w:fldCharType="end"/>
+            </w:r>
+          </w:hyperlink>
+        </w:p>
+        <w:p>
+          <w:pPr>
+            <w:rPr>
+              <w:rFonts w:cs="Times New Roman"/>
+            </w:rPr>
+          </w:pPr>
+          <w:r>
+            <w:rPr>
+              <w:rFonts w:cs="Times New Roman"/>
+              <w:b/>
+              <w:bCs/>
+            </w:rPr>
+            <w:fldChar w:fldCharType="end"/>
+          </w:r>
+        </w:p>
+      </w:sdtContent>
+    </w:sdt>
+    <w:p>
+      <w:pPr>
+        <w:rPr>
+          <w:rFonts w:cs="Times New Roman"/>
+          <w:b/>
+          <w:bCs/>
+          <w:sz w:val="40"/>
+          <w:szCs w:val="40"/>
+        </w:rPr>
+      </w:pPr>
+    </w:p>
+    <w:p>
+      <w:pPr>
+        <w:jc w:val="left"/>
+        <w:rPr>
+          <w:rFonts w:cs="Times New Roman"/>
+          <w:b/>
+          <w:bCs/>
+          <w:sz w:val="40"/>
+          <w:szCs w:val="40"/>
+        </w:rPr>
+      </w:pPr>
+    </w:p>
+    <w:p>
+      <w:pPr>
+        <w:jc w:val="left"/>
+        <w:rPr>
+          <w:rFonts w:cs="Times New Roman"/>
+          <w:b/>
+          <w:bCs/>
+          <w:sz w:val="40"/>
+          <w:szCs w:val="40"/>
         </w:rPr>
         <w:sectPr>
           <w:pgSz w:w="11906" w:h="16838" w:code="9"/>
@@ -130,104 +889,1405 @@
       <w:pPr>
         <w:pStyle w:val="Titre1"/>
         <w:rPr>
-          <w:lang w:val="fr-FR"/>
-        </w:rPr>
-      </w:pPr>
-      <w:r>
-        <w:rPr>
-          <w:lang w:val="fr-FR"/>
+          <w:rFonts w:cs="Times New Roman"/>
+        </w:rPr>
+      </w:pPr>
+      <w:bookmarkStart w:id="0" w:name="_Toc126588209"/>
+      <w:r>
+        <w:rPr>
+          <w:rFonts w:cs="Times New Roman"/>
         </w:rPr>
         <w:lastRenderedPageBreak/>
         <w:t>Introduction</w:t>
       </w:r>
+      <w:bookmarkEnd w:id="0"/>
     </w:p>
     <w:p>
       <w:pPr>
-        <w:rPr>
-          <w:lang w:val="fr-FR"/>
-        </w:rPr>
-      </w:pPr>
-      <w:proofErr w:type="spellStart"/>
-      <w:proofErr w:type="gramStart"/>
-      <w:r>
-        <w:rPr>
-          <w:lang w:val="fr-FR"/>
-        </w:rPr>
-        <w:t>gygygygy</w:t>
-      </w:r>
-      <w:proofErr w:type="spellEnd"/>
-      <w:proofErr w:type="gramEnd"/>
+        <w:ind w:firstLine="431"/>
+        <w:rPr>
+          <w:rFonts w:cs="Times New Roman"/>
+        </w:rPr>
+      </w:pPr>
+      <w:r>
+        <w:rPr>
+          <w:rFonts w:cs="Times New Roman"/>
+        </w:rPr>
+        <w:t xml:space="preserve">Lors de ce TP, nous allons travailler sur le robot Lego EV3 qui peut être assimilé à un pendule inversé. Tout l’enjeu de ce TP est de mettre en place une commande optimale afin de réguler ce robot qui est instable. Pour tenter de faire tenir le robot sur ces deux roues, nous allons utiliser quatre commandes différentes : LQ, </w:t>
+      </w:r>
+      <w:r>
+        <w:rPr>
+          <w:rFonts w:cs="Times New Roman"/>
+        </w:rPr>
+        <w:t>LQ avec</w:t>
+      </w:r>
+      <w:r>
+        <w:rPr>
+          <w:rFonts w:cs="Times New Roman"/>
+        </w:rPr>
+        <w:t xml:space="preserve"> action intégrale, par placement des pôles, et enfin par placement des pôles avec action intégrale. Chaque commande sera d’abord vérifiée par simulation, puis expérimentalement.</w:t>
+      </w:r>
     </w:p>
     <w:p>
       <w:pPr>
         <w:pStyle w:val="Titre1"/>
         <w:rPr>
-          <w:lang w:val="fr-FR"/>
-        </w:rPr>
-      </w:pPr>
-      <w:r>
-        <w:rPr>
-          <w:lang w:val="fr-FR"/>
-        </w:rPr>
-        <w:t>Partie 1</w:t>
-      </w:r>
+          <w:rFonts w:cs="Times New Roman"/>
+        </w:rPr>
+      </w:pPr>
+      <w:bookmarkStart w:id="1" w:name="_Toc126588210"/>
+      <w:r>
+        <w:rPr>
+          <w:rFonts w:cs="Times New Roman"/>
+        </w:rPr>
+        <w:t>Commande LQ (retour d’état).</w:t>
+      </w:r>
+      <w:bookmarkEnd w:id="1"/>
     </w:p>
     <w:p>
       <w:pPr>
-        <w:rPr>
-          <w:lang w:val="fr-FR"/>
-        </w:rPr>
-      </w:pPr>
-      <w:proofErr w:type="spellStart"/>
-      <w:proofErr w:type="gramStart"/>
-      <w:r>
-        <w:rPr>
-          <w:lang w:val="fr-FR"/>
-        </w:rPr>
-        <w:t>jbbyby</w:t>
-      </w:r>
-      <w:proofErr w:type="spellEnd"/>
-      <w:proofErr w:type="gramEnd"/>
+        <w:ind w:firstLine="431"/>
+        <w:rPr>
+          <w:rFonts w:cs="Times New Roman"/>
+        </w:rPr>
+      </w:pPr>
+      <w:r>
+        <w:rPr>
+          <w:rFonts w:cs="Times New Roman"/>
+        </w:rPr>
+        <w:t xml:space="preserve">Afin de mettre en place une commande LQ, il faut définir les matrices </w:t>
+      </w:r>
+      <w:r>
+        <w:rPr>
+          <w:rFonts w:cs="Times New Roman"/>
+        </w:rPr>
+        <w:t>Q et R afin de calculer le coefficient K en minimisant un critère quadratique.</w:t>
+      </w:r>
     </w:p>
     <w:p>
       <w:pPr>
-        <w:pStyle w:val="Titre1"/>
-        <w:rPr>
-          <w:lang w:val="fr-FR"/>
-        </w:rPr>
-      </w:pPr>
-      <w:r>
-        <w:rPr>
-          <w:lang w:val="fr-FR"/>
-        </w:rPr>
-        <w:t>Partie 2</w:t>
-      </w:r>
+        <w:pStyle w:val="Titre2"/>
+        <w:rPr>
+          <w:rFonts w:cs="Times New Roman"/>
+        </w:rPr>
+      </w:pPr>
+      <w:bookmarkStart w:id="2" w:name="_Toc126588211"/>
+      <w:r>
+        <w:rPr>
+          <w:rFonts w:cs="Times New Roman"/>
+        </w:rPr>
+        <w:t>Modèle du système</w:t>
+      </w:r>
+      <w:bookmarkEnd w:id="2"/>
     </w:p>
     <w:p>
       <w:pPr>
-        <w:rPr>
-          <w:lang w:val="fr-FR"/>
-        </w:rPr>
-      </w:pPr>
-      <w:proofErr w:type="spellStart"/>
-      <w:proofErr w:type="gramStart"/>
-      <w:r>
-        <w:rPr>
-          <w:lang w:val="fr-FR"/>
-        </w:rPr>
-        <w:t>hvvtv</w:t>
-      </w:r>
-      <w:proofErr w:type="spellEnd"/>
-      <w:proofErr w:type="gramEnd"/>
+        <w:ind w:firstLine="431"/>
+        <w:rPr>
+          <w:rFonts w:cs="Times New Roman"/>
+        </w:rPr>
+      </w:pPr>
+      <w:r>
+        <w:rPr>
+          <w:rFonts w:cs="Times New Roman"/>
+        </w:rPr>
+        <w:t xml:space="preserve">Le état du système peut être défini à partir de 4 variables </w:t>
+      </w:r>
+      <w:r>
+        <w:rPr>
+          <w:rFonts w:cs="Times New Roman"/>
+        </w:rPr>
+        <w:t xml:space="preserve">d’état qui sont : Ψ l’angle d’inclinaison du robot par rapport à l’axe z (en degrés), Ψ’, </w:t>
+      </w:r>
+      <w:r>
+        <w:rPr>
+          <w:rFonts w:ascii="Cambria Math" w:hAnsi="Cambria Math" w:cs="Cambria Math"/>
+        </w:rPr>
+        <w:t>𝜃</w:t>
+      </w:r>
+      <w:r>
+        <w:rPr>
+          <w:rFonts w:cs="Times New Roman"/>
+        </w:rPr>
+        <w:t xml:space="preserve"> l’angle des roues (en degrés) et </w:t>
+      </w:r>
+      <w:r>
+        <w:rPr>
+          <w:rFonts w:ascii="Cambria Math" w:hAnsi="Cambria Math" w:cs="Cambria Math"/>
+        </w:rPr>
+        <w:t>𝜃</w:t>
+      </w:r>
+      <w:r>
+        <w:rPr>
+          <w:rFonts w:cs="Times New Roman"/>
+        </w:rPr>
+        <w:t xml:space="preserve">’. On obtient alors le vecteur d’état : </w:t>
+      </w:r>
+      <w:r>
+        <w:rPr>
+          <w:rFonts w:cs="Times New Roman"/>
+        </w:rPr>
+        <w:t>x</w:t>
+      </w:r>
+      <w:r>
+        <w:rPr>
+          <w:rFonts w:cs="Times New Roman"/>
+        </w:rPr>
+        <w:t>=</w:t>
+      </w:r>
+      <m:oMath>
+        <m:d>
+          <m:dPr>
+            <m:begChr m:val="["/>
+            <m:endChr m:val="]"/>
+            <m:ctrlPr>
+              <w:rPr>
+                <w:rFonts w:ascii="Cambria Math" w:hAnsi="Cambria Math" w:cs="Times New Roman"/>
+                <w:i/>
+              </w:rPr>
+            </m:ctrlPr>
+          </m:dPr>
+          <m:e>
+            <m:m>
+              <m:mPr>
+                <m:mcs>
+                  <m:mc>
+                    <m:mcPr>
+                      <m:count m:val="1"/>
+                      <m:mcJc m:val="center"/>
+                    </m:mcPr>
+                  </m:mc>
+                </m:mcs>
+                <m:ctrlPr>
+                  <w:rPr>
+                    <w:rFonts w:ascii="Cambria Math" w:hAnsi="Cambria Math" w:cs="Times New Roman"/>
+                    <w:i/>
+                  </w:rPr>
+                </m:ctrlPr>
+              </m:mPr>
+              <m:mr>
+                <m:e>
+                  <m:r>
+                    <m:rPr>
+                      <m:sty m:val="p"/>
+                    </m:rPr>
+                    <w:rPr>
+                      <w:rFonts w:ascii="Cambria Math" w:hAnsi="Cambria Math" w:cs="Times New Roman"/>
+                    </w:rPr>
+                    <m:t>Ψ</m:t>
+                  </m:r>
+                </m:e>
+              </m:mr>
+              <m:mr>
+                <m:e>
+                  <m:r>
+                    <m:rPr>
+                      <m:sty m:val="p"/>
+                    </m:rPr>
+                    <w:rPr>
+                      <w:rFonts w:ascii="Cambria Math" w:hAnsi="Cambria Math" w:cs="Times New Roman"/>
+                    </w:rPr>
+                    <m:t>θ</m:t>
+                  </m:r>
+                  <m:ctrlPr>
+                    <w:rPr>
+                      <w:rFonts w:ascii="Cambria Math" w:eastAsia="Cambria Math" w:hAnsi="Cambria Math" w:cs="Times New Roman"/>
+                    </w:rPr>
+                  </m:ctrlPr>
+                </m:e>
+              </m:mr>
+              <m:mr>
+                <m:e>
+                  <m:r>
+                    <m:rPr>
+                      <m:sty m:val="p"/>
+                    </m:rPr>
+                    <w:rPr>
+                      <w:rFonts w:ascii="Cambria Math" w:hAnsi="Cambria Math" w:cs="Times New Roman"/>
+                    </w:rPr>
+                    <m:t>Ψ'</m:t>
+                  </m:r>
+                  <m:ctrlPr>
+                    <w:rPr>
+                      <w:rFonts w:ascii="Cambria Math" w:eastAsia="Cambria Math" w:hAnsi="Cambria Math" w:cs="Times New Roman"/>
+                    </w:rPr>
+                  </m:ctrlPr>
+                </m:e>
+              </m:mr>
+              <m:mr>
+                <m:e>
+                  <m:r>
+                    <m:rPr>
+                      <m:sty m:val="p"/>
+                    </m:rPr>
+                    <w:rPr>
+                      <w:rFonts w:ascii="Cambria Math" w:hAnsi="Cambria Math" w:cs="Times New Roman"/>
+                    </w:rPr>
+                    <m:t>θ'</m:t>
+                  </m:r>
+                </m:e>
+              </m:mr>
+            </m:m>
+          </m:e>
+        </m:d>
+      </m:oMath>
+      <w:r>
+        <w:rPr>
+          <w:rFonts w:eastAsiaTheme="minorEastAsia" w:cs="Times New Roman"/>
+        </w:rPr>
+        <w:t>. De plus, le système possède deux sorties qui sont v</w:t>
+      </w:r>
+      <w:r>
+        <w:rPr>
+          <w:rFonts w:eastAsiaTheme="minorEastAsia" w:cs="Times New Roman"/>
+          <w:vertAlign w:val="subscript"/>
+        </w:rPr>
+        <w:t>L</w:t>
+      </w:r>
+      <w:r>
+        <w:rPr>
+          <w:rFonts w:eastAsiaTheme="minorEastAsia" w:cs="Times New Roman"/>
+        </w:rPr>
+        <w:t xml:space="preserve"> et v</w:t>
+      </w:r>
+      <w:r>
+        <w:rPr>
+          <w:rFonts w:eastAsiaTheme="minorEastAsia" w:cs="Times New Roman"/>
+          <w:vertAlign w:val="subscript"/>
+        </w:rPr>
+        <w:t>R</w:t>
+      </w:r>
+      <w:r>
+        <w:rPr>
+          <w:rFonts w:eastAsiaTheme="minorEastAsia" w:cs="Times New Roman"/>
+          <w:vertAlign w:val="subscript"/>
+        </w:rPr>
+        <w:tab/>
+        <w:t>²</w:t>
+      </w:r>
+      <w:r>
+        <w:rPr>
+          <w:rFonts w:eastAsiaTheme="minorEastAsia" w:cs="Times New Roman"/>
+        </w:rPr>
+        <w:t>, respectivement l</w:t>
+      </w:r>
+      <w:r>
+        <w:rPr>
+          <w:rFonts w:eastAsiaTheme="minorEastAsia" w:cs="Times New Roman"/>
+        </w:rPr>
+        <w:t xml:space="preserve">a </w:t>
+      </w:r>
+      <w:r>
+        <w:rPr>
+          <w:rFonts w:eastAsiaTheme="minorEastAsia" w:cs="Times New Roman"/>
+        </w:rPr>
+        <w:t>vitesse de</w:t>
+      </w:r>
+      <w:r>
+        <w:rPr>
+          <w:rFonts w:eastAsiaTheme="minorEastAsia" w:cs="Times New Roman"/>
+        </w:rPr>
+        <w:t xml:space="preserve"> la</w:t>
+      </w:r>
+      <w:r>
+        <w:rPr>
+          <w:rFonts w:eastAsiaTheme="minorEastAsia" w:cs="Times New Roman"/>
+        </w:rPr>
+        <w:t xml:space="preserve"> roue</w:t>
+      </w:r>
+      <w:r>
+        <w:rPr>
+          <w:rFonts w:eastAsiaTheme="minorEastAsia" w:cs="Times New Roman"/>
+        </w:rPr>
+        <w:t xml:space="preserve"> </w:t>
+      </w:r>
+      <w:r>
+        <w:rPr>
+          <w:rFonts w:eastAsiaTheme="minorEastAsia" w:cs="Times New Roman"/>
+        </w:rPr>
+        <w:t xml:space="preserve">gauche et droite. On a alors le vecteur de sortie : </w:t>
+      </w:r>
+      <w:r>
+        <w:rPr>
+          <w:rFonts w:cs="Times New Roman"/>
+        </w:rPr>
+        <w:t>y= [v</w:t>
+      </w:r>
+      <w:r>
+        <w:rPr>
+          <w:rFonts w:cs="Times New Roman"/>
+          <w:vertAlign w:val="subscript"/>
+        </w:rPr>
+        <w:t>L</w:t>
+      </w:r>
+      <w:r>
+        <w:rPr>
+          <w:rFonts w:cs="Times New Roman"/>
+        </w:rPr>
+        <w:t xml:space="preserve"> v</w:t>
+      </w:r>
+      <w:r>
+        <w:rPr>
+          <w:rFonts w:cs="Times New Roman"/>
+          <w:vertAlign w:val="subscript"/>
+        </w:rPr>
+        <w:t>R</w:t>
+      </w:r>
+      <w:r>
+        <w:rPr>
+          <w:rFonts w:cs="Times New Roman"/>
+        </w:rPr>
+        <w:t>].</w:t>
+      </w:r>
+    </w:p>
+    <w:p>
+      <w:pPr>
+        <w:pStyle w:val="Titre2"/>
+        <w:rPr>
+          <w:rFonts w:cs="Times New Roman"/>
+        </w:rPr>
+      </w:pPr>
+      <w:bookmarkStart w:id="3" w:name="_Toc126588212"/>
+      <w:r>
+        <w:rPr>
+          <w:rFonts w:cs="Times New Roman"/>
+        </w:rPr>
+        <w:t>Recherche des matrices Q et R.</w:t>
+      </w:r>
+      <w:bookmarkEnd w:id="3"/>
+    </w:p>
+    <w:p>
+      <w:pPr>
+        <w:ind w:firstLine="431"/>
+      </w:pPr>
+      <w:r>
+        <w:t>La taille de la matrice Q correspond à l’ordre du système soit 4. La taille de la matrice R est donnée par le nombre de sortie soit 2. Cependant, le couple des moteurs appliqué à chaque roue est le même (travaille réalisé en ligne droite) donc v</w:t>
+      </w:r>
+      <w:r>
+        <w:rPr>
+          <w:vertAlign w:val="subscript"/>
+        </w:rPr>
+        <w:t>L</w:t>
+      </w:r>
+      <w:r>
+        <w:t xml:space="preserve"> = v</w:t>
+      </w:r>
+      <w:r>
+        <w:rPr>
+          <w:vertAlign w:val="subscript"/>
+        </w:rPr>
+        <w:t>R</w:t>
+      </w:r>
+      <w:r>
+        <w:t>. Ainsi, on peut considérer que le système ne possède qu’une seule sortie. La matrice devient alors un scalaire.</w:t>
+      </w:r>
+    </w:p>
+    <w:p>
+      <w:pPr>
+        <w:ind w:firstLine="431"/>
+      </w:pPr>
+      <w:r>
+        <w:t xml:space="preserve">Après avoir complété le bloc « commande » dans le fichier Simulink de la même manière que présenté en </w:t>
+      </w:r>
+      <w:r>
+        <w:rPr>
+          <w:u w:val="single"/>
+        </w:rPr>
+        <w:t>A</w:t>
+      </w:r>
+      <w:r>
+        <w:rPr>
+          <w:u w:val="single"/>
+        </w:rPr>
+        <w:t>nnexe 1</w:t>
+      </w:r>
+      <w:r>
+        <w:t xml:space="preserve">, nous pouvons chercher les meilleures valeurs de Q et R en simulation grâce au script Matlab donné en annexe B de l’énoncé. </w:t>
+      </w:r>
+      <w:r>
+        <w:t xml:space="preserve">Le tableau en </w:t>
+      </w:r>
+      <w:r>
+        <w:rPr>
+          <w:u w:val="single"/>
+        </w:rPr>
+        <w:t>Annexe 2</w:t>
+      </w:r>
+      <w:r>
+        <w:t xml:space="preserve"> présente les caractéristique</w:t>
+      </w:r>
+      <w:r>
+        <w:t>s</w:t>
+      </w:r>
+      <w:r>
+        <w:t xml:space="preserve"> de la réponse obtenue pour différentes valeurs de Q et R.</w:t>
+      </w:r>
+      <w:r>
+        <w:t xml:space="preserve"> </w:t>
+      </w:r>
+      <w:r>
+        <w:t>De ce tableau, on peut en déduire que les meilleures valeurs à prendre pour Q et pour R sont :</w:t>
+      </w:r>
+    </w:p>
+    <w:p>
+      <w:pPr>
+        <w:ind w:firstLine="431"/>
+        <w:jc w:val="center"/>
+        <w:rPr>
+          <w:rFonts w:eastAsiaTheme="minorEastAsia"/>
+        </w:rPr>
+      </w:pPr>
+      <w:r>
+        <w:t xml:space="preserve">Q = </w:t>
+      </w:r>
+      <m:oMath>
+        <m:d>
+          <m:dPr>
+            <m:begChr m:val="["/>
+            <m:endChr m:val="]"/>
+            <m:ctrlPr>
+              <w:rPr>
+                <w:rFonts w:ascii="Cambria Math" w:hAnsi="Cambria Math"/>
+                <w:i/>
+              </w:rPr>
+            </m:ctrlPr>
+          </m:dPr>
+          <m:e>
+            <m:m>
+              <m:mPr>
+                <m:mcs>
+                  <m:mc>
+                    <m:mcPr>
+                      <m:count m:val="4"/>
+                      <m:mcJc m:val="center"/>
+                    </m:mcPr>
+                  </m:mc>
+                </m:mcs>
+                <m:ctrlPr>
+                  <w:rPr>
+                    <w:rFonts w:ascii="Cambria Math" w:hAnsi="Cambria Math"/>
+                    <w:i/>
+                  </w:rPr>
+                </m:ctrlPr>
+              </m:mPr>
+              <m:mr>
+                <m:e>
+                  <m:r>
+                    <w:rPr>
+                      <w:rFonts w:ascii="Cambria Math" w:hAnsi="Cambria Math"/>
+                    </w:rPr>
+                    <m:t>1</m:t>
+                  </m:r>
+                </m:e>
+                <m:e>
+                  <m:r>
+                    <w:rPr>
+                      <w:rFonts w:ascii="Cambria Math" w:hAnsi="Cambria Math"/>
+                    </w:rPr>
+                    <m:t>0</m:t>
+                  </m:r>
+                  <m:ctrlPr>
+                    <w:rPr>
+                      <w:rFonts w:ascii="Cambria Math" w:eastAsia="Cambria Math" w:hAnsi="Cambria Math" w:cs="Cambria Math"/>
+                      <w:i/>
+                    </w:rPr>
+                  </m:ctrlPr>
+                </m:e>
+                <m:e>
+                  <m:r>
+                    <w:rPr>
+                      <w:rFonts w:ascii="Cambria Math" w:eastAsia="Cambria Math" w:hAnsi="Cambria Math" w:cs="Cambria Math"/>
+                    </w:rPr>
+                    <m:t>0</m:t>
+                  </m:r>
+                  <m:ctrlPr>
+                    <w:rPr>
+                      <w:rFonts w:ascii="Cambria Math" w:eastAsia="Cambria Math" w:hAnsi="Cambria Math" w:cs="Cambria Math"/>
+                      <w:i/>
+                    </w:rPr>
+                  </m:ctrlPr>
+                </m:e>
+                <m:e>
+                  <m:r>
+                    <w:rPr>
+                      <w:rFonts w:ascii="Cambria Math" w:eastAsia="Cambria Math" w:hAnsi="Cambria Math" w:cs="Cambria Math"/>
+                    </w:rPr>
+                    <m:t>0</m:t>
+                  </m:r>
+                </m:e>
+              </m:mr>
+              <m:mr>
+                <m:e>
+                  <m:r>
+                    <w:rPr>
+                      <w:rFonts w:ascii="Cambria Math" w:hAnsi="Cambria Math"/>
+                    </w:rPr>
+                    <m:t>0</m:t>
+                  </m:r>
+                  <m:ctrlPr>
+                    <w:rPr>
+                      <w:rFonts w:ascii="Cambria Math" w:eastAsia="Cambria Math" w:hAnsi="Cambria Math" w:cs="Cambria Math"/>
+                      <w:i/>
+                    </w:rPr>
+                  </m:ctrlPr>
+                </m:e>
+                <m:e>
+                  <m:r>
+                    <w:rPr>
+                      <w:rFonts w:ascii="Cambria Math" w:eastAsia="Cambria Math" w:hAnsi="Cambria Math" w:cs="Cambria Math"/>
+                    </w:rPr>
+                    <m:t>1000</m:t>
+                  </m:r>
+                  <m:ctrlPr>
+                    <w:rPr>
+                      <w:rFonts w:ascii="Cambria Math" w:eastAsia="Cambria Math" w:hAnsi="Cambria Math" w:cs="Cambria Math"/>
+                      <w:i/>
+                    </w:rPr>
+                  </m:ctrlPr>
+                </m:e>
+                <m:e>
+                  <m:r>
+                    <w:rPr>
+                      <w:rFonts w:ascii="Cambria Math" w:eastAsia="Cambria Math" w:hAnsi="Cambria Math" w:cs="Cambria Math"/>
+                    </w:rPr>
+                    <m:t>0</m:t>
+                  </m:r>
+                  <m:ctrlPr>
+                    <w:rPr>
+                      <w:rFonts w:ascii="Cambria Math" w:eastAsia="Cambria Math" w:hAnsi="Cambria Math" w:cs="Cambria Math"/>
+                      <w:i/>
+                    </w:rPr>
+                  </m:ctrlPr>
+                </m:e>
+                <m:e>
+                  <m:r>
+                    <w:rPr>
+                      <w:rFonts w:ascii="Cambria Math" w:eastAsia="Cambria Math" w:hAnsi="Cambria Math" w:cs="Cambria Math"/>
+                    </w:rPr>
+                    <m:t>0</m:t>
+                  </m:r>
+                  <m:ctrlPr>
+                    <w:rPr>
+                      <w:rFonts w:ascii="Cambria Math" w:eastAsia="Cambria Math" w:hAnsi="Cambria Math" w:cs="Cambria Math"/>
+                      <w:i/>
+                    </w:rPr>
+                  </m:ctrlPr>
+                </m:e>
+              </m:mr>
+              <m:mr>
+                <m:e>
+                  <m:r>
+                    <w:rPr>
+                      <w:rFonts w:ascii="Cambria Math" w:eastAsia="Cambria Math" w:hAnsi="Cambria Math" w:cs="Cambria Math"/>
+                    </w:rPr>
+                    <m:t>0</m:t>
+                  </m:r>
+                  <m:ctrlPr>
+                    <w:rPr>
+                      <w:rFonts w:ascii="Cambria Math" w:eastAsia="Cambria Math" w:hAnsi="Cambria Math" w:cs="Cambria Math"/>
+                      <w:i/>
+                    </w:rPr>
+                  </m:ctrlPr>
+                </m:e>
+                <m:e>
+                  <m:r>
+                    <w:rPr>
+                      <w:rFonts w:ascii="Cambria Math" w:eastAsia="Cambria Math" w:hAnsi="Cambria Math" w:cs="Cambria Math"/>
+                    </w:rPr>
+                    <m:t>0</m:t>
+                  </m:r>
+                  <m:ctrlPr>
+                    <w:rPr>
+                      <w:rFonts w:ascii="Cambria Math" w:eastAsia="Cambria Math" w:hAnsi="Cambria Math" w:cs="Cambria Math"/>
+                      <w:i/>
+                    </w:rPr>
+                  </m:ctrlPr>
+                </m:e>
+                <m:e>
+                  <m:r>
+                    <w:rPr>
+                      <w:rFonts w:ascii="Cambria Math" w:eastAsia="Cambria Math" w:hAnsi="Cambria Math" w:cs="Cambria Math"/>
+                    </w:rPr>
+                    <m:t>1</m:t>
+                  </m:r>
+                  <m:ctrlPr>
+                    <w:rPr>
+                      <w:rFonts w:ascii="Cambria Math" w:eastAsia="Cambria Math" w:hAnsi="Cambria Math" w:cs="Cambria Math"/>
+                      <w:i/>
+                    </w:rPr>
+                  </m:ctrlPr>
+                </m:e>
+                <m:e>
+                  <m:r>
+                    <w:rPr>
+                      <w:rFonts w:ascii="Cambria Math" w:eastAsia="Cambria Math" w:hAnsi="Cambria Math" w:cs="Cambria Math"/>
+                    </w:rPr>
+                    <m:t>0</m:t>
+                  </m:r>
+                  <m:ctrlPr>
+                    <w:rPr>
+                      <w:rFonts w:ascii="Cambria Math" w:eastAsia="Cambria Math" w:hAnsi="Cambria Math" w:cs="Cambria Math"/>
+                      <w:i/>
+                    </w:rPr>
+                  </m:ctrlPr>
+                </m:e>
+              </m:mr>
+              <m:mr>
+                <m:e>
+                  <m:r>
+                    <w:rPr>
+                      <w:rFonts w:ascii="Cambria Math" w:eastAsia="Cambria Math" w:hAnsi="Cambria Math" w:cs="Cambria Math"/>
+                    </w:rPr>
+                    <m:t>0</m:t>
+                  </m:r>
+                </m:e>
+                <m:e>
+                  <m:r>
+                    <w:rPr>
+                      <w:rFonts w:ascii="Cambria Math" w:hAnsi="Cambria Math"/>
+                    </w:rPr>
+                    <m:t>0</m:t>
+                  </m:r>
+                  <m:ctrlPr>
+                    <w:rPr>
+                      <w:rFonts w:ascii="Cambria Math" w:eastAsia="Cambria Math" w:hAnsi="Cambria Math" w:cs="Cambria Math"/>
+                      <w:i/>
+                    </w:rPr>
+                  </m:ctrlPr>
+                </m:e>
+                <m:e>
+                  <m:r>
+                    <w:rPr>
+                      <w:rFonts w:ascii="Cambria Math" w:eastAsia="Cambria Math" w:hAnsi="Cambria Math" w:cs="Cambria Math"/>
+                    </w:rPr>
+                    <m:t>0</m:t>
+                  </m:r>
+                  <m:ctrlPr>
+                    <w:rPr>
+                      <w:rFonts w:ascii="Cambria Math" w:eastAsia="Cambria Math" w:hAnsi="Cambria Math" w:cs="Cambria Math"/>
+                      <w:i/>
+                    </w:rPr>
+                  </m:ctrlPr>
+                </m:e>
+                <m:e>
+                  <m:r>
+                    <w:rPr>
+                      <w:rFonts w:ascii="Cambria Math" w:eastAsia="Cambria Math" w:hAnsi="Cambria Math" w:cs="Cambria Math"/>
+                    </w:rPr>
+                    <m:t>1</m:t>
+                  </m:r>
+                </m:e>
+              </m:mr>
+            </m:m>
+          </m:e>
+        </m:d>
+      </m:oMath>
+      <w:r>
+        <w:rPr>
+          <w:rFonts w:eastAsiaTheme="minorEastAsia"/>
+        </w:rPr>
+        <w:tab/>
+        <w:t>R=</w:t>
+      </w:r>
+      <m:oMath>
+        <m:d>
+          <m:dPr>
+            <m:begChr m:val="["/>
+            <m:endChr m:val="]"/>
+            <m:ctrlPr>
+              <w:rPr>
+                <w:rFonts w:ascii="Cambria Math" w:eastAsiaTheme="minorEastAsia" w:hAnsi="Cambria Math"/>
+                <w:i/>
+              </w:rPr>
+            </m:ctrlPr>
+          </m:dPr>
+          <m:e>
+            <m:m>
+              <m:mPr>
+                <m:mcs>
+                  <m:mc>
+                    <m:mcPr>
+                      <m:count m:val="2"/>
+                      <m:mcJc m:val="center"/>
+                    </m:mcPr>
+                  </m:mc>
+                </m:mcs>
+                <m:ctrlPr>
+                  <w:rPr>
+                    <w:rFonts w:ascii="Cambria Math" w:eastAsiaTheme="minorEastAsia" w:hAnsi="Cambria Math"/>
+                    <w:i/>
+                  </w:rPr>
+                </m:ctrlPr>
+              </m:mPr>
+              <m:mr>
+                <m:e>
+                  <m:r>
+                    <w:rPr>
+                      <w:rFonts w:ascii="Cambria Math" w:eastAsiaTheme="minorEastAsia" w:hAnsi="Cambria Math"/>
+                    </w:rPr>
+                    <m:t>1</m:t>
+                  </m:r>
+                </m:e>
+                <m:e>
+                  <m:r>
+                    <w:rPr>
+                      <w:rFonts w:ascii="Cambria Math" w:eastAsiaTheme="minorEastAsia" w:hAnsi="Cambria Math"/>
+                    </w:rPr>
+                    <m:t>0</m:t>
+                  </m:r>
+                </m:e>
+              </m:mr>
+              <m:mr>
+                <m:e>
+                  <m:r>
+                    <w:rPr>
+                      <w:rFonts w:ascii="Cambria Math" w:eastAsiaTheme="minorEastAsia" w:hAnsi="Cambria Math"/>
+                    </w:rPr>
+                    <m:t>0</m:t>
+                  </m:r>
+                </m:e>
+                <m:e>
+                  <m:r>
+                    <w:rPr>
+                      <w:rFonts w:ascii="Cambria Math" w:eastAsiaTheme="minorEastAsia" w:hAnsi="Cambria Math"/>
+                    </w:rPr>
+                    <m:t>1</m:t>
+                  </m:r>
+                </m:e>
+              </m:mr>
+            </m:m>
+          </m:e>
+        </m:d>
+        <m:r>
+          <w:rPr>
+            <w:rFonts w:ascii="Cambria Math" w:eastAsiaTheme="minorEastAsia" w:hAnsi="Cambria Math"/>
+          </w:rPr>
+          <m:t xml:space="preserve"> améliore la rapidité ?</m:t>
+        </m:r>
+      </m:oMath>
+    </w:p>
+    <w:p>
+      <w:pPr>
+        <w:ind w:firstLine="431"/>
+        <w:rPr>
+          <w:rFonts w:eastAsiaTheme="minorEastAsia"/>
+        </w:rPr>
+      </w:pPr>
+      <w:r>
+        <w:rPr>
+          <w:rFonts w:eastAsiaTheme="minorEastAsia"/>
+        </w:rPr>
+        <w:t xml:space="preserve">La réponse obtenue avec ces valeurs de Q et R est présentée en </w:t>
+      </w:r>
+      <w:r>
+        <w:rPr>
+          <w:rFonts w:eastAsiaTheme="minorEastAsia"/>
+          <w:u w:val="single"/>
+        </w:rPr>
+        <w:t>A</w:t>
+      </w:r>
+      <w:r>
+        <w:rPr>
+          <w:rFonts w:eastAsiaTheme="minorEastAsia"/>
+          <w:u w:val="single"/>
+        </w:rPr>
+        <w:t>nnexe 3</w:t>
+      </w:r>
+      <w:r>
+        <w:rPr>
+          <w:rFonts w:eastAsiaTheme="minorEastAsia"/>
+        </w:rPr>
+        <w:t>.</w:t>
+      </w:r>
+    </w:p>
+    <w:p>
+      <w:pPr>
+        <w:ind w:firstLine="431"/>
+        <w:rPr>
+          <w:rFonts w:eastAsiaTheme="minorEastAsia"/>
+        </w:rPr>
+      </w:pPr>
+      <w:r>
+        <w:rPr>
+          <w:rFonts w:eastAsiaTheme="minorEastAsia"/>
+        </w:rPr>
+        <w:t>En effet, on remarque que le second coefficient sur la diagonal de Q est essentiel pour avoir le meilleur comportement du robot. Lorsque ce coefficient augmente, la position debout du robot est plus stable. Cependant si ce coefficient devient trop grand, le comportement du robot devient trop saccadé même si la commande paraît optimale</w:t>
+      </w:r>
+      <w:r>
+        <w:rPr>
+          <w:rFonts w:eastAsiaTheme="minorEastAsia"/>
+        </w:rPr>
+        <w:t>. On prend donc un juste milieu avec une valeur de 1000.</w:t>
+      </w:r>
+    </w:p>
+    <w:p>
+      <w:pPr>
+        <w:ind w:firstLine="431"/>
+        <w:rPr>
+          <w:rFonts w:eastAsiaTheme="minorEastAsia"/>
+        </w:rPr>
+      </w:pPr>
+      <w:r>
+        <w:rPr>
+          <w:rFonts w:eastAsiaTheme="minorEastAsia"/>
+        </w:rPr>
+        <w:t>Pour tous les autres coefficients, les augmenter a plutôt un effet négatif sur le comportement du robot. On fait donc le choix de tous les laisser à 1.</w:t>
+      </w:r>
+    </w:p>
+    <w:p>
+      <w:pPr>
+        <w:ind w:firstLine="431"/>
+        <w:rPr>
+          <w:rFonts w:eastAsiaTheme="minorEastAsia"/>
+        </w:rPr>
+      </w:pPr>
+      <w:r>
+        <w:rPr>
+          <w:rFonts w:eastAsiaTheme="minorEastAsia"/>
+        </w:rPr>
+        <w:t>Avec l’implémentation du correcteur obtenue, le robot en réel est très stable</w:t>
+      </w:r>
+      <w:r>
+        <w:rPr>
+          <w:rFonts w:eastAsiaTheme="minorEastAsia"/>
+        </w:rPr>
+        <w:t xml:space="preserve">. Les observations sont conformes à la simulation. Le robot est même capable de résister à de faibles perturbations. La réponse obtenue en pratique est présentée en </w:t>
+      </w:r>
+      <w:r>
+        <w:rPr>
+          <w:rFonts w:eastAsiaTheme="minorEastAsia"/>
+          <w:u w:val="single"/>
+        </w:rPr>
+        <w:t>Annexe 4</w:t>
+      </w:r>
+      <w:r>
+        <w:rPr>
+          <w:rFonts w:eastAsiaTheme="minorEastAsia"/>
+        </w:rPr>
+        <w:t>.</w:t>
+      </w:r>
+      <w:r>
+        <w:rPr>
+          <w:rFonts w:eastAsiaTheme="minorEastAsia"/>
+        </w:rPr>
+        <w:t xml:space="preserve"> </w:t>
+      </w:r>
+    </w:p>
+    <w:p>
+      <w:pPr>
+        <w:pStyle w:val="Titre1"/>
+        <w:rPr>
+          <w:rFonts w:cs="Times New Roman"/>
+        </w:rPr>
+      </w:pPr>
+      <w:bookmarkStart w:id="4" w:name="_Toc126588213"/>
+      <w:r>
+        <w:rPr>
+          <w:rFonts w:cs="Times New Roman"/>
+        </w:rPr>
+        <w:lastRenderedPageBreak/>
+        <w:t>Commande LQ avec action intégrale.</w:t>
+      </w:r>
+      <w:bookmarkEnd w:id="4"/>
+    </w:p>
+    <w:p>
+      <w:pPr>
+        <w:ind w:firstLine="431"/>
+        <w:rPr>
+          <w:rFonts w:cs="Times New Roman"/>
+        </w:rPr>
+      </w:pPr>
+      <w:r>
+        <w:rPr>
+          <w:rFonts w:cs="Times New Roman"/>
+        </w:rPr>
+        <w:t>Avec seulement une commande LQ, on remarque une dérive du robot selon l’axe y comme on peut le voir sur l’</w:t>
+      </w:r>
+      <w:r>
+        <w:rPr>
+          <w:rFonts w:cs="Times New Roman"/>
+          <w:u w:val="single"/>
+        </w:rPr>
+        <w:t>Annexe 5</w:t>
+      </w:r>
+      <w:r>
+        <w:rPr>
+          <w:rFonts w:cs="Times New Roman"/>
+        </w:rPr>
+        <w:t>.</w:t>
+      </w:r>
+      <w:r>
+        <w:rPr>
+          <w:rFonts w:cs="Times New Roman"/>
+        </w:rPr>
+        <w:t xml:space="preserve"> Pour corriger ce problème, on ajoute une action intégrale sur l’angle </w:t>
+      </w:r>
+      <w:r>
+        <w:rPr>
+          <w:rFonts w:ascii="Cambria Math" w:hAnsi="Cambria Math" w:cs="Cambria Math"/>
+        </w:rPr>
+        <w:t>𝜃</w:t>
+      </w:r>
+      <w:r>
+        <w:rPr>
+          <w:rFonts w:cs="Times New Roman"/>
+        </w:rPr>
+        <w:t xml:space="preserve">. On modifie alors le bloc « commande » du fichier Simulink de </w:t>
+      </w:r>
+      <w:r>
+        <w:rPr>
+          <w:rFonts w:cs="Times New Roman"/>
+        </w:rPr>
+        <w:t xml:space="preserve">la même manière que présenté en </w:t>
+      </w:r>
+      <w:r>
+        <w:rPr>
+          <w:rFonts w:cs="Times New Roman"/>
+          <w:u w:val="single"/>
+        </w:rPr>
+        <w:t xml:space="preserve">Annexe </w:t>
+      </w:r>
+      <w:r>
+        <w:rPr>
+          <w:rFonts w:cs="Times New Roman"/>
+          <w:u w:val="single"/>
+        </w:rPr>
+        <w:t>6</w:t>
+      </w:r>
+      <w:r>
+        <w:rPr>
+          <w:rFonts w:cs="Times New Roman"/>
+        </w:rPr>
+        <w:t>.</w:t>
+      </w:r>
+    </w:p>
+    <w:p>
+      <w:pPr>
+        <w:ind w:firstLine="431"/>
+        <w:rPr>
+          <w:rFonts w:cs="Times New Roman"/>
+        </w:rPr>
+      </w:pPr>
+      <w:r>
+        <w:rPr>
+          <w:rFonts w:cs="Times New Roman"/>
+        </w:rPr>
+        <w:t xml:space="preserve">Afin de pondérer l’action intégrale ajoutée, on rajoute un coefficient sur la diagonale de la matrice Q. On simule ensuite le modèle pour plusieurs valeurs de ce coefficient pour choisir la meilleure. Les résultats de ces tests sont présentés dans le tableau en </w:t>
+      </w:r>
+      <w:r>
+        <w:rPr>
+          <w:rFonts w:cs="Times New Roman"/>
+          <w:u w:val="single"/>
+        </w:rPr>
+        <w:t>Annexe 7</w:t>
+      </w:r>
+      <w:r>
+        <w:rPr>
+          <w:rFonts w:cs="Times New Roman"/>
+        </w:rPr>
+        <w:t>.</w:t>
+      </w:r>
+      <w:r>
+        <w:rPr>
+          <w:rFonts w:cs="Times New Roman"/>
+        </w:rPr>
+        <w:t xml:space="preserve"> D’après ce tableau, le coefficient le plus adapté pour l’action intégrale est 1.</w:t>
+      </w:r>
+    </w:p>
+    <w:p>
+      <w:pPr>
+        <w:ind w:firstLine="431"/>
+        <w:rPr>
+          <w:rFonts w:cs="Times New Roman"/>
+          <w:color w:val="FF0000"/>
+        </w:rPr>
+      </w:pPr>
+      <w:r>
+        <w:rPr>
+          <w:rFonts w:cs="Times New Roman"/>
+          <w:color w:val="FF0000"/>
+        </w:rPr>
+        <w:t>Décrire comportement du robot avec la commande implémentée</w:t>
+      </w:r>
+      <w:r>
+        <w:rPr>
+          <w:rFonts w:cs="Times New Roman"/>
+          <w:color w:val="FF0000"/>
+        </w:rPr>
+        <w:t xml:space="preserve"> (annexe 8)</w:t>
+      </w:r>
+    </w:p>
+    <w:p>
+      <w:pPr>
+        <w:pStyle w:val="Titre1"/>
+      </w:pPr>
+      <w:bookmarkStart w:id="5" w:name="_Toc126588214"/>
+      <w:r>
+        <w:t>Commande par placement des pôles.</w:t>
+      </w:r>
+      <w:bookmarkEnd w:id="5"/>
+    </w:p>
+    <w:p>
+      <w:pPr>
+        <w:ind w:firstLine="431"/>
+      </w:pPr>
+      <w:r>
+        <w:t>Avec la commande LQ, les valeurs propres du système sont indépendantes du gain K. Pour pouvoir contrôler au mieux la dynamique de notre système, on cherche la valeurs propres de la matrice dynamique en boucle fermée A</w:t>
+      </w:r>
+      <w:r>
+        <w:rPr>
+          <w:vertAlign w:val="subscript"/>
+        </w:rPr>
+        <w:t>bf</w:t>
+      </w:r>
+      <w:r>
+        <w:t xml:space="preserve"> = A – BK. Pour cela, on utilise la commande « eig(</w:t>
+      </w:r>
+      <w:r>
+        <w:t>A</w:t>
+      </w:r>
+      <w:r>
+        <w:rPr>
+          <w:vertAlign w:val="subscript"/>
+        </w:rPr>
+        <w:t>bf</w:t>
+      </w:r>
+      <w:r>
+        <w:t>) » de Matlab.</w:t>
+      </w:r>
+    </w:p>
+    <w:p>
+      <w:pPr>
+        <w:ind w:firstLine="431"/>
+        <w:rPr>
+          <w:color w:val="FF0000"/>
+        </w:rPr>
+      </w:pPr>
+      <w:r>
+        <w:t>On trouve donc les valeurs propres suivantes :</w:t>
+      </w:r>
+      <w:r>
+        <w:t xml:space="preserve"> </w:t>
+      </w:r>
+      <w:r>
+        <w:rPr>
+          <w:color w:val="FF0000"/>
+        </w:rPr>
+        <w:t>mettre les vp</w:t>
+      </w:r>
+    </w:p>
+    <w:p>
+      <w:pPr>
+        <w:ind w:firstLine="431"/>
+      </w:pPr>
+      <w:r>
+        <w:t xml:space="preserve">Maintenant que nous connaissons les pôles, nous allons les modifier et essayer de trouver un placement de pôle optimal. Grâce à la fonction « place(A,B,pôles) » de Matlab, nous modifions le pôle le plus lent, c’est-à-dire le plus proche de l’axe imaginaire. Les résultats obtenus sont présentés en </w:t>
+      </w:r>
+      <w:r>
+        <w:rPr>
+          <w:u w:val="single"/>
+        </w:rPr>
+        <w:t xml:space="preserve">Annexe </w:t>
+      </w:r>
+      <w:r>
+        <w:rPr>
+          <w:u w:val="single"/>
+        </w:rPr>
+        <w:t>9</w:t>
+      </w:r>
+      <w:r>
+        <w:t>.</w:t>
+      </w:r>
+      <w:r>
+        <w:t xml:space="preserve"> On remarque que si l’on diminue trop le pôle dominant, le système devient trop oscillatoire. La valeur de -1 semble donc être un bon compromis.</w:t>
+      </w:r>
+    </w:p>
+    <w:p>
+      <w:pPr>
+        <w:ind w:firstLine="431"/>
+      </w:pPr>
+      <w:r>
+        <w:t>En réel, on observe avec cette commande que le robot n’est pas très stable et oscille beaucoup. On observe encore une fois une déviation par rapport à l’axe y, comme l’</w:t>
+      </w:r>
+      <w:r>
+        <w:rPr>
+          <w:u w:val="single"/>
+        </w:rPr>
+        <w:t>Annexe 10</w:t>
+      </w:r>
+      <w:r>
+        <w:t xml:space="preserve"> </w:t>
+      </w:r>
+      <w:r>
+        <w:t>en</w:t>
+      </w:r>
+      <w:r>
+        <w:t xml:space="preserve"> témoigne.</w:t>
+      </w:r>
+    </w:p>
+    <w:p>
+      <w:pPr>
+        <w:pStyle w:val="Titre1"/>
+      </w:pPr>
+      <w:bookmarkStart w:id="6" w:name="_Toc126588215"/>
+      <w:r>
+        <w:t>Commande par placement de pôles avec action intégrale.</w:t>
+      </w:r>
+      <w:bookmarkEnd w:id="6"/>
+    </w:p>
+    <w:p>
+      <w:pPr>
+        <w:ind w:firstLine="431"/>
+      </w:pPr>
+      <w:r>
+        <w:t xml:space="preserve">Pour corriger la déviation du robot dans l’espace, nous ajoutons une action intégrale. On calcule les valeurs propres de la matrice en boucle fermée. On obtient alors… On remarque que ces valeurs </w:t>
+      </w:r>
+      <w:r>
+        <w:t>propres sont toutes négatives, notre système est bien stable. On remarque également la présence d’un pôle complexe conjugué.</w:t>
+      </w:r>
+      <w:r>
+        <w:t xml:space="preserve"> Pour obtenir une réponse plus amortie, on ramène ces 2 pôles sur l’axe réel. Les résultats obtenus pour les différentes valeurs des pôles sont présentés en </w:t>
+      </w:r>
+      <w:r>
+        <w:rPr>
+          <w:u w:val="single"/>
+        </w:rPr>
+        <w:t>Annexe 11</w:t>
+      </w:r>
+      <w:r>
+        <w:t>.</w:t>
+      </w:r>
+    </w:p>
+    <w:p>
+      <w:pPr>
+        <w:ind w:firstLine="431"/>
+      </w:pPr>
+      <w:r>
+        <w:t>Grâce à ce tableau, on sélectionne la réponse obtenue avec les pôles … En réel, le robot …</w:t>
+      </w:r>
+    </w:p>
+    <w:p>
+      <w:pPr>
+        <w:pStyle w:val="Titre1"/>
+      </w:pPr>
+      <w:bookmarkStart w:id="7" w:name="_Toc126588216"/>
+      <w:r>
+        <w:t>Conclusion</w:t>
+      </w:r>
+      <w:bookmarkEnd w:id="7"/>
+    </w:p>
+    <w:p>
+      <w:pPr>
+        <w:ind w:firstLine="431"/>
+      </w:pPr>
+      <w:r>
+        <w:t>Au travers de ce TP, nous avons pu mettre en place différentes commandes et les comparer entres elles. Nous avons pu faire l’étude de la commande LQ qui ne nécessite pas de choisir les valeurs propres tout en restant robuste. Le choix des matrices Q et R est un choix primordial dans cette méthode car il permet la pondération des coefficients. Cependant cette commande n’est pas suffisante pour éviter une dérive selon l’axe y. C’est pourquoi la commande LQ avec action intégrale a été implémentée. Cette commande efface effectivement la dérive mais a augmenté les oscillations d</w:t>
+      </w:r>
+      <w:r>
+        <w:t>u robot. Nous avons donc essayé par la suite une commande par placement de pôles en prenant comme base les pôles trouvés avec la commande LQ. On obtient alors une réponse plus rapide tout en gardant le problème de la dérive selon l’axe y. On a enfin ajouté une action intégrale à cette commande qui a permit d’effacer cette dérive tout en gardant des oscillations faibles.</w:t>
+      </w:r>
+      <w:r>
+        <w:t xml:space="preserve"> Les résultats finaux obtenus sont très satisfaisant et répondent à la problématique de départ.</w:t>
+      </w:r>
+    </w:p>
+    <w:p>
+      <w:pPr>
+        <w:ind w:firstLine="431"/>
+      </w:pPr>
     </w:p>
     <w:sectPr>
       <w:pgSz w:w="11906" w:h="16838" w:code="9"/>
       <w:pgMar w:top="1418" w:right="1418" w:bottom="1418" w:left="1418" w:header="709" w:footer="709" w:gutter="0"/>
+      <w:pgNumType w:start="1"/>
       <w:cols w:space="708"/>
       <w:docGrid w:linePitch="360"/>
     </w:sectPr>
   </w:body>
 </w:document>
+</file>
+
+<file path=word/endnotes.xml><?xml version="1.0" encoding="utf-8"?>
+<w:endnotes xmlns:wpc="http://schemas.microsoft.com/office/word/2010/wordprocessingCanvas" xmlns:cx="http://schemas.microsoft.com/office/drawing/2014/chartex" xmlns:cx1="http://schemas.microsoft.com/office/drawing/2015/9/8/chartex" xmlns:cx2="http://schemas.microsoft.com/office/drawing/2015/10/21/chartex" xmlns:cx3="http://schemas.microsoft.com/office/drawing/2016/5/9/chartex" xmlns:cx4="http://schemas.microsoft.com/office/drawing/2016/5/10/chartex" xmlns:cx5="http://schemas.microsoft.com/office/drawing/2016/5/11/chartex" xmlns:cx6="http://schemas.microsoft.com/office/drawing/2016/5/12/chartex" xmlns:cx7="http://schemas.microsoft.com/office/drawing/2016/5/13/chartex" xmlns:cx8="http://schemas.microsoft.com/office/drawing/2016/5/14/chartex" xmlns:mc="http://schemas.openxmlformats.org/markup-compatibility/2006" xmlns:aink="http://schemas.microsoft.com/office/drawing/2016/ink" xmlns:am3d="http://schemas.microsoft.com/office/drawing/2017/model3d" xmlns:o="urn:schemas-microsoft-com:office:office" xmlns:oel="http://schemas.microsoft.com/office/2019/extlst" xmlns:r="http://schemas.openxmlformats.org/officeDocument/2006/relationships" xmlns:m="http://schemas.openxmlformats.org/officeDocument/2006/math" xmlns:v="urn:schemas-microsoft-com:vml" xmlns:wp14="http://schemas.microsoft.com/office/word/2010/wordprocessingDrawing" xmlns:wp="http://schemas.openxmlformats.org/drawingml/2006/wordprocessingDrawing" xmlns:w10="urn:schemas-microsoft-com:office:word" xmlns:w="http://schemas.openxmlformats.org/wordprocessingml/2006/main" xmlns:w14="http://schemas.microsoft.com/office/word/2010/wordml" xmlns:w15="http://schemas.microsoft.com/office/word/2012/wordml" xmlns:w16cex="http://schemas.microsoft.com/office/word/2018/wordml/cex" xmlns:w16cid="http://schemas.microsoft.com/office/word/2016/wordml/cid" xmlns:w16="http://schemas.microsoft.com/office/word/2018/wordml" xmlns:w16sdtdh="http://schemas.microsoft.com/office/word/2020/wordml/sdtdatahash" xmlns:w16se="http://schemas.microsoft.com/office/word/2015/wordml/symex" xmlns:wpg="http://schemas.microsoft.com/office/word/2010/wordprocessingGroup" xmlns:wpi="http://schemas.microsoft.com/office/word/2010/wordprocessingInk" xmlns:wne="http://schemas.microsoft.com/office/word/2006/wordml" xmlns:wps="http://schemas.microsoft.com/office/word/2010/wordprocessingShape" mc:Ignorable="w14 w15 w16se w16cid w16 w16cex w16sdtdh wp14">
+  <w:endnote w:type="separator" w:id="-1">
+    <w:p>
+      <w:pPr>
+        <w:spacing w:after="0" w:line="240" w:lineRule="auto"/>
+      </w:pPr>
+      <w:r>
+        <w:separator/>
+      </w:r>
+    </w:p>
+  </w:endnote>
+  <w:endnote w:type="continuationSeparator" w:id="0">
+    <w:p>
+      <w:pPr>
+        <w:spacing w:after="0" w:line="240" w:lineRule="auto"/>
+      </w:pPr>
+      <w:r>
+        <w:continuationSeparator/>
+      </w:r>
+    </w:p>
+  </w:endnote>
+</w:endnotes>
+</file>
+
+<file path=word/footer1.xml><?xml version="1.0" encoding="utf-8"?>
+<w:ftr xmlns:wpc="http://schemas.microsoft.com/office/word/2010/wordprocessingCanvas" xmlns:cx="http://schemas.microsoft.com/office/drawing/2014/chartex" xmlns:cx1="http://schemas.microsoft.com/office/drawing/2015/9/8/chartex" xmlns:cx2="http://schemas.microsoft.com/office/drawing/2015/10/21/chartex" xmlns:cx3="http://schemas.microsoft.com/office/drawing/2016/5/9/chartex" xmlns:cx4="http://schemas.microsoft.com/office/drawing/2016/5/10/chartex" xmlns:cx5="http://schemas.microsoft.com/office/drawing/2016/5/11/chartex" xmlns:cx6="http://schemas.microsoft.com/office/drawing/2016/5/12/chartex" xmlns:cx7="http://schemas.microsoft.com/office/drawing/2016/5/13/chartex" xmlns:cx8="http://schemas.microsoft.com/office/drawing/2016/5/14/chartex" xmlns:mc="http://schemas.openxmlformats.org/markup-compatibility/2006" xmlns:aink="http://schemas.microsoft.com/office/drawing/2016/ink" xmlns:am3d="http://schemas.microsoft.com/office/drawing/2017/model3d" xmlns:o="urn:schemas-microsoft-com:office:office" xmlns:oel="http://schemas.microsoft.com/office/2019/extlst" xmlns:r="http://schemas.openxmlformats.org/officeDocument/2006/relationships" xmlns:m="http://schemas.openxmlformats.org/officeDocument/2006/math" xmlns:v="urn:schemas-microsoft-com:vml" xmlns:wp14="http://schemas.microsoft.com/office/word/2010/wordprocessingDrawing" xmlns:wp="http://schemas.openxmlformats.org/drawingml/2006/wordprocessingDrawing" xmlns:w10="urn:schemas-microsoft-com:office:word" xmlns:w="http://schemas.openxmlformats.org/wordprocessingml/2006/main" xmlns:w14="http://schemas.microsoft.com/office/word/2010/wordml" xmlns:w15="http://schemas.microsoft.com/office/word/2012/wordml" xmlns:w16cex="http://schemas.microsoft.com/office/word/2018/wordml/cex" xmlns:w16cid="http://schemas.microsoft.com/office/word/2016/wordml/cid" xmlns:w16="http://schemas.microsoft.com/office/word/2018/wordml" xmlns:w16sdtdh="http://schemas.microsoft.com/office/word/2020/wordml/sdtdatahash" xmlns:w16se="http://schemas.microsoft.com/office/word/2015/wordml/symex" xmlns:wpg="http://schemas.microsoft.com/office/word/2010/wordprocessingGroup" xmlns:wpi="http://schemas.microsoft.com/office/word/2010/wordprocessingInk" xmlns:wne="http://schemas.microsoft.com/office/word/2006/wordml" xmlns:wps="http://schemas.microsoft.com/office/word/2010/wordprocessingShape" mc:Ignorable="w14 w15 w16se w16cid w16 w16cex w16sdtdh wp14">
+  <w:sdt>
+    <w:sdtPr>
+      <w:id w:val="-486325627"/>
+      <w:docPartObj>
+        <w:docPartGallery w:val="Page Numbers (Bottom of Page)"/>
+        <w:docPartUnique/>
+      </w:docPartObj>
+    </w:sdtPr>
+    <w:sdtContent>
+      <w:p>
+        <w:pPr>
+          <w:pStyle w:val="Pieddepage"/>
+          <w:jc w:val="right"/>
+        </w:pPr>
+        <w:r>
+          <w:fldChar w:fldCharType="begin"/>
+        </w:r>
+        <w:r>
+          <w:instrText>PAGE   \* MERGEFORMAT</w:instrText>
+        </w:r>
+        <w:r>
+          <w:fldChar w:fldCharType="separate"/>
+        </w:r>
+        <w:r>
+          <w:t>2</w:t>
+        </w:r>
+        <w:r>
+          <w:fldChar w:fldCharType="end"/>
+        </w:r>
+      </w:p>
+    </w:sdtContent>
+  </w:sdt>
+  <w:p>
+    <w:pPr>
+      <w:pStyle w:val="Pieddepage"/>
+    </w:pPr>
+  </w:p>
+</w:ftr>
+</file>
+
+<file path=word/footer2.xml><?xml version="1.0" encoding="utf-8"?>
+<w:ftr xmlns:wpc="http://schemas.microsoft.com/office/word/2010/wordprocessingCanvas" xmlns:cx="http://schemas.microsoft.com/office/drawing/2014/chartex" xmlns:cx1="http://schemas.microsoft.com/office/drawing/2015/9/8/chartex" xmlns:cx2="http://schemas.microsoft.com/office/drawing/2015/10/21/chartex" xmlns:cx3="http://schemas.microsoft.com/office/drawing/2016/5/9/chartex" xmlns:cx4="http://schemas.microsoft.com/office/drawing/2016/5/10/chartex" xmlns:cx5="http://schemas.microsoft.com/office/drawing/2016/5/11/chartex" xmlns:cx6="http://schemas.microsoft.com/office/drawing/2016/5/12/chartex" xmlns:cx7="http://schemas.microsoft.com/office/drawing/2016/5/13/chartex" xmlns:cx8="http://schemas.microsoft.com/office/drawing/2016/5/14/chartex" xmlns:mc="http://schemas.openxmlformats.org/markup-compatibility/2006" xmlns:aink="http://schemas.microsoft.com/office/drawing/2016/ink" xmlns:am3d="http://schemas.microsoft.com/office/drawing/2017/model3d" xmlns:o="urn:schemas-microsoft-com:office:office" xmlns:oel="http://schemas.microsoft.com/office/2019/extlst" xmlns:r="http://schemas.openxmlformats.org/officeDocument/2006/relationships" xmlns:m="http://schemas.openxmlformats.org/officeDocument/2006/math" xmlns:v="urn:schemas-microsoft-com:vml" xmlns:wp14="http://schemas.microsoft.com/office/word/2010/wordprocessingDrawing" xmlns:wp="http://schemas.openxmlformats.org/drawingml/2006/wordprocessingDrawing" xmlns:w10="urn:schemas-microsoft-com:office:word" xmlns:w="http://schemas.openxmlformats.org/wordprocessingml/2006/main" xmlns:w14="http://schemas.microsoft.com/office/word/2010/wordml" xmlns:w15="http://schemas.microsoft.com/office/word/2012/wordml" xmlns:w16cex="http://schemas.microsoft.com/office/word/2018/wordml/cex" xmlns:w16cid="http://schemas.microsoft.com/office/word/2016/wordml/cid" xmlns:w16="http://schemas.microsoft.com/office/word/2018/wordml" xmlns:w16sdtdh="http://schemas.microsoft.com/office/word/2020/wordml/sdtdatahash" xmlns:w16se="http://schemas.microsoft.com/office/word/2015/wordml/symex" xmlns:wpg="http://schemas.microsoft.com/office/word/2010/wordprocessingGroup" xmlns:wpi="http://schemas.microsoft.com/office/word/2010/wordprocessingInk" xmlns:wne="http://schemas.microsoft.com/office/word/2006/wordml" xmlns:wps="http://schemas.microsoft.com/office/word/2010/wordprocessingShape" mc:Ignorable="w14 w15 w16se w16cid w16 w16cex w16sdtdh wp14">
+  <w:sdt>
+    <w:sdtPr>
+      <w:id w:val="1906876358"/>
+      <w:docPartObj>
+        <w:docPartGallery w:val="Page Numbers (Bottom of Page)"/>
+        <w:docPartUnique/>
+      </w:docPartObj>
+    </w:sdtPr>
+    <w:sdtEndPr>
+      <w:rPr>
+        <w:b/>
+        <w:bCs/>
+        <w:sz w:val="24"/>
+        <w:szCs w:val="24"/>
+      </w:rPr>
+    </w:sdtEndPr>
+    <w:sdtContent>
+      <w:p>
+        <w:pPr>
+          <w:pStyle w:val="Pieddepage"/>
+          <w:jc w:val="right"/>
+          <w:rPr>
+            <w:b/>
+            <w:bCs/>
+            <w:sz w:val="24"/>
+            <w:szCs w:val="24"/>
+          </w:rPr>
+        </w:pPr>
+        <w:r>
+          <w:rPr>
+            <w:b/>
+            <w:bCs/>
+            <w:sz w:val="24"/>
+            <w:szCs w:val="24"/>
+          </w:rPr>
+          <w:fldChar w:fldCharType="begin"/>
+        </w:r>
+        <w:r>
+          <w:rPr>
+            <w:b/>
+            <w:bCs/>
+            <w:sz w:val="24"/>
+            <w:szCs w:val="24"/>
+          </w:rPr>
+          <w:instrText>PAGE   \* MERGEFORMAT</w:instrText>
+        </w:r>
+        <w:r>
+          <w:rPr>
+            <w:b/>
+            <w:bCs/>
+            <w:sz w:val="24"/>
+            <w:szCs w:val="24"/>
+          </w:rPr>
+          <w:fldChar w:fldCharType="separate"/>
+        </w:r>
+        <w:r>
+          <w:rPr>
+            <w:b/>
+            <w:bCs/>
+            <w:sz w:val="24"/>
+            <w:szCs w:val="24"/>
+          </w:rPr>
+          <w:t>2</w:t>
+        </w:r>
+        <w:r>
+          <w:rPr>
+            <w:b/>
+            <w:bCs/>
+            <w:sz w:val="24"/>
+            <w:szCs w:val="24"/>
+          </w:rPr>
+          <w:fldChar w:fldCharType="end"/>
+        </w:r>
+      </w:p>
+    </w:sdtContent>
+  </w:sdt>
+  <w:p>
+    <w:pPr>
+      <w:pStyle w:val="Pieddepage"/>
+      <w:rPr>
+        <w:b/>
+        <w:bCs/>
+        <w:sz w:val="24"/>
+        <w:szCs w:val="24"/>
+      </w:rPr>
+    </w:pPr>
+  </w:p>
+</w:ftr>
+</file>
+
+<file path=word/footnotes.xml><?xml version="1.0" encoding="utf-8"?>
+<w:footnotes xmlns:wpc="http://schemas.microsoft.com/office/word/2010/wordprocessingCanvas" xmlns:cx="http://schemas.microsoft.com/office/drawing/2014/chartex" xmlns:cx1="http://schemas.microsoft.com/office/drawing/2015/9/8/chartex" xmlns:cx2="http://schemas.microsoft.com/office/drawing/2015/10/21/chartex" xmlns:cx3="http://schemas.microsoft.com/office/drawing/2016/5/9/chartex" xmlns:cx4="http://schemas.microsoft.com/office/drawing/2016/5/10/chartex" xmlns:cx5="http://schemas.microsoft.com/office/drawing/2016/5/11/chartex" xmlns:cx6="http://schemas.microsoft.com/office/drawing/2016/5/12/chartex" xmlns:cx7="http://schemas.microsoft.com/office/drawing/2016/5/13/chartex" xmlns:cx8="http://schemas.microsoft.com/office/drawing/2016/5/14/chartex" xmlns:mc="http://schemas.openxmlformats.org/markup-compatibility/2006" xmlns:aink="http://schemas.microsoft.com/office/drawing/2016/ink" xmlns:am3d="http://schemas.microsoft.com/office/drawing/2017/model3d" xmlns:o="urn:schemas-microsoft-com:office:office" xmlns:oel="http://schemas.microsoft.com/office/2019/extlst" xmlns:r="http://schemas.openxmlformats.org/officeDocument/2006/relationships" xmlns:m="http://schemas.openxmlformats.org/officeDocument/2006/math" xmlns:v="urn:schemas-microsoft-com:vml" xmlns:wp14="http://schemas.microsoft.com/office/word/2010/wordprocessingDrawing" xmlns:wp="http://schemas.openxmlformats.org/drawingml/2006/wordprocessingDrawing" xmlns:w10="urn:schemas-microsoft-com:office:word" xmlns:w="http://schemas.openxmlformats.org/wordprocessingml/2006/main" xmlns:w14="http://schemas.microsoft.com/office/word/2010/wordml" xmlns:w15="http://schemas.microsoft.com/office/word/2012/wordml" xmlns:w16cex="http://schemas.microsoft.com/office/word/2018/wordml/cex" xmlns:w16cid="http://schemas.microsoft.com/office/word/2016/wordml/cid" xmlns:w16="http://schemas.microsoft.com/office/word/2018/wordml" xmlns:w16sdtdh="http://schemas.microsoft.com/office/word/2020/wordml/sdtdatahash" xmlns:w16se="http://schemas.microsoft.com/office/word/2015/wordml/symex" xmlns:wpg="http://schemas.microsoft.com/office/word/2010/wordprocessingGroup" xmlns:wpi="http://schemas.microsoft.com/office/word/2010/wordprocessingInk" xmlns:wne="http://schemas.microsoft.com/office/word/2006/wordml" xmlns:wps="http://schemas.microsoft.com/office/word/2010/wordprocessingShape" mc:Ignorable="w14 w15 w16se w16cid w16 w16cex w16sdtdh wp14">
+  <w:footnote w:type="separator" w:id="-1">
+    <w:p>
+      <w:pPr>
+        <w:spacing w:after="0" w:line="240" w:lineRule="auto"/>
+      </w:pPr>
+      <w:r>
+        <w:separator/>
+      </w:r>
+    </w:p>
+  </w:footnote>
+  <w:footnote w:type="continuationSeparator" w:id="0">
+    <w:p>
+      <w:pPr>
+        <w:spacing w:after="0" w:line="240" w:lineRule="auto"/>
+      </w:pPr>
+      <w:r>
+        <w:continuationSeparator/>
+      </w:r>
+    </w:p>
+  </w:footnote>
+</w:footnotes>
 </file>
 
 <file path=word/numbering.xml><?xml version="1.0" encoding="utf-8"?>
@@ -407,16 +2467,19 @@
   <w:abstractNum w:abstractNumId="2" w15:restartNumberingAfterBreak="0">
     <w:nsid w:val="19630F27"/>
     <w:multiLevelType w:val="multilevel"/>
-    <w:tmpl w:val="040C0025"/>
+    <w:tmpl w:val="2FE0007A"/>
     <w:lvl w:ilvl="0">
       <w:start w:val="1"/>
-      <w:numFmt w:val="decimal"/>
+      <w:numFmt w:val="upperRoman"/>
       <w:pStyle w:val="Titre1"/>
-      <w:lvlText w:val="%1"/>
-      <w:lvlJc w:val="left"/>
+      <w:lvlText w:val="%1."/>
+      <w:lvlJc w:val="right"/>
       <w:pPr>
         <w:ind w:left="432" w:hanging="432"/>
       </w:pPr>
+      <w:rPr>
+        <w:color w:val="1F4E79" w:themeColor="accent5" w:themeShade="80"/>
+      </w:rPr>
     </w:lvl>
     <w:lvl w:ilvl="1">
       <w:start w:val="1"/>
@@ -1363,6 +3426,14 @@
   <w:style w:type="paragraph" w:default="1" w:styleId="Normal">
     <w:name w:val="Normal"/>
     <w:qFormat/>
+    <w:rsid w:val="00D263B4"/>
+    <w:pPr>
+      <w:jc w:val="both"/>
+    </w:pPr>
+    <w:rPr>
+      <w:rFonts w:ascii="Times New Roman" w:hAnsi="Times New Roman"/>
+      <w:lang w:val="fr-FR"/>
+    </w:rPr>
   </w:style>
   <w:style w:type="paragraph" w:styleId="Titre1">
     <w:name w:val="heading 1"/>
@@ -1371,18 +3442,19 @@
     <w:link w:val="Titre1Car"/>
     <w:uiPriority w:val="9"/>
     <w:qFormat/>
-    <w:rsid w:val="00894E1E"/>
+    <w:rsid w:val="00E95725"/>
     <w:pPr>
       <w:keepNext/>
       <w:keepLines/>
       <w:numPr>
         <w:numId w:val="8"/>
       </w:numPr>
-      <w:spacing w:before="240" w:after="0"/>
+      <w:spacing w:before="240" w:after="120"/>
+      <w:ind w:left="431" w:hanging="431"/>
       <w:outlineLvl w:val="0"/>
     </w:pPr>
     <w:rPr>
-      <w:rFonts w:asciiTheme="majorHAnsi" w:eastAsiaTheme="majorEastAsia" w:hAnsiTheme="majorHAnsi" w:cstheme="majorBidi"/>
+      <w:rFonts w:eastAsiaTheme="majorEastAsia" w:cstheme="majorBidi"/>
       <w:color w:val="2F5496" w:themeColor="accent1" w:themeShade="BF"/>
       <w:sz w:val="32"/>
       <w:szCs w:val="32"/>
@@ -1394,10 +3466,9 @@
     <w:next w:val="Normal"/>
     <w:link w:val="Titre2Car"/>
     <w:uiPriority w:val="9"/>
-    <w:semiHidden/>
     <w:unhideWhenUsed/>
     <w:qFormat/>
-    <w:rsid w:val="00112744"/>
+    <w:rsid w:val="00034166"/>
     <w:pPr>
       <w:keepNext/>
       <w:keepLines/>
@@ -1405,11 +3476,12 @@
         <w:ilvl w:val="1"/>
         <w:numId w:val="8"/>
       </w:numPr>
-      <w:spacing w:before="40" w:after="0"/>
+      <w:spacing w:before="40" w:after="120"/>
+      <w:ind w:left="578" w:hanging="578"/>
       <w:outlineLvl w:val="1"/>
     </w:pPr>
     <w:rPr>
-      <w:rFonts w:asciiTheme="majorHAnsi" w:eastAsiaTheme="majorEastAsia" w:hAnsiTheme="majorHAnsi" w:cstheme="majorBidi"/>
+      <w:rFonts w:eastAsiaTheme="majorEastAsia" w:cstheme="majorBidi"/>
       <w:color w:val="2F5496" w:themeColor="accent1" w:themeShade="BF"/>
       <w:sz w:val="26"/>
       <w:szCs w:val="26"/>
@@ -1732,12 +3804,13 @@
     <w:basedOn w:val="Policepardfaut"/>
     <w:link w:val="Titre1"/>
     <w:uiPriority w:val="9"/>
-    <w:rsid w:val="00894E1E"/>
+    <w:rsid w:val="00E95725"/>
     <w:rPr>
-      <w:rFonts w:asciiTheme="majorHAnsi" w:eastAsiaTheme="majorEastAsia" w:hAnsiTheme="majorHAnsi" w:cstheme="majorBidi"/>
+      <w:rFonts w:ascii="Times New Roman" w:eastAsiaTheme="majorEastAsia" w:hAnsi="Times New Roman" w:cstheme="majorBidi"/>
       <w:color w:val="2F5496" w:themeColor="accent1" w:themeShade="BF"/>
       <w:sz w:val="32"/>
       <w:szCs w:val="32"/>
+      <w:lang w:val="fr-FR"/>
     </w:rPr>
   </w:style>
   <w:style w:type="character" w:customStyle="1" w:styleId="Titre2Car">
@@ -1745,13 +3818,13 @@
     <w:basedOn w:val="Policepardfaut"/>
     <w:link w:val="Titre2"/>
     <w:uiPriority w:val="9"/>
-    <w:semiHidden/>
-    <w:rsid w:val="00112744"/>
+    <w:rsid w:val="00034166"/>
     <w:rPr>
-      <w:rFonts w:asciiTheme="majorHAnsi" w:eastAsiaTheme="majorEastAsia" w:hAnsiTheme="majorHAnsi" w:cstheme="majorBidi"/>
+      <w:rFonts w:ascii="Times New Roman" w:eastAsiaTheme="majorEastAsia" w:hAnsi="Times New Roman" w:cstheme="majorBidi"/>
       <w:color w:val="2F5496" w:themeColor="accent1" w:themeShade="BF"/>
       <w:sz w:val="26"/>
       <w:szCs w:val="26"/>
+      <w:lang w:val="fr-FR"/>
     </w:rPr>
   </w:style>
   <w:style w:type="character" w:customStyle="1" w:styleId="Titre3Car">
@@ -1849,6 +3922,116 @@
       <w:sz w:val="21"/>
       <w:szCs w:val="21"/>
     </w:rPr>
+  </w:style>
+  <w:style w:type="paragraph" w:styleId="En-tte">
+    <w:name w:val="header"/>
+    <w:basedOn w:val="Normal"/>
+    <w:link w:val="En-tteCar"/>
+    <w:uiPriority w:val="99"/>
+    <w:unhideWhenUsed/>
+    <w:rsid w:val="00B53A03"/>
+    <w:pPr>
+      <w:tabs>
+        <w:tab w:val="center" w:pos="4536"/>
+        <w:tab w:val="right" w:pos="9072"/>
+      </w:tabs>
+      <w:spacing w:after="0" w:line="240" w:lineRule="auto"/>
+    </w:pPr>
+  </w:style>
+  <w:style w:type="character" w:customStyle="1" w:styleId="En-tteCar">
+    <w:name w:val="En-tête Car"/>
+    <w:basedOn w:val="Policepardfaut"/>
+    <w:link w:val="En-tte"/>
+    <w:uiPriority w:val="99"/>
+    <w:rsid w:val="00B53A03"/>
+  </w:style>
+  <w:style w:type="paragraph" w:styleId="Pieddepage">
+    <w:name w:val="footer"/>
+    <w:basedOn w:val="Normal"/>
+    <w:link w:val="PieddepageCar"/>
+    <w:uiPriority w:val="99"/>
+    <w:unhideWhenUsed/>
+    <w:rsid w:val="00B53A03"/>
+    <w:pPr>
+      <w:tabs>
+        <w:tab w:val="center" w:pos="4536"/>
+        <w:tab w:val="right" w:pos="9072"/>
+      </w:tabs>
+      <w:spacing w:after="0" w:line="240" w:lineRule="auto"/>
+    </w:pPr>
+  </w:style>
+  <w:style w:type="character" w:customStyle="1" w:styleId="PieddepageCar">
+    <w:name w:val="Pied de page Car"/>
+    <w:basedOn w:val="Policepardfaut"/>
+    <w:link w:val="Pieddepage"/>
+    <w:uiPriority w:val="99"/>
+    <w:rsid w:val="00B53A03"/>
+  </w:style>
+  <w:style w:type="paragraph" w:styleId="En-ttedetabledesmatires">
+    <w:name w:val="TOC Heading"/>
+    <w:basedOn w:val="Titre1"/>
+    <w:next w:val="Normal"/>
+    <w:uiPriority w:val="39"/>
+    <w:unhideWhenUsed/>
+    <w:qFormat/>
+    <w:rsid w:val="006042BA"/>
+    <w:pPr>
+      <w:numPr>
+        <w:numId w:val="0"/>
+      </w:numPr>
+      <w:spacing w:after="0"/>
+      <w:jc w:val="left"/>
+      <w:outlineLvl w:val="9"/>
+    </w:pPr>
+    <w:rPr>
+      <w:lang w:eastAsia="en-GB"/>
+    </w:rPr>
+  </w:style>
+  <w:style w:type="paragraph" w:styleId="TM1">
+    <w:name w:val="toc 1"/>
+    <w:basedOn w:val="Normal"/>
+    <w:next w:val="Normal"/>
+    <w:autoRedefine/>
+    <w:uiPriority w:val="39"/>
+    <w:unhideWhenUsed/>
+    <w:rsid w:val="006042BA"/>
+    <w:pPr>
+      <w:spacing w:after="100"/>
+    </w:pPr>
+  </w:style>
+  <w:style w:type="character" w:styleId="Lienhypertexte">
+    <w:name w:val="Hyperlink"/>
+    <w:basedOn w:val="Policepardfaut"/>
+    <w:uiPriority w:val="99"/>
+    <w:unhideWhenUsed/>
+    <w:rsid w:val="006042BA"/>
+    <w:rPr>
+      <w:color w:val="0563C1" w:themeColor="hyperlink"/>
+      <w:u w:val="single"/>
+    </w:rPr>
+  </w:style>
+  <w:style w:type="character" w:styleId="Textedelespacerserv">
+    <w:name w:val="Placeholder Text"/>
+    <w:basedOn w:val="Policepardfaut"/>
+    <w:uiPriority w:val="99"/>
+    <w:semiHidden/>
+    <w:rsid w:val="00D263B4"/>
+    <w:rPr>
+      <w:color w:val="808080"/>
+    </w:rPr>
+  </w:style>
+  <w:style w:type="paragraph" w:styleId="TM2">
+    <w:name w:val="toc 2"/>
+    <w:basedOn w:val="Normal"/>
+    <w:next w:val="Normal"/>
+    <w:autoRedefine/>
+    <w:uiPriority w:val="39"/>
+    <w:unhideWhenUsed/>
+    <w:rsid w:val="000647D4"/>
+    <w:pPr>
+      <w:spacing w:after="100"/>
+      <w:ind w:left="220"/>
+    </w:pPr>
   </w:style>
 </w:styles>
 </file>

--- a/TP6/Compte rendu.docx
+++ b/TP6/Compte rendu.docx
@@ -1,6 +1,6 @@
 
 <file path=word/document.xml><?xml version="1.0" encoding="utf-8"?>
-<w:document xmlns:wpc="http://schemas.microsoft.com/office/word/2010/wordprocessingCanvas" xmlns:cx="http://schemas.microsoft.com/office/drawing/2014/chartex" xmlns:cx1="http://schemas.microsoft.com/office/drawing/2015/9/8/chartex" xmlns:cx2="http://schemas.microsoft.com/office/drawing/2015/10/21/chartex" xmlns:cx3="http://schemas.microsoft.com/office/drawing/2016/5/9/chartex" xmlns:cx4="http://schemas.microsoft.com/office/drawing/2016/5/10/chartex" xmlns:cx5="http://schemas.microsoft.com/office/drawing/2016/5/11/chartex" xmlns:cx6="http://schemas.microsoft.com/office/drawing/2016/5/12/chartex" xmlns:cx7="http://schemas.microsoft.com/office/drawing/2016/5/13/chartex" xmlns:cx8="http://schemas.microsoft.com/office/drawing/2016/5/14/chartex" xmlns:mc="http://schemas.openxmlformats.org/markup-compatibility/2006" xmlns:aink="http://schemas.microsoft.com/office/drawing/2016/ink" xmlns:am3d="http://schemas.microsoft.com/office/drawing/2017/model3d" xmlns:o="urn:schemas-microsoft-com:office:office" xmlns:oel="http://schemas.microsoft.com/office/2019/extlst" xmlns:r="http://schemas.openxmlformats.org/officeDocument/2006/relationships" xmlns:m="http://schemas.openxmlformats.org/officeDocument/2006/math" xmlns:v="urn:schemas-microsoft-com:vml" xmlns:wp14="http://schemas.microsoft.com/office/word/2010/wordprocessingDrawing" xmlns:wp="http://schemas.openxmlformats.org/drawingml/2006/wordprocessingDrawing" xmlns:w10="urn:schemas-microsoft-com:office:word" xmlns:w="http://schemas.openxmlformats.org/wordprocessingml/2006/main" xmlns:w14="http://schemas.microsoft.com/office/word/2010/wordml" xmlns:w15="http://schemas.microsoft.com/office/word/2012/wordml" xmlns:w16cex="http://schemas.microsoft.com/office/word/2018/wordml/cex" xmlns:w16cid="http://schemas.microsoft.com/office/word/2016/wordml/cid" xmlns:w16="http://schemas.microsoft.com/office/word/2018/wordml" xmlns:w16sdtdh="http://schemas.microsoft.com/office/word/2020/wordml/sdtdatahash" xmlns:w16se="http://schemas.microsoft.com/office/word/2015/wordml/symex" xmlns:wpg="http://schemas.microsoft.com/office/word/2010/wordprocessingGroup" xmlns:wpi="http://schemas.microsoft.com/office/word/2010/wordprocessingInk" xmlns:wne="http://schemas.microsoft.com/office/word/2006/wordml" xmlns:wps="http://schemas.microsoft.com/office/word/2010/wordprocessingShape" mc:Ignorable="w14 w15 w16se w16cid w16 w16cex w16sdtdh wp14">
+<w:document xmlns:wpc="http://schemas.microsoft.com/office/word/2010/wordprocessingCanvas" xmlns:cx="http://schemas.microsoft.com/office/drawing/2014/chartex" xmlns:cx1="http://schemas.microsoft.com/office/drawing/2015/9/8/chartex" xmlns:cx2="http://schemas.microsoft.com/office/drawing/2015/10/21/chartex" xmlns:cx3="http://schemas.microsoft.com/office/drawing/2016/5/9/chartex" xmlns:cx4="http://schemas.microsoft.com/office/drawing/2016/5/10/chartex" xmlns:cx5="http://schemas.microsoft.com/office/drawing/2016/5/11/chartex" xmlns:cx6="http://schemas.microsoft.com/office/drawing/2016/5/12/chartex" xmlns:cx7="http://schemas.microsoft.com/office/drawing/2016/5/13/chartex" xmlns:cx8="http://schemas.microsoft.com/office/drawing/2016/5/14/chartex" xmlns:mc="http://schemas.openxmlformats.org/markup-compatibility/2006" xmlns:aink="http://schemas.microsoft.com/office/drawing/2016/ink" xmlns:am3d="http://schemas.microsoft.com/office/drawing/2017/model3d" xmlns:o="urn:schemas-microsoft-com:office:office" xmlns:r="http://schemas.openxmlformats.org/officeDocument/2006/relationships" xmlns:m="http://schemas.openxmlformats.org/officeDocument/2006/math" xmlns:v="urn:schemas-microsoft-com:vml" xmlns:wp14="http://schemas.microsoft.com/office/word/2010/wordprocessingDrawing" xmlns:wp="http://schemas.openxmlformats.org/drawingml/2006/wordprocessingDrawing" xmlns:w10="urn:schemas-microsoft-com:office:word" xmlns:w="http://schemas.openxmlformats.org/wordprocessingml/2006/main" xmlns:w14="http://schemas.microsoft.com/office/word/2010/wordml" xmlns:w15="http://schemas.microsoft.com/office/word/2012/wordml" xmlns:w16cid="http://schemas.microsoft.com/office/word/2016/wordml/cid" xmlns:w16se="http://schemas.microsoft.com/office/word/2015/wordml/symex" xmlns:wpg="http://schemas.microsoft.com/office/word/2010/wordprocessingGroup" xmlns:wpi="http://schemas.microsoft.com/office/word/2010/wordprocessingInk" xmlns:wne="http://schemas.microsoft.com/office/word/2006/wordml" xmlns:wps="http://schemas.microsoft.com/office/word/2010/wordprocessingShape" mc:Ignorable="w14 w15 w16se w16cid wp14">
   <w:body>
     <w:p>
       <w:pPr>
@@ -991,7 +991,19 @@
         <w:rPr>
           <w:rFonts w:cs="Times New Roman"/>
         </w:rPr>
-        <w:t xml:space="preserve">Le état du système peut être défini à partir de 4 variables </w:t>
+        <w:t>L</w:t>
+      </w:r>
+      <w:r>
+        <w:rPr>
+          <w:rFonts w:cs="Times New Roman"/>
+        </w:rPr>
+        <w:t>’</w:t>
+      </w:r>
+      <w:r>
+        <w:rPr>
+          <w:rFonts w:cs="Times New Roman"/>
+        </w:rPr>
+        <w:t xml:space="preserve">état du système peut être défini à partir de 4 variables </w:t>
       </w:r>
       <w:r>
         <w:rPr>
@@ -1148,7 +1160,14 @@
         <w:rPr>
           <w:rFonts w:eastAsiaTheme="minorEastAsia" w:cs="Times New Roman"/>
         </w:rPr>
-        <w:t xml:space="preserve"> et v</w:t>
+        <w:t xml:space="preserve"> et </w:t>
+      </w:r>
+      <w:proofErr w:type="spellStart"/>
+      <w:r>
+        <w:rPr>
+          <w:rFonts w:eastAsiaTheme="minorEastAsia" w:cs="Times New Roman"/>
+        </w:rPr>
+        <w:t>v</w:t>
       </w:r>
       <w:r>
         <w:rPr>
@@ -1157,6 +1176,7 @@
         </w:rPr>
         <w:t>R</w:t>
       </w:r>
+      <w:proofErr w:type="spellEnd"/>
       <w:r>
         <w:rPr>
           <w:rFonts w:eastAsiaTheme="minorEastAsia" w:cs="Times New Roman"/>
@@ -1211,7 +1231,14 @@
         <w:rPr>
           <w:rFonts w:cs="Times New Roman"/>
         </w:rPr>
-        <w:t>y= [v</w:t>
+        <w:t>y= [</w:t>
+      </w:r>
+      <w:proofErr w:type="spellStart"/>
+      <w:r>
+        <w:rPr>
+          <w:rFonts w:cs="Times New Roman"/>
+        </w:rPr>
+        <w:t>v</w:t>
       </w:r>
       <w:r>
         <w:rPr>
@@ -1220,11 +1247,19 @@
         </w:rPr>
         <w:t>L</w:t>
       </w:r>
-      <w:r>
-        <w:rPr>
-          <w:rFonts w:cs="Times New Roman"/>
-        </w:rPr>
-        <w:t xml:space="preserve"> v</w:t>
+      <w:proofErr w:type="spellEnd"/>
+      <w:r>
+        <w:rPr>
+          <w:rFonts w:cs="Times New Roman"/>
+        </w:rPr>
+        <w:t xml:space="preserve"> </w:t>
+      </w:r>
+      <w:proofErr w:type="spellStart"/>
+      <w:r>
+        <w:rPr>
+          <w:rFonts w:cs="Times New Roman"/>
+        </w:rPr>
+        <w:t>v</w:t>
       </w:r>
       <w:r>
         <w:rPr>
@@ -1233,6 +1268,7 @@
         </w:rPr>
         <w:t>R</w:t>
       </w:r>
+      <w:proofErr w:type="spellEnd"/>
       <w:r>
         <w:rPr>
           <w:rFonts w:cs="Times New Roman"/>
@@ -1261,7 +1297,19 @@
         <w:ind w:firstLine="431"/>
       </w:pPr>
       <w:r>
-        <w:t>La taille de la matrice Q correspond à l’ordre du système soit 4. La taille de la matrice R est donnée par le nombre de sortie soit 2. Cependant, le couple des moteurs appliqué à chaque roue est le même (travaille réalisé en ligne droite) donc v</w:t>
+        <w:t xml:space="preserve">La taille de la matrice Q correspond à l’ordre du système soit 4. La taille de la matrice R est donnée par le nombre de sortie soit 2. Cependant, le couple des moteurs appliqué à chaque roue est le même (travaille </w:t>
+      </w:r>
+      <w:proofErr w:type="gramStart"/>
+      <w:r>
+        <w:t>réalisé</w:t>
+      </w:r>
+      <w:proofErr w:type="gramEnd"/>
+      <w:r>
+        <w:t xml:space="preserve"> en ligne droite) donc </w:t>
+      </w:r>
+      <w:proofErr w:type="spellStart"/>
+      <w:r>
+        <w:t>v</w:t>
       </w:r>
       <w:r>
         <w:rPr>
@@ -1269,8 +1317,13 @@
         </w:rPr>
         <w:t>L</w:t>
       </w:r>
-      <w:r>
-        <w:t xml:space="preserve"> = v</w:t>
+      <w:proofErr w:type="spellEnd"/>
+      <w:r>
+        <w:t xml:space="preserve"> = </w:t>
+      </w:r>
+      <w:proofErr w:type="spellStart"/>
+      <w:r>
+        <w:t>v</w:t>
       </w:r>
       <w:r>
         <w:rPr>
@@ -1278,6 +1331,7 @@
         </w:rPr>
         <w:t>R</w:t>
       </w:r>
+      <w:proofErr w:type="spellEnd"/>
       <w:r>
         <w:t>. Ainsi, on peut considérer que le système ne possède qu’une seule sortie. La matrice devient alors un scalaire.</w:t>
       </w:r>
@@ -1766,12 +1820,6 @@
         </w:rPr>
         <w:t>.</w:t>
       </w:r>
-      <w:r>
-        <w:rPr>
-          <w:rFonts w:eastAsiaTheme="minorEastAsia"/>
-        </w:rPr>
-        <w:t xml:space="preserve"> </w:t>
-      </w:r>
     </w:p>
     <w:p>
       <w:pPr>
@@ -1932,7 +1980,17 @@
         <w:ind w:firstLine="431"/>
       </w:pPr>
       <w:r>
-        <w:t>Avec la commande LQ, les valeurs propres du système sont indépendantes du gain K. Pour pouvoir contrôler au mieux la dynamique de notre système, on cherche la valeurs propres de la matrice dynamique en boucle fermée A</w:t>
+        <w:t>Avec la commande LQ, les valeurs propres du système sont indépendantes du gain K. Pour pouvoir contrôler au mieux la dynamique de notre système, on cherche l</w:t>
+      </w:r>
+      <w:r>
+        <w:t>es</w:t>
+      </w:r>
+      <w:r>
+        <w:t xml:space="preserve"> valeurs propres de la matrice dynamique en boucle fermée </w:t>
+      </w:r>
+      <w:proofErr w:type="spellStart"/>
+      <w:r>
+        <w:t>A</w:t>
       </w:r>
       <w:r>
         <w:rPr>
@@ -1940,9 +1998,21 @@
         </w:rPr>
         <w:t>bf</w:t>
       </w:r>
-      <w:r>
-        <w:t xml:space="preserve"> = A – BK. Pour cela, on utilise la commande « eig(</w:t>
-      </w:r>
+      <w:proofErr w:type="spellEnd"/>
+      <w:r>
+        <w:t xml:space="preserve"> = A – BK. Pour cela, on utilise la commande « </w:t>
+      </w:r>
+      <w:proofErr w:type="spellStart"/>
+      <w:proofErr w:type="gramStart"/>
+      <w:r>
+        <w:t>eig</w:t>
+      </w:r>
+      <w:proofErr w:type="spellEnd"/>
+      <w:r>
+        <w:t>(</w:t>
+      </w:r>
+      <w:proofErr w:type="spellStart"/>
+      <w:proofErr w:type="gramEnd"/>
       <w:r>
         <w:t>A</w:t>
       </w:r>
@@ -1952,6 +2022,7 @@
         </w:rPr>
         <w:t>bf</w:t>
       </w:r>
+      <w:proofErr w:type="spellEnd"/>
       <w:r>
         <w:t>) » de Matlab.</w:t>
       </w:r>
@@ -1973,106 +2044,150 @@
         <w:rPr>
           <w:color w:val="FF0000"/>
         </w:rPr>
-        <w:t>mettre les vp</w:t>
+        <w:t xml:space="preserve">mettre les </w:t>
+      </w:r>
+      <w:proofErr w:type="spellStart"/>
+      <w:r>
+        <w:rPr>
+          <w:color w:val="FF0000"/>
+        </w:rPr>
+        <w:t>vp</w:t>
+      </w:r>
+      <w:proofErr w:type="spellEnd"/>
+      <w:r>
+        <w:rPr>
+          <w:color w:val="FF0000"/>
+        </w:rPr>
+        <w:t xml:space="preserve"> </w:t>
       </w:r>
     </w:p>
     <w:p>
       <w:pPr>
         <w:ind w:firstLine="431"/>
-      </w:pPr>
-      <w:r>
-        <w:t xml:space="preserve">Maintenant que nous connaissons les pôles, nous allons les modifier et essayer de trouver un placement de pôle optimal. Grâce à la fonction « place(A,B,pôles) » de Matlab, nous modifions le pôle le plus lent, c’est-à-dire le plus proche de l’axe imaginaire. Les résultats obtenus sont présentés en </w:t>
-      </w:r>
-      <w:r>
-        <w:rPr>
-          <w:u w:val="single"/>
-        </w:rPr>
-        <w:t xml:space="preserve">Annexe </w:t>
-      </w:r>
-      <w:r>
-        <w:rPr>
-          <w:u w:val="single"/>
-        </w:rPr>
-        <w:t>9</w:t>
-      </w:r>
-      <w:r>
-        <w:t>.</w:t>
-      </w:r>
-      <w:r>
-        <w:t xml:space="preserve"> On remarque que si l’on diminue trop le pôle dominant, le système devient trop oscillatoire. La valeur de -1 semble donc être un bon compromis.</w:t>
+        <w:rPr>
+          <w:color w:val="FF0000"/>
+        </w:rPr>
+      </w:pPr>
+      <w:r>
+        <w:rPr>
+          <w:color w:val="FF0000"/>
+        </w:rPr>
+        <w:t>-188.7591</w:t>
       </w:r>
     </w:p>
     <w:p>
       <w:pPr>
         <w:ind w:firstLine="431"/>
-      </w:pPr>
-      <w:r>
-        <w:t>En réel, on observe avec cette commande que le robot n’est pas très stable et oscille beaucoup. On observe encore une fois une déviation par rapport à l’axe y, comme l’</w:t>
-      </w:r>
-      <w:r>
-        <w:rPr>
-          <w:u w:val="single"/>
-        </w:rPr>
-        <w:t>Annexe 10</w:t>
-      </w:r>
-      <w:r>
-        <w:t xml:space="preserve"> </w:t>
-      </w:r>
-      <w:r>
-        <w:t>en</w:t>
-      </w:r>
-      <w:r>
-        <w:t xml:space="preserve"> témoigne.</w:t>
-      </w:r>
-    </w:p>
-    <w:p>
-      <w:pPr>
-        <w:pStyle w:val="Titre1"/>
-      </w:pPr>
-      <w:bookmarkStart w:id="6" w:name="_Toc126588215"/>
-      <w:r>
-        <w:t>Commande par placement de pôles avec action intégrale.</w:t>
-      </w:r>
+        <w:rPr>
+          <w:color w:val="FF0000"/>
+        </w:rPr>
+      </w:pPr>
+      <w:r>
+        <w:rPr>
+          <w:color w:val="FF0000"/>
+        </w:rPr>
+        <w:t xml:space="preserve">   -0.3991</w:t>
+      </w:r>
+      <w:bookmarkStart w:id="6" w:name="_GoBack"/>
       <w:bookmarkEnd w:id="6"/>
     </w:p>
     <w:p>
       <w:pPr>
         <w:ind w:firstLine="431"/>
-      </w:pPr>
-      <w:r>
-        <w:t xml:space="preserve">Pour corriger la déviation du robot dans l’espace, nous ajoutons une action intégrale. On calcule les valeurs propres de la matrice en boucle fermée. On obtient alors… On remarque que ces valeurs </w:t>
-      </w:r>
-      <w:r>
-        <w:t>propres sont toutes négatives, notre système est bien stable. On remarque également la présence d’un pôle complexe conjugué.</w:t>
-      </w:r>
-      <w:r>
-        <w:t xml:space="preserve"> Pour obtenir une réponse plus amortie, on ramène ces 2 pôles sur l’axe réel. Les résultats obtenus pour les différentes valeurs des pôles sont présentés en </w:t>
-      </w:r>
-      <w:r>
-        <w:rPr>
-          <w:u w:val="single"/>
-        </w:rPr>
-        <w:t>Annexe 11</w:t>
-      </w:r>
-      <w:r>
-        <w:t>.</w:t>
+        <w:rPr>
+          <w:color w:val="FF0000"/>
+        </w:rPr>
+      </w:pPr>
+      <w:r>
+        <w:rPr>
+          <w:color w:val="FF0000"/>
+        </w:rPr>
+        <w:t xml:space="preserve">   -7.4982</w:t>
       </w:r>
     </w:p>
     <w:p>
       <w:pPr>
         <w:ind w:firstLine="431"/>
-      </w:pPr>
-      <w:r>
-        <w:t>Grâce à ce tableau, on sélectionne la réponse obtenue avec les pôles … En réel, le robot …</w:t>
+        <w:rPr>
+          <w:color w:val="FF0000"/>
+        </w:rPr>
+      </w:pPr>
+      <w:r>
+        <w:rPr>
+          <w:color w:val="FF0000"/>
+        </w:rPr>
+        <w:t xml:space="preserve">   -6.2521</w:t>
       </w:r>
     </w:p>
     <w:p>
       <w:pPr>
+        <w:ind w:firstLine="431"/>
+      </w:pPr>
+      <w:r>
+        <w:t>Maintenant que nous connaissons les pôles, nous allons les modifier et essayer de trouver un placement de pôle optimal. Grâce à la fonction « place(</w:t>
+      </w:r>
+      <w:proofErr w:type="spellStart"/>
+      <w:proofErr w:type="gramStart"/>
+      <w:r>
+        <w:t>A,B</w:t>
+      </w:r>
+      <w:proofErr w:type="gramEnd"/>
+      <w:r>
+        <w:t>,pôles</w:t>
+      </w:r>
+      <w:proofErr w:type="spellEnd"/>
+      <w:r>
+        <w:t xml:space="preserve">) » de Matlab, nous modifions le pôle le plus lent, c’est-à-dire le plus proche de l’axe imaginaire. Les résultats obtenus sont présentés en </w:t>
+      </w:r>
+      <w:r>
+        <w:rPr>
+          <w:u w:val="single"/>
+        </w:rPr>
+        <w:t xml:space="preserve">Annexe </w:t>
+      </w:r>
+      <w:r>
+        <w:rPr>
+          <w:u w:val="single"/>
+        </w:rPr>
+        <w:t>9</w:t>
+      </w:r>
+      <w:r>
+        <w:t>.</w:t>
+      </w:r>
+      <w:r>
+        <w:t xml:space="preserve"> On remarque que si l’on diminue trop le pôle dominant, le système devient trop oscillatoire. La valeur de -1 semble donc être un bon compromis.</w:t>
+      </w:r>
+    </w:p>
+    <w:p>
+      <w:pPr>
+        <w:ind w:firstLine="431"/>
+      </w:pPr>
+      <w:r>
+        <w:t>En réel, on observe avec cette commande que le robot n’est pas très stable et oscille beaucoup. On observe encore une fois une déviation par rapport à l’axe y, comme l’</w:t>
+      </w:r>
+      <w:r>
+        <w:rPr>
+          <w:u w:val="single"/>
+        </w:rPr>
+        <w:t>Annexe 10</w:t>
+      </w:r>
+      <w:r>
+        <w:t xml:space="preserve"> </w:t>
+      </w:r>
+      <w:r>
+        <w:t>en</w:t>
+      </w:r>
+      <w:r>
+        <w:t xml:space="preserve"> témoigne.</w:t>
+      </w:r>
+    </w:p>
+    <w:p>
+      <w:pPr>
         <w:pStyle w:val="Titre1"/>
       </w:pPr>
-      <w:bookmarkStart w:id="7" w:name="_Toc126588216"/>
-      <w:r>
-        <w:t>Conclusion</w:t>
+      <w:bookmarkStart w:id="7" w:name="_Toc126588215"/>
+      <w:r>
+        <w:t>Commande par placement de pôles avec action intégrale.</w:t>
       </w:r>
       <w:bookmarkEnd w:id="7"/>
     </w:p>
@@ -2081,13 +2196,74 @@
         <w:ind w:firstLine="431"/>
       </w:pPr>
       <w:r>
+        <w:t xml:space="preserve">Pour corriger la déviation du robot dans l’espace, nous ajoutons une action intégrale. On calcule les valeurs propres de la matrice en boucle fermée. On obtient alors… On remarque que ces valeurs </w:t>
+      </w:r>
+      <w:r>
+        <w:t>propres sont toutes négatives, notre système est bien stable. On remarque également la présence d’un pôle complexe conjugué.</w:t>
+      </w:r>
+      <w:r>
+        <w:t xml:space="preserve"> Pour obtenir une réponse plus amortie, on ramène ces 2 pôles sur l’axe réel. Les résultats obtenus pour les différentes valeurs des pôles sont présentés en </w:t>
+      </w:r>
+      <w:r>
+        <w:rPr>
+          <w:u w:val="single"/>
+        </w:rPr>
+        <w:t>Annexe 11</w:t>
+      </w:r>
+      <w:r>
+        <w:t>.</w:t>
+      </w:r>
+    </w:p>
+    <w:p>
+      <w:pPr>
+        <w:ind w:firstLine="431"/>
+      </w:pPr>
+      <w:r>
+        <w:t>Grâce à ce tableau, on sélectionne la réponse obtenue avec les pôles … En réel, le robot …</w:t>
+      </w:r>
+    </w:p>
+    <w:p>
+      <w:pPr>
+        <w:pStyle w:val="Titre1"/>
+      </w:pPr>
+      <w:bookmarkStart w:id="8" w:name="_Toc126588216"/>
+      <w:r>
+        <w:t>Conclusion</w:t>
+      </w:r>
+      <w:bookmarkEnd w:id="8"/>
+    </w:p>
+    <w:p>
+      <w:pPr>
+        <w:ind w:firstLine="431"/>
+      </w:pPr>
+      <w:r>
         <w:t>Au travers de ce TP, nous avons pu mettre en place différentes commandes et les comparer entres elles. Nous avons pu faire l’étude de la commande LQ qui ne nécessite pas de choisir les valeurs propres tout en restant robuste. Le choix des matrices Q et R est un choix primordial dans cette méthode car il permet la pondération des coefficients. Cependant cette commande n’est pas suffisante pour éviter une dérive selon l’axe y. C’est pourquoi la commande LQ avec action intégrale a été implémentée. Cette commande efface effectivement la dérive mais a augmenté les oscillations d</w:t>
       </w:r>
       <w:r>
-        <w:t>u robot. Nous avons donc essayé par la suite une commande par placement de pôles en prenant comme base les pôles trouvés avec la commande LQ. On obtient alors une réponse plus rapide tout en gardant le problème de la dérive selon l’axe y. On a enfin ajouté une action intégrale à cette commande qui a permit d’effacer cette dérive tout en gardant des oscillations faibles.</w:t>
-      </w:r>
-      <w:r>
-        <w:t xml:space="preserve"> Les résultats finaux obtenus sont très satisfaisant et répondent à la problématique de départ.</w:t>
+        <w:t xml:space="preserve">u robot. Nous avons donc </w:t>
+      </w:r>
+      <w:r>
+        <w:lastRenderedPageBreak/>
+        <w:t xml:space="preserve">essayé par la suite une commande par placement de pôles en prenant comme base les pôles trouvés avec la commande LQ. On obtient alors une réponse plus rapide tout en gardant le problème de la dérive selon l’axe y. On a enfin ajouté une action intégrale à cette commande qui a </w:t>
+      </w:r>
+      <w:proofErr w:type="spellStart"/>
+      <w:r>
+        <w:t>permit</w:t>
+      </w:r>
+      <w:proofErr w:type="spellEnd"/>
+      <w:r>
+        <w:t xml:space="preserve"> d’effacer cette dérive tout en gardant des oscillations faibles.</w:t>
+      </w:r>
+      <w:r>
+        <w:t xml:space="preserve"> Les résultats finaux obtenus sont très </w:t>
+      </w:r>
+      <w:proofErr w:type="gramStart"/>
+      <w:r>
+        <w:t>satisfaisant</w:t>
+      </w:r>
+      <w:proofErr w:type="gramEnd"/>
+      <w:r>
+        <w:t xml:space="preserve"> et répondent à la problématique de départ.</w:t>
       </w:r>
     </w:p>
     <w:p>
@@ -2107,7 +2283,7 @@
 </file>
 
 <file path=word/endnotes.xml><?xml version="1.0" encoding="utf-8"?>
-<w:endnotes xmlns:wpc="http://schemas.microsoft.com/office/word/2010/wordprocessingCanvas" xmlns:cx="http://schemas.microsoft.com/office/drawing/2014/chartex" xmlns:cx1="http://schemas.microsoft.com/office/drawing/2015/9/8/chartex" xmlns:cx2="http://schemas.microsoft.com/office/drawing/2015/10/21/chartex" xmlns:cx3="http://schemas.microsoft.com/office/drawing/2016/5/9/chartex" xmlns:cx4="http://schemas.microsoft.com/office/drawing/2016/5/10/chartex" xmlns:cx5="http://schemas.microsoft.com/office/drawing/2016/5/11/chartex" xmlns:cx6="http://schemas.microsoft.com/office/drawing/2016/5/12/chartex" xmlns:cx7="http://schemas.microsoft.com/office/drawing/2016/5/13/chartex" xmlns:cx8="http://schemas.microsoft.com/office/drawing/2016/5/14/chartex" xmlns:mc="http://schemas.openxmlformats.org/markup-compatibility/2006" xmlns:aink="http://schemas.microsoft.com/office/drawing/2016/ink" xmlns:am3d="http://schemas.microsoft.com/office/drawing/2017/model3d" xmlns:o="urn:schemas-microsoft-com:office:office" xmlns:oel="http://schemas.microsoft.com/office/2019/extlst" xmlns:r="http://schemas.openxmlformats.org/officeDocument/2006/relationships" xmlns:m="http://schemas.openxmlformats.org/officeDocument/2006/math" xmlns:v="urn:schemas-microsoft-com:vml" xmlns:wp14="http://schemas.microsoft.com/office/word/2010/wordprocessingDrawing" xmlns:wp="http://schemas.openxmlformats.org/drawingml/2006/wordprocessingDrawing" xmlns:w10="urn:schemas-microsoft-com:office:word" xmlns:w="http://schemas.openxmlformats.org/wordprocessingml/2006/main" xmlns:w14="http://schemas.microsoft.com/office/word/2010/wordml" xmlns:w15="http://schemas.microsoft.com/office/word/2012/wordml" xmlns:w16cex="http://schemas.microsoft.com/office/word/2018/wordml/cex" xmlns:w16cid="http://schemas.microsoft.com/office/word/2016/wordml/cid" xmlns:w16="http://schemas.microsoft.com/office/word/2018/wordml" xmlns:w16sdtdh="http://schemas.microsoft.com/office/word/2020/wordml/sdtdatahash" xmlns:w16se="http://schemas.microsoft.com/office/word/2015/wordml/symex" xmlns:wpg="http://schemas.microsoft.com/office/word/2010/wordprocessingGroup" xmlns:wpi="http://schemas.microsoft.com/office/word/2010/wordprocessingInk" xmlns:wne="http://schemas.microsoft.com/office/word/2006/wordml" xmlns:wps="http://schemas.microsoft.com/office/word/2010/wordprocessingShape" mc:Ignorable="w14 w15 w16se w16cid w16 w16cex w16sdtdh wp14">
+<w:endnotes xmlns:wpc="http://schemas.microsoft.com/office/word/2010/wordprocessingCanvas" xmlns:cx="http://schemas.microsoft.com/office/drawing/2014/chartex" xmlns:cx1="http://schemas.microsoft.com/office/drawing/2015/9/8/chartex" xmlns:cx2="http://schemas.microsoft.com/office/drawing/2015/10/21/chartex" xmlns:cx3="http://schemas.microsoft.com/office/drawing/2016/5/9/chartex" xmlns:cx4="http://schemas.microsoft.com/office/drawing/2016/5/10/chartex" xmlns:cx5="http://schemas.microsoft.com/office/drawing/2016/5/11/chartex" xmlns:cx6="http://schemas.microsoft.com/office/drawing/2016/5/12/chartex" xmlns:cx7="http://schemas.microsoft.com/office/drawing/2016/5/13/chartex" xmlns:cx8="http://schemas.microsoft.com/office/drawing/2016/5/14/chartex" xmlns:mc="http://schemas.openxmlformats.org/markup-compatibility/2006" xmlns:aink="http://schemas.microsoft.com/office/drawing/2016/ink" xmlns:am3d="http://schemas.microsoft.com/office/drawing/2017/model3d" xmlns:o="urn:schemas-microsoft-com:office:office" xmlns:r="http://schemas.openxmlformats.org/officeDocument/2006/relationships" xmlns:m="http://schemas.openxmlformats.org/officeDocument/2006/math" xmlns:v="urn:schemas-microsoft-com:vml" xmlns:wp14="http://schemas.microsoft.com/office/word/2010/wordprocessingDrawing" xmlns:wp="http://schemas.openxmlformats.org/drawingml/2006/wordprocessingDrawing" xmlns:w10="urn:schemas-microsoft-com:office:word" xmlns:w="http://schemas.openxmlformats.org/wordprocessingml/2006/main" xmlns:w14="http://schemas.microsoft.com/office/word/2010/wordml" xmlns:w15="http://schemas.microsoft.com/office/word/2012/wordml" xmlns:w16cid="http://schemas.microsoft.com/office/word/2016/wordml/cid" xmlns:w16se="http://schemas.microsoft.com/office/word/2015/wordml/symex" xmlns:wpg="http://schemas.microsoft.com/office/word/2010/wordprocessingGroup" xmlns:wpi="http://schemas.microsoft.com/office/word/2010/wordprocessingInk" xmlns:wne="http://schemas.microsoft.com/office/word/2006/wordml" xmlns:wps="http://schemas.microsoft.com/office/word/2010/wordprocessingShape" mc:Ignorable="w14 w15 w16se w16cid wp14">
   <w:endnote w:type="separator" w:id="-1">
     <w:p>
       <w:pPr>
@@ -2132,7 +2308,7 @@
 </file>
 
 <file path=word/footer1.xml><?xml version="1.0" encoding="utf-8"?>
-<w:ftr xmlns:wpc="http://schemas.microsoft.com/office/word/2010/wordprocessingCanvas" xmlns:cx="http://schemas.microsoft.com/office/drawing/2014/chartex" xmlns:cx1="http://schemas.microsoft.com/office/drawing/2015/9/8/chartex" xmlns:cx2="http://schemas.microsoft.com/office/drawing/2015/10/21/chartex" xmlns:cx3="http://schemas.microsoft.com/office/drawing/2016/5/9/chartex" xmlns:cx4="http://schemas.microsoft.com/office/drawing/2016/5/10/chartex" xmlns:cx5="http://schemas.microsoft.com/office/drawing/2016/5/11/chartex" xmlns:cx6="http://schemas.microsoft.com/office/drawing/2016/5/12/chartex" xmlns:cx7="http://schemas.microsoft.com/office/drawing/2016/5/13/chartex" xmlns:cx8="http://schemas.microsoft.com/office/drawing/2016/5/14/chartex" xmlns:mc="http://schemas.openxmlformats.org/markup-compatibility/2006" xmlns:aink="http://schemas.microsoft.com/office/drawing/2016/ink" xmlns:am3d="http://schemas.microsoft.com/office/drawing/2017/model3d" xmlns:o="urn:schemas-microsoft-com:office:office" xmlns:oel="http://schemas.microsoft.com/office/2019/extlst" xmlns:r="http://schemas.openxmlformats.org/officeDocument/2006/relationships" xmlns:m="http://schemas.openxmlformats.org/officeDocument/2006/math" xmlns:v="urn:schemas-microsoft-com:vml" xmlns:wp14="http://schemas.microsoft.com/office/word/2010/wordprocessingDrawing" xmlns:wp="http://schemas.openxmlformats.org/drawingml/2006/wordprocessingDrawing" xmlns:w10="urn:schemas-microsoft-com:office:word" xmlns:w="http://schemas.openxmlformats.org/wordprocessingml/2006/main" xmlns:w14="http://schemas.microsoft.com/office/word/2010/wordml" xmlns:w15="http://schemas.microsoft.com/office/word/2012/wordml" xmlns:w16cex="http://schemas.microsoft.com/office/word/2018/wordml/cex" xmlns:w16cid="http://schemas.microsoft.com/office/word/2016/wordml/cid" xmlns:w16="http://schemas.microsoft.com/office/word/2018/wordml" xmlns:w16sdtdh="http://schemas.microsoft.com/office/word/2020/wordml/sdtdatahash" xmlns:w16se="http://schemas.microsoft.com/office/word/2015/wordml/symex" xmlns:wpg="http://schemas.microsoft.com/office/word/2010/wordprocessingGroup" xmlns:wpi="http://schemas.microsoft.com/office/word/2010/wordprocessingInk" xmlns:wne="http://schemas.microsoft.com/office/word/2006/wordml" xmlns:wps="http://schemas.microsoft.com/office/word/2010/wordprocessingShape" mc:Ignorable="w14 w15 w16se w16cid w16 w16cex w16sdtdh wp14">
+<w:ftr xmlns:wpc="http://schemas.microsoft.com/office/word/2010/wordprocessingCanvas" xmlns:cx="http://schemas.microsoft.com/office/drawing/2014/chartex" xmlns:cx1="http://schemas.microsoft.com/office/drawing/2015/9/8/chartex" xmlns:cx2="http://schemas.microsoft.com/office/drawing/2015/10/21/chartex" xmlns:cx3="http://schemas.microsoft.com/office/drawing/2016/5/9/chartex" xmlns:cx4="http://schemas.microsoft.com/office/drawing/2016/5/10/chartex" xmlns:cx5="http://schemas.microsoft.com/office/drawing/2016/5/11/chartex" xmlns:cx6="http://schemas.microsoft.com/office/drawing/2016/5/12/chartex" xmlns:cx7="http://schemas.microsoft.com/office/drawing/2016/5/13/chartex" xmlns:cx8="http://schemas.microsoft.com/office/drawing/2016/5/14/chartex" xmlns:mc="http://schemas.openxmlformats.org/markup-compatibility/2006" xmlns:aink="http://schemas.microsoft.com/office/drawing/2016/ink" xmlns:am3d="http://schemas.microsoft.com/office/drawing/2017/model3d" xmlns:o="urn:schemas-microsoft-com:office:office" xmlns:r="http://schemas.openxmlformats.org/officeDocument/2006/relationships" xmlns:m="http://schemas.openxmlformats.org/officeDocument/2006/math" xmlns:v="urn:schemas-microsoft-com:vml" xmlns:wp14="http://schemas.microsoft.com/office/word/2010/wordprocessingDrawing" xmlns:wp="http://schemas.openxmlformats.org/drawingml/2006/wordprocessingDrawing" xmlns:w10="urn:schemas-microsoft-com:office:word" xmlns:w="http://schemas.openxmlformats.org/wordprocessingml/2006/main" xmlns:w14="http://schemas.microsoft.com/office/word/2010/wordml" xmlns:w15="http://schemas.microsoft.com/office/word/2012/wordml" xmlns:w16cid="http://schemas.microsoft.com/office/word/2016/wordml/cid" xmlns:w16se="http://schemas.microsoft.com/office/word/2015/wordml/symex" xmlns:wpg="http://schemas.microsoft.com/office/word/2010/wordprocessingGroup" xmlns:wpi="http://schemas.microsoft.com/office/word/2010/wordprocessingInk" xmlns:wne="http://schemas.microsoft.com/office/word/2006/wordml" xmlns:wps="http://schemas.microsoft.com/office/word/2010/wordprocessingShape" mc:Ignorable="w14 w15 w16se w16cid wp14">
   <w:sdt>
     <w:sdtPr>
       <w:id w:val="-486325627"/>
@@ -2141,6 +2317,7 @@
         <w:docPartUnique/>
       </w:docPartObj>
     </w:sdtPr>
+    <w:sdtEndPr/>
     <w:sdtContent>
       <w:p>
         <w:pPr>
@@ -2174,7 +2351,7 @@
 </file>
 
 <file path=word/footer2.xml><?xml version="1.0" encoding="utf-8"?>
-<w:ftr xmlns:wpc="http://schemas.microsoft.com/office/word/2010/wordprocessingCanvas" xmlns:cx="http://schemas.microsoft.com/office/drawing/2014/chartex" xmlns:cx1="http://schemas.microsoft.com/office/drawing/2015/9/8/chartex" xmlns:cx2="http://schemas.microsoft.com/office/drawing/2015/10/21/chartex" xmlns:cx3="http://schemas.microsoft.com/office/drawing/2016/5/9/chartex" xmlns:cx4="http://schemas.microsoft.com/office/drawing/2016/5/10/chartex" xmlns:cx5="http://schemas.microsoft.com/office/drawing/2016/5/11/chartex" xmlns:cx6="http://schemas.microsoft.com/office/drawing/2016/5/12/chartex" xmlns:cx7="http://schemas.microsoft.com/office/drawing/2016/5/13/chartex" xmlns:cx8="http://schemas.microsoft.com/office/drawing/2016/5/14/chartex" xmlns:mc="http://schemas.openxmlformats.org/markup-compatibility/2006" xmlns:aink="http://schemas.microsoft.com/office/drawing/2016/ink" xmlns:am3d="http://schemas.microsoft.com/office/drawing/2017/model3d" xmlns:o="urn:schemas-microsoft-com:office:office" xmlns:oel="http://schemas.microsoft.com/office/2019/extlst" xmlns:r="http://schemas.openxmlformats.org/officeDocument/2006/relationships" xmlns:m="http://schemas.openxmlformats.org/officeDocument/2006/math" xmlns:v="urn:schemas-microsoft-com:vml" xmlns:wp14="http://schemas.microsoft.com/office/word/2010/wordprocessingDrawing" xmlns:wp="http://schemas.openxmlformats.org/drawingml/2006/wordprocessingDrawing" xmlns:w10="urn:schemas-microsoft-com:office:word" xmlns:w="http://schemas.openxmlformats.org/wordprocessingml/2006/main" xmlns:w14="http://schemas.microsoft.com/office/word/2010/wordml" xmlns:w15="http://schemas.microsoft.com/office/word/2012/wordml" xmlns:w16cex="http://schemas.microsoft.com/office/word/2018/wordml/cex" xmlns:w16cid="http://schemas.microsoft.com/office/word/2016/wordml/cid" xmlns:w16="http://schemas.microsoft.com/office/word/2018/wordml" xmlns:w16sdtdh="http://schemas.microsoft.com/office/word/2020/wordml/sdtdatahash" xmlns:w16se="http://schemas.microsoft.com/office/word/2015/wordml/symex" xmlns:wpg="http://schemas.microsoft.com/office/word/2010/wordprocessingGroup" xmlns:wpi="http://schemas.microsoft.com/office/word/2010/wordprocessingInk" xmlns:wne="http://schemas.microsoft.com/office/word/2006/wordml" xmlns:wps="http://schemas.microsoft.com/office/word/2010/wordprocessingShape" mc:Ignorable="w14 w15 w16se w16cid w16 w16cex w16sdtdh wp14">
+<w:ftr xmlns:wpc="http://schemas.microsoft.com/office/word/2010/wordprocessingCanvas" xmlns:cx="http://schemas.microsoft.com/office/drawing/2014/chartex" xmlns:cx1="http://schemas.microsoft.com/office/drawing/2015/9/8/chartex" xmlns:cx2="http://schemas.microsoft.com/office/drawing/2015/10/21/chartex" xmlns:cx3="http://schemas.microsoft.com/office/drawing/2016/5/9/chartex" xmlns:cx4="http://schemas.microsoft.com/office/drawing/2016/5/10/chartex" xmlns:cx5="http://schemas.microsoft.com/office/drawing/2016/5/11/chartex" xmlns:cx6="http://schemas.microsoft.com/office/drawing/2016/5/12/chartex" xmlns:cx7="http://schemas.microsoft.com/office/drawing/2016/5/13/chartex" xmlns:cx8="http://schemas.microsoft.com/office/drawing/2016/5/14/chartex" xmlns:mc="http://schemas.openxmlformats.org/markup-compatibility/2006" xmlns:aink="http://schemas.microsoft.com/office/drawing/2016/ink" xmlns:am3d="http://schemas.microsoft.com/office/drawing/2017/model3d" xmlns:o="urn:schemas-microsoft-com:office:office" xmlns:r="http://schemas.openxmlformats.org/officeDocument/2006/relationships" xmlns:m="http://schemas.openxmlformats.org/officeDocument/2006/math" xmlns:v="urn:schemas-microsoft-com:vml" xmlns:wp14="http://schemas.microsoft.com/office/word/2010/wordprocessingDrawing" xmlns:wp="http://schemas.openxmlformats.org/drawingml/2006/wordprocessingDrawing" xmlns:w10="urn:schemas-microsoft-com:office:word" xmlns:w="http://schemas.openxmlformats.org/wordprocessingml/2006/main" xmlns:w14="http://schemas.microsoft.com/office/word/2010/wordml" xmlns:w15="http://schemas.microsoft.com/office/word/2012/wordml" xmlns:w16cid="http://schemas.microsoft.com/office/word/2016/wordml/cid" xmlns:w16se="http://schemas.microsoft.com/office/word/2015/wordml/symex" xmlns:wpg="http://schemas.microsoft.com/office/word/2010/wordprocessingGroup" xmlns:wpi="http://schemas.microsoft.com/office/word/2010/wordprocessingInk" xmlns:wne="http://schemas.microsoft.com/office/word/2006/wordml" xmlns:wps="http://schemas.microsoft.com/office/word/2010/wordprocessingShape" mc:Ignorable="w14 w15 w16se w16cid wp14">
   <w:sdt>
     <w:sdtPr>
       <w:id w:val="1906876358"/>
@@ -2266,7 +2443,7 @@
 </file>
 
 <file path=word/footnotes.xml><?xml version="1.0" encoding="utf-8"?>
-<w:footnotes xmlns:wpc="http://schemas.microsoft.com/office/word/2010/wordprocessingCanvas" xmlns:cx="http://schemas.microsoft.com/office/drawing/2014/chartex" xmlns:cx1="http://schemas.microsoft.com/office/drawing/2015/9/8/chartex" xmlns:cx2="http://schemas.microsoft.com/office/drawing/2015/10/21/chartex" xmlns:cx3="http://schemas.microsoft.com/office/drawing/2016/5/9/chartex" xmlns:cx4="http://schemas.microsoft.com/office/drawing/2016/5/10/chartex" xmlns:cx5="http://schemas.microsoft.com/office/drawing/2016/5/11/chartex" xmlns:cx6="http://schemas.microsoft.com/office/drawing/2016/5/12/chartex" xmlns:cx7="http://schemas.microsoft.com/office/drawing/2016/5/13/chartex" xmlns:cx8="http://schemas.microsoft.com/office/drawing/2016/5/14/chartex" xmlns:mc="http://schemas.openxmlformats.org/markup-compatibility/2006" xmlns:aink="http://schemas.microsoft.com/office/drawing/2016/ink" xmlns:am3d="http://schemas.microsoft.com/office/drawing/2017/model3d" xmlns:o="urn:schemas-microsoft-com:office:office" xmlns:oel="http://schemas.microsoft.com/office/2019/extlst" xmlns:r="http://schemas.openxmlformats.org/officeDocument/2006/relationships" xmlns:m="http://schemas.openxmlformats.org/officeDocument/2006/math" xmlns:v="urn:schemas-microsoft-com:vml" xmlns:wp14="http://schemas.microsoft.com/office/word/2010/wordprocessingDrawing" xmlns:wp="http://schemas.openxmlformats.org/drawingml/2006/wordprocessingDrawing" xmlns:w10="urn:schemas-microsoft-com:office:word" xmlns:w="http://schemas.openxmlformats.org/wordprocessingml/2006/main" xmlns:w14="http://schemas.microsoft.com/office/word/2010/wordml" xmlns:w15="http://schemas.microsoft.com/office/word/2012/wordml" xmlns:w16cex="http://schemas.microsoft.com/office/word/2018/wordml/cex" xmlns:w16cid="http://schemas.microsoft.com/office/word/2016/wordml/cid" xmlns:w16="http://schemas.microsoft.com/office/word/2018/wordml" xmlns:w16sdtdh="http://schemas.microsoft.com/office/word/2020/wordml/sdtdatahash" xmlns:w16se="http://schemas.microsoft.com/office/word/2015/wordml/symex" xmlns:wpg="http://schemas.microsoft.com/office/word/2010/wordprocessingGroup" xmlns:wpi="http://schemas.microsoft.com/office/word/2010/wordprocessingInk" xmlns:wne="http://schemas.microsoft.com/office/word/2006/wordml" xmlns:wps="http://schemas.microsoft.com/office/word/2010/wordprocessingShape" mc:Ignorable="w14 w15 w16se w16cid w16 w16cex w16sdtdh wp14">
+<w:footnotes xmlns:wpc="http://schemas.microsoft.com/office/word/2010/wordprocessingCanvas" xmlns:cx="http://schemas.microsoft.com/office/drawing/2014/chartex" xmlns:cx1="http://schemas.microsoft.com/office/drawing/2015/9/8/chartex" xmlns:cx2="http://schemas.microsoft.com/office/drawing/2015/10/21/chartex" xmlns:cx3="http://schemas.microsoft.com/office/drawing/2016/5/9/chartex" xmlns:cx4="http://schemas.microsoft.com/office/drawing/2016/5/10/chartex" xmlns:cx5="http://schemas.microsoft.com/office/drawing/2016/5/11/chartex" xmlns:cx6="http://schemas.microsoft.com/office/drawing/2016/5/12/chartex" xmlns:cx7="http://schemas.microsoft.com/office/drawing/2016/5/13/chartex" xmlns:cx8="http://schemas.microsoft.com/office/drawing/2016/5/14/chartex" xmlns:mc="http://schemas.openxmlformats.org/markup-compatibility/2006" xmlns:aink="http://schemas.microsoft.com/office/drawing/2016/ink" xmlns:am3d="http://schemas.microsoft.com/office/drawing/2017/model3d" xmlns:o="urn:schemas-microsoft-com:office:office" xmlns:r="http://schemas.openxmlformats.org/officeDocument/2006/relationships" xmlns:m="http://schemas.openxmlformats.org/officeDocument/2006/math" xmlns:v="urn:schemas-microsoft-com:vml" xmlns:wp14="http://schemas.microsoft.com/office/word/2010/wordprocessingDrawing" xmlns:wp="http://schemas.openxmlformats.org/drawingml/2006/wordprocessingDrawing" xmlns:w10="urn:schemas-microsoft-com:office:word" xmlns:w="http://schemas.openxmlformats.org/wordprocessingml/2006/main" xmlns:w14="http://schemas.microsoft.com/office/word/2010/wordml" xmlns:w15="http://schemas.microsoft.com/office/word/2012/wordml" xmlns:w16cid="http://schemas.microsoft.com/office/word/2016/wordml/cid" xmlns:w16se="http://schemas.microsoft.com/office/word/2015/wordml/symex" xmlns:wpg="http://schemas.microsoft.com/office/word/2010/wordprocessingGroup" xmlns:wpi="http://schemas.microsoft.com/office/word/2010/wordprocessingInk" xmlns:wne="http://schemas.microsoft.com/office/word/2006/wordml" xmlns:wps="http://schemas.microsoft.com/office/word/2010/wordprocessingShape" mc:Ignorable="w14 w15 w16se w16cid wp14">
   <w:footnote w:type="separator" w:id="-1">
     <w:p>
       <w:pPr>
@@ -2291,7 +2468,7 @@
 </file>
 
 <file path=word/numbering.xml><?xml version="1.0" encoding="utf-8"?>
-<w:numbering xmlns:wpc="http://schemas.microsoft.com/office/word/2010/wordprocessingCanvas" xmlns:cx="http://schemas.microsoft.com/office/drawing/2014/chartex" xmlns:cx1="http://schemas.microsoft.com/office/drawing/2015/9/8/chartex" xmlns:cx2="http://schemas.microsoft.com/office/drawing/2015/10/21/chartex" xmlns:cx3="http://schemas.microsoft.com/office/drawing/2016/5/9/chartex" xmlns:cx4="http://schemas.microsoft.com/office/drawing/2016/5/10/chartex" xmlns:cx5="http://schemas.microsoft.com/office/drawing/2016/5/11/chartex" xmlns:cx6="http://schemas.microsoft.com/office/drawing/2016/5/12/chartex" xmlns:cx7="http://schemas.microsoft.com/office/drawing/2016/5/13/chartex" xmlns:cx8="http://schemas.microsoft.com/office/drawing/2016/5/14/chartex" xmlns:mc="http://schemas.openxmlformats.org/markup-compatibility/2006" xmlns:aink="http://schemas.microsoft.com/office/drawing/2016/ink" xmlns:am3d="http://schemas.microsoft.com/office/drawing/2017/model3d" xmlns:o="urn:schemas-microsoft-com:office:office" xmlns:oel="http://schemas.microsoft.com/office/2019/extlst" xmlns:r="http://schemas.openxmlformats.org/officeDocument/2006/relationships" xmlns:m="http://schemas.openxmlformats.org/officeDocument/2006/math" xmlns:v="urn:schemas-microsoft-com:vml" xmlns:wp14="http://schemas.microsoft.com/office/word/2010/wordprocessingDrawing" xmlns:wp="http://schemas.openxmlformats.org/drawingml/2006/wordprocessingDrawing" xmlns:w10="urn:schemas-microsoft-com:office:word" xmlns:w="http://schemas.openxmlformats.org/wordprocessingml/2006/main" xmlns:w14="http://schemas.microsoft.com/office/word/2010/wordml" xmlns:w15="http://schemas.microsoft.com/office/word/2012/wordml" xmlns:w16cex="http://schemas.microsoft.com/office/word/2018/wordml/cex" xmlns:w16cid="http://schemas.microsoft.com/office/word/2016/wordml/cid" xmlns:w16="http://schemas.microsoft.com/office/word/2018/wordml" xmlns:w16sdtdh="http://schemas.microsoft.com/office/word/2020/wordml/sdtdatahash" xmlns:w16se="http://schemas.microsoft.com/office/word/2015/wordml/symex" xmlns:wpg="http://schemas.microsoft.com/office/word/2010/wordprocessingGroup" xmlns:wpi="http://schemas.microsoft.com/office/word/2010/wordprocessingInk" xmlns:wne="http://schemas.microsoft.com/office/word/2006/wordml" xmlns:wps="http://schemas.microsoft.com/office/word/2010/wordprocessingShape" mc:Ignorable="w14 w15 w16se w16cid w16 w16cex w16sdtdh wp14">
+<w:numbering xmlns:wpc="http://schemas.microsoft.com/office/word/2010/wordprocessingCanvas" xmlns:cx="http://schemas.microsoft.com/office/drawing/2014/chartex" xmlns:cx1="http://schemas.microsoft.com/office/drawing/2015/9/8/chartex" xmlns:cx2="http://schemas.microsoft.com/office/drawing/2015/10/21/chartex" xmlns:cx3="http://schemas.microsoft.com/office/drawing/2016/5/9/chartex" xmlns:cx4="http://schemas.microsoft.com/office/drawing/2016/5/10/chartex" xmlns:cx5="http://schemas.microsoft.com/office/drawing/2016/5/11/chartex" xmlns:cx6="http://schemas.microsoft.com/office/drawing/2016/5/12/chartex" xmlns:cx7="http://schemas.microsoft.com/office/drawing/2016/5/13/chartex" xmlns:cx8="http://schemas.microsoft.com/office/drawing/2016/5/14/chartex" xmlns:mc="http://schemas.openxmlformats.org/markup-compatibility/2006" xmlns:aink="http://schemas.microsoft.com/office/drawing/2016/ink" xmlns:am3d="http://schemas.microsoft.com/office/drawing/2017/model3d" xmlns:o="urn:schemas-microsoft-com:office:office" xmlns:r="http://schemas.openxmlformats.org/officeDocument/2006/relationships" xmlns:m="http://schemas.openxmlformats.org/officeDocument/2006/math" xmlns:v="urn:schemas-microsoft-com:vml" xmlns:wp14="http://schemas.microsoft.com/office/word/2010/wordprocessingDrawing" xmlns:wp="http://schemas.openxmlformats.org/drawingml/2006/wordprocessingDrawing" xmlns:w10="urn:schemas-microsoft-com:office:word" xmlns:w="http://schemas.openxmlformats.org/wordprocessingml/2006/main" xmlns:w14="http://schemas.microsoft.com/office/word/2010/wordml" xmlns:w15="http://schemas.microsoft.com/office/word/2012/wordml" xmlns:w16cid="http://schemas.microsoft.com/office/word/2016/wordml/cid" xmlns:w16se="http://schemas.microsoft.com/office/word/2015/wordml/symex" xmlns:wpg="http://schemas.microsoft.com/office/word/2010/wordprocessingGroup" xmlns:wpi="http://schemas.microsoft.com/office/word/2010/wordprocessingInk" xmlns:wne="http://schemas.microsoft.com/office/word/2006/wordml" xmlns:wps="http://schemas.microsoft.com/office/word/2010/wordprocessingShape" mc:Ignorable="w14 w15 w16se w16cid wp14">
   <w:abstractNum w:abstractNumId="0" w15:restartNumberingAfterBreak="0">
     <w:nsid w:val="134F5EC7"/>
     <w:multiLevelType w:val="multilevel"/>
@@ -3001,35 +3178,35 @@
       </w:pPr>
     </w:lvl>
   </w:abstractNum>
-  <w:num w:numId="1" w16cid:durableId="1506552052">
+  <w:num w:numId="1">
     <w:abstractNumId w:val="5"/>
   </w:num>
-  <w:num w:numId="2" w16cid:durableId="841243173">
+  <w:num w:numId="2">
     <w:abstractNumId w:val="0"/>
   </w:num>
-  <w:num w:numId="3" w16cid:durableId="271786069">
+  <w:num w:numId="3">
     <w:abstractNumId w:val="3"/>
   </w:num>
-  <w:num w:numId="4" w16cid:durableId="1640837059">
+  <w:num w:numId="4">
     <w:abstractNumId w:val="1"/>
   </w:num>
-  <w:num w:numId="5" w16cid:durableId="149450265">
+  <w:num w:numId="5">
     <w:abstractNumId w:val="7"/>
   </w:num>
-  <w:num w:numId="6" w16cid:durableId="1582258519">
+  <w:num w:numId="6">
     <w:abstractNumId w:val="6"/>
   </w:num>
-  <w:num w:numId="7" w16cid:durableId="1854802535">
+  <w:num w:numId="7">
     <w:abstractNumId w:val="4"/>
   </w:num>
-  <w:num w:numId="8" w16cid:durableId="431972225">
+  <w:num w:numId="8">
     <w:abstractNumId w:val="2"/>
   </w:num>
 </w:numbering>
 </file>
 
 <file path=word/styles.xml><?xml version="1.0" encoding="utf-8"?>
-<w:styles xmlns:mc="http://schemas.openxmlformats.org/markup-compatibility/2006" xmlns:r="http://schemas.openxmlformats.org/officeDocument/2006/relationships" xmlns:w="http://schemas.openxmlformats.org/wordprocessingml/2006/main" xmlns:w14="http://schemas.microsoft.com/office/word/2010/wordml" xmlns:w15="http://schemas.microsoft.com/office/word/2012/wordml" xmlns:w16cex="http://schemas.microsoft.com/office/word/2018/wordml/cex" xmlns:w16cid="http://schemas.microsoft.com/office/word/2016/wordml/cid" xmlns:w16="http://schemas.microsoft.com/office/word/2018/wordml" xmlns:w16sdtdh="http://schemas.microsoft.com/office/word/2020/wordml/sdtdatahash" xmlns:w16se="http://schemas.microsoft.com/office/word/2015/wordml/symex" mc:Ignorable="w14 w15 w16se w16cid w16 w16cex w16sdtdh">
+<w:styles xmlns:mc="http://schemas.openxmlformats.org/markup-compatibility/2006" xmlns:r="http://schemas.openxmlformats.org/officeDocument/2006/relationships" xmlns:w="http://schemas.openxmlformats.org/wordprocessingml/2006/main" xmlns:w14="http://schemas.microsoft.com/office/word/2010/wordml" xmlns:w15="http://schemas.microsoft.com/office/word/2012/wordml" xmlns:w16cid="http://schemas.microsoft.com/office/word/2016/wordml/cid" xmlns:w16se="http://schemas.microsoft.com/office/word/2015/wordml/symex" mc:Ignorable="w14 w15 w16se w16cid">
   <w:docDefaults>
     <w:rPrDefault>
       <w:rPr>
@@ -3045,7 +3222,7 @@
       </w:pPr>
     </w:pPrDefault>
   </w:docDefaults>
-  <w:latentStyles w:defLockedState="0" w:defUIPriority="99" w:defSemiHidden="0" w:defUnhideWhenUsed="0" w:defQFormat="0" w:count="376">
+  <w:latentStyles w:defLockedState="0" w:defUIPriority="99" w:defSemiHidden="0" w:defUnhideWhenUsed="0" w:defQFormat="0" w:count="375">
     <w:lsdException w:name="Normal" w:uiPriority="0" w:qFormat="1"/>
     <w:lsdException w:name="heading 1" w:uiPriority="9" w:qFormat="1"/>
     <w:lsdException w:name="heading 2" w:semiHidden="1" w:uiPriority="9" w:unhideWhenUsed="1" w:qFormat="1"/>
@@ -3421,7 +3598,6 @@
     <w:lsdException w:name="Smart Hyperlink" w:semiHidden="1" w:unhideWhenUsed="1"/>
     <w:lsdException w:name="Hashtag" w:semiHidden="1" w:unhideWhenUsed="1"/>
     <w:lsdException w:name="Unresolved Mention" w:semiHidden="1" w:unhideWhenUsed="1"/>
-    <w:lsdException w:name="Smart Link" w:semiHidden="1" w:unhideWhenUsed="1"/>
   </w:latentStyles>
   <w:style w:type="paragraph" w:default="1" w:styleId="Normal">
     <w:name w:val="Normal"/>
@@ -4336,7 +4512,7 @@
 </file>
 
 <file path=customXml/itemProps1.xml><?xml version="1.0" encoding="utf-8"?>
-<ds:datastoreItem xmlns:ds="http://schemas.openxmlformats.org/officeDocument/2006/customXml" ds:itemID="{1BE148CF-67C1-4EAD-9C3D-56350C7E9823}">
+<ds:datastoreItem xmlns:ds="http://schemas.openxmlformats.org/officeDocument/2006/customXml" ds:itemID="{2B9387A6-2023-4853-BECF-05D02AA74CF2}">
   <ds:schemaRefs>
     <ds:schemaRef ds:uri="http://schemas.openxmlformats.org/officeDocument/2006/bibliography"/>
   </ds:schemaRefs>

--- a/TP6/Compte rendu.docx
+++ b/TP6/Compte rendu.docx
@@ -1,6 +1,6 @@
 
 <file path=word/document.xml><?xml version="1.0" encoding="utf-8"?>
-<w:document xmlns:wpc="http://schemas.microsoft.com/office/word/2010/wordprocessingCanvas" xmlns:cx="http://schemas.microsoft.com/office/drawing/2014/chartex" xmlns:cx1="http://schemas.microsoft.com/office/drawing/2015/9/8/chartex" xmlns:cx2="http://schemas.microsoft.com/office/drawing/2015/10/21/chartex" xmlns:cx3="http://schemas.microsoft.com/office/drawing/2016/5/9/chartex" xmlns:cx4="http://schemas.microsoft.com/office/drawing/2016/5/10/chartex" xmlns:cx5="http://schemas.microsoft.com/office/drawing/2016/5/11/chartex" xmlns:cx6="http://schemas.microsoft.com/office/drawing/2016/5/12/chartex" xmlns:cx7="http://schemas.microsoft.com/office/drawing/2016/5/13/chartex" xmlns:cx8="http://schemas.microsoft.com/office/drawing/2016/5/14/chartex" xmlns:mc="http://schemas.openxmlformats.org/markup-compatibility/2006" xmlns:aink="http://schemas.microsoft.com/office/drawing/2016/ink" xmlns:am3d="http://schemas.microsoft.com/office/drawing/2017/model3d" xmlns:o="urn:schemas-microsoft-com:office:office" xmlns:r="http://schemas.openxmlformats.org/officeDocument/2006/relationships" xmlns:m="http://schemas.openxmlformats.org/officeDocument/2006/math" xmlns:v="urn:schemas-microsoft-com:vml" xmlns:wp14="http://schemas.microsoft.com/office/word/2010/wordprocessingDrawing" xmlns:wp="http://schemas.openxmlformats.org/drawingml/2006/wordprocessingDrawing" xmlns:w10="urn:schemas-microsoft-com:office:word" xmlns:w="http://schemas.openxmlformats.org/wordprocessingml/2006/main" xmlns:w14="http://schemas.microsoft.com/office/word/2010/wordml" xmlns:w15="http://schemas.microsoft.com/office/word/2012/wordml" xmlns:w16cid="http://schemas.microsoft.com/office/word/2016/wordml/cid" xmlns:w16se="http://schemas.microsoft.com/office/word/2015/wordml/symex" xmlns:wpg="http://schemas.microsoft.com/office/word/2010/wordprocessingGroup" xmlns:wpi="http://schemas.microsoft.com/office/word/2010/wordprocessingInk" xmlns:wne="http://schemas.microsoft.com/office/word/2006/wordml" xmlns:wps="http://schemas.microsoft.com/office/word/2010/wordprocessingShape" mc:Ignorable="w14 w15 w16se w16cid wp14">
+<w:document xmlns:wpc="http://schemas.microsoft.com/office/word/2010/wordprocessingCanvas" xmlns:cx="http://schemas.microsoft.com/office/drawing/2014/chartex" xmlns:cx1="http://schemas.microsoft.com/office/drawing/2015/9/8/chartex" xmlns:cx2="http://schemas.microsoft.com/office/drawing/2015/10/21/chartex" xmlns:cx3="http://schemas.microsoft.com/office/drawing/2016/5/9/chartex" xmlns:cx4="http://schemas.microsoft.com/office/drawing/2016/5/10/chartex" xmlns:cx5="http://schemas.microsoft.com/office/drawing/2016/5/11/chartex" xmlns:cx6="http://schemas.microsoft.com/office/drawing/2016/5/12/chartex" xmlns:cx7="http://schemas.microsoft.com/office/drawing/2016/5/13/chartex" xmlns:cx8="http://schemas.microsoft.com/office/drawing/2016/5/14/chartex" xmlns:mc="http://schemas.openxmlformats.org/markup-compatibility/2006" xmlns:aink="http://schemas.microsoft.com/office/drawing/2016/ink" xmlns:am3d="http://schemas.microsoft.com/office/drawing/2017/model3d" xmlns:o="urn:schemas-microsoft-com:office:office" xmlns:oel="http://schemas.microsoft.com/office/2019/extlst" xmlns:r="http://schemas.openxmlformats.org/officeDocument/2006/relationships" xmlns:m="http://schemas.openxmlformats.org/officeDocument/2006/math" xmlns:v="urn:schemas-microsoft-com:vml" xmlns:wp14="http://schemas.microsoft.com/office/word/2010/wordprocessingDrawing" xmlns:wp="http://schemas.openxmlformats.org/drawingml/2006/wordprocessingDrawing" xmlns:w10="urn:schemas-microsoft-com:office:word" xmlns:w="http://schemas.openxmlformats.org/wordprocessingml/2006/main" xmlns:w14="http://schemas.microsoft.com/office/word/2010/wordml" xmlns:w15="http://schemas.microsoft.com/office/word/2012/wordml" xmlns:w16cex="http://schemas.microsoft.com/office/word/2018/wordml/cex" xmlns:w16cid="http://schemas.microsoft.com/office/word/2016/wordml/cid" xmlns:w16="http://schemas.microsoft.com/office/word/2018/wordml" xmlns:w16sdtdh="http://schemas.microsoft.com/office/word/2020/wordml/sdtdatahash" xmlns:w16se="http://schemas.microsoft.com/office/word/2015/wordml/symex" xmlns:wpg="http://schemas.microsoft.com/office/word/2010/wordprocessingGroup" xmlns:wpi="http://schemas.microsoft.com/office/word/2010/wordprocessingInk" xmlns:wne="http://schemas.microsoft.com/office/word/2006/wordml" xmlns:wps="http://schemas.microsoft.com/office/word/2010/wordprocessingShape" mc:Ignorable="w14 w15 w16se w16cid w16 w16cex w16sdtdh wp14">
   <w:body>
     <w:p>
       <w:pPr>
@@ -123,7 +123,7 @@
             <w:rPr>
               <w:rFonts w:asciiTheme="minorHAnsi" w:eastAsiaTheme="minorEastAsia" w:hAnsiTheme="minorHAnsi"/>
               <w:noProof/>
-              <w:lang w:val="en-GB" w:eastAsia="en-GB"/>
+              <w:lang w:eastAsia="fr-FR"/>
             </w:rPr>
           </w:pPr>
           <w:r>
@@ -144,13 +144,12 @@
             </w:rPr>
             <w:fldChar w:fldCharType="separate"/>
           </w:r>
-          <w:hyperlink w:anchor="_Toc126588209" w:history="1">
+          <w:hyperlink w:anchor="_Toc127138206" w:history="1">
             <w:r>
               <w:rPr>
                 <w:rStyle w:val="Lienhypertexte"/>
                 <w:rFonts w:cs="Times New Roman"/>
                 <w:noProof/>
-                <w:color w:val="023160" w:themeColor="hyperlink" w:themeShade="80"/>
               </w:rPr>
               <w:t>I.</w:t>
             </w:r>
@@ -158,7 +157,7 @@
               <w:rPr>
                 <w:rFonts w:asciiTheme="minorHAnsi" w:eastAsiaTheme="minorEastAsia" w:hAnsiTheme="minorHAnsi"/>
                 <w:noProof/>
-                <w:lang w:val="en-GB" w:eastAsia="en-GB"/>
+                <w:lang w:eastAsia="fr-FR"/>
               </w:rPr>
               <w:tab/>
             </w:r>
@@ -189,7 +188,7 @@
                 <w:noProof/>
                 <w:webHidden/>
               </w:rPr>
-              <w:instrText xml:space="preserve"> PAGEREF _Toc126588209 \h </w:instrText>
+              <w:instrText xml:space="preserve"> PAGEREF _Toc127138206 \h </w:instrText>
             </w:r>
             <w:r>
               <w:rPr>
@@ -230,16 +229,15 @@
             <w:rPr>
               <w:rFonts w:asciiTheme="minorHAnsi" w:eastAsiaTheme="minorEastAsia" w:hAnsiTheme="minorHAnsi"/>
               <w:noProof/>
-              <w:lang w:val="en-GB" w:eastAsia="en-GB"/>
+              <w:lang w:eastAsia="fr-FR"/>
             </w:rPr>
           </w:pPr>
-          <w:hyperlink w:anchor="_Toc126588210" w:history="1">
+          <w:hyperlink w:anchor="_Toc127138207" w:history="1">
             <w:r>
               <w:rPr>
                 <w:rStyle w:val="Lienhypertexte"/>
                 <w:rFonts w:cs="Times New Roman"/>
                 <w:noProof/>
-                <w:color w:val="023160" w:themeColor="hyperlink" w:themeShade="80"/>
               </w:rPr>
               <w:t>II.</w:t>
             </w:r>
@@ -247,7 +245,7 @@
               <w:rPr>
                 <w:rFonts w:asciiTheme="minorHAnsi" w:eastAsiaTheme="minorEastAsia" w:hAnsiTheme="minorHAnsi"/>
                 <w:noProof/>
-                <w:lang w:val="en-GB" w:eastAsia="en-GB"/>
+                <w:lang w:eastAsia="fr-FR"/>
               </w:rPr>
               <w:tab/>
             </w:r>
@@ -278,7 +276,7 @@
                 <w:noProof/>
                 <w:webHidden/>
               </w:rPr>
-              <w:instrText xml:space="preserve"> PAGEREF _Toc126588210 \h </w:instrText>
+              <w:instrText xml:space="preserve"> PAGEREF _Toc127138207 \h </w:instrText>
             </w:r>
             <w:r>
               <w:rPr>
@@ -317,10 +315,12 @@
               <w:tab w:val="right" w:leader="dot" w:pos="9060"/>
             </w:tabs>
             <w:rPr>
+              <w:rFonts w:asciiTheme="minorHAnsi" w:eastAsiaTheme="minorEastAsia" w:hAnsiTheme="minorHAnsi"/>
               <w:noProof/>
+              <w:lang w:eastAsia="fr-FR"/>
             </w:rPr>
           </w:pPr>
-          <w:hyperlink w:anchor="_Toc126588211" w:history="1">
+          <w:hyperlink w:anchor="_Toc127138208" w:history="1">
             <w:r>
               <w:rPr>
                 <w:rStyle w:val="Lienhypertexte"/>
@@ -331,7 +331,9 @@
             </w:r>
             <w:r>
               <w:rPr>
-                <w:noProof/>
+                <w:rFonts w:asciiTheme="minorHAnsi" w:eastAsiaTheme="minorEastAsia" w:hAnsiTheme="minorHAnsi"/>
+                <w:noProof/>
+                <w:lang w:eastAsia="fr-FR"/>
               </w:rPr>
               <w:tab/>
             </w:r>
@@ -362,7 +364,7 @@
                 <w:noProof/>
                 <w:webHidden/>
               </w:rPr>
-              <w:instrText xml:space="preserve"> PAGEREF _Toc126588211 \h </w:instrText>
+              <w:instrText xml:space="preserve"> PAGEREF _Toc127138208 \h </w:instrText>
             </w:r>
             <w:r>
               <w:rPr>
@@ -401,10 +403,12 @@
               <w:tab w:val="right" w:leader="dot" w:pos="9060"/>
             </w:tabs>
             <w:rPr>
+              <w:rFonts w:asciiTheme="minorHAnsi" w:eastAsiaTheme="minorEastAsia" w:hAnsiTheme="minorHAnsi"/>
               <w:noProof/>
+              <w:lang w:eastAsia="fr-FR"/>
             </w:rPr>
           </w:pPr>
-          <w:hyperlink w:anchor="_Toc126588212" w:history="1">
+          <w:hyperlink w:anchor="_Toc127138209" w:history="1">
             <w:r>
               <w:rPr>
                 <w:rStyle w:val="Lienhypertexte"/>
@@ -415,7 +419,9 @@
             </w:r>
             <w:r>
               <w:rPr>
-                <w:noProof/>
+                <w:rFonts w:asciiTheme="minorHAnsi" w:eastAsiaTheme="minorEastAsia" w:hAnsiTheme="minorHAnsi"/>
+                <w:noProof/>
+                <w:lang w:eastAsia="fr-FR"/>
               </w:rPr>
               <w:tab/>
             </w:r>
@@ -446,7 +452,7 @@
                 <w:noProof/>
                 <w:webHidden/>
               </w:rPr>
-              <w:instrText xml:space="preserve"> PAGEREF _Toc126588212 \h </w:instrText>
+              <w:instrText xml:space="preserve"> PAGEREF _Toc127138209 \h </w:instrText>
             </w:r>
             <w:r>
               <w:rPr>
@@ -487,16 +493,15 @@
             <w:rPr>
               <w:rFonts w:asciiTheme="minorHAnsi" w:eastAsiaTheme="minorEastAsia" w:hAnsiTheme="minorHAnsi"/>
               <w:noProof/>
-              <w:lang w:val="en-GB" w:eastAsia="en-GB"/>
+              <w:lang w:eastAsia="fr-FR"/>
             </w:rPr>
           </w:pPr>
-          <w:hyperlink w:anchor="_Toc126588213" w:history="1">
+          <w:hyperlink w:anchor="_Toc127138210" w:history="1">
             <w:r>
               <w:rPr>
                 <w:rStyle w:val="Lienhypertexte"/>
                 <w:rFonts w:cs="Times New Roman"/>
                 <w:noProof/>
-                <w:color w:val="023160" w:themeColor="hyperlink" w:themeShade="80"/>
               </w:rPr>
               <w:t>III.</w:t>
             </w:r>
@@ -504,7 +509,7 @@
               <w:rPr>
                 <w:rFonts w:asciiTheme="minorHAnsi" w:eastAsiaTheme="minorEastAsia" w:hAnsiTheme="minorHAnsi"/>
                 <w:noProof/>
-                <w:lang w:val="en-GB" w:eastAsia="en-GB"/>
+                <w:lang w:eastAsia="fr-FR"/>
               </w:rPr>
               <w:tab/>
             </w:r>
@@ -535,7 +540,7 @@
                 <w:noProof/>
                 <w:webHidden/>
               </w:rPr>
-              <w:instrText xml:space="preserve"> PAGEREF _Toc126588213 \h </w:instrText>
+              <w:instrText xml:space="preserve"> PAGEREF _Toc127138210 \h </w:instrText>
             </w:r>
             <w:r>
               <w:rPr>
@@ -576,15 +581,14 @@
             <w:rPr>
               <w:rFonts w:asciiTheme="minorHAnsi" w:eastAsiaTheme="minorEastAsia" w:hAnsiTheme="minorHAnsi"/>
               <w:noProof/>
-              <w:lang w:val="en-GB" w:eastAsia="en-GB"/>
+              <w:lang w:eastAsia="fr-FR"/>
             </w:rPr>
           </w:pPr>
-          <w:hyperlink w:anchor="_Toc126588214" w:history="1">
+          <w:hyperlink w:anchor="_Toc127138211" w:history="1">
             <w:r>
               <w:rPr>
                 <w:rStyle w:val="Lienhypertexte"/>
                 <w:noProof/>
-                <w:color w:val="023160" w:themeColor="hyperlink" w:themeShade="80"/>
               </w:rPr>
               <w:t>IV.</w:t>
             </w:r>
@@ -592,7 +596,7 @@
               <w:rPr>
                 <w:rFonts w:asciiTheme="minorHAnsi" w:eastAsiaTheme="minorEastAsia" w:hAnsiTheme="minorHAnsi"/>
                 <w:noProof/>
-                <w:lang w:val="en-GB" w:eastAsia="en-GB"/>
+                <w:lang w:eastAsia="fr-FR"/>
               </w:rPr>
               <w:tab/>
             </w:r>
@@ -622,7 +626,7 @@
                 <w:noProof/>
                 <w:webHidden/>
               </w:rPr>
-              <w:instrText xml:space="preserve"> PAGEREF _Toc126588214 \h </w:instrText>
+              <w:instrText xml:space="preserve"> PAGEREF _Toc127138211 \h </w:instrText>
             </w:r>
             <w:r>
               <w:rPr>
@@ -663,15 +667,14 @@
             <w:rPr>
               <w:rFonts w:asciiTheme="minorHAnsi" w:eastAsiaTheme="minorEastAsia" w:hAnsiTheme="minorHAnsi"/>
               <w:noProof/>
-              <w:lang w:val="en-GB" w:eastAsia="en-GB"/>
+              <w:lang w:eastAsia="fr-FR"/>
             </w:rPr>
           </w:pPr>
-          <w:hyperlink w:anchor="_Toc126588215" w:history="1">
+          <w:hyperlink w:anchor="_Toc127138212" w:history="1">
             <w:r>
               <w:rPr>
                 <w:rStyle w:val="Lienhypertexte"/>
                 <w:noProof/>
-                <w:color w:val="023160" w:themeColor="hyperlink" w:themeShade="80"/>
               </w:rPr>
               <w:t>V.</w:t>
             </w:r>
@@ -679,7 +682,7 @@
               <w:rPr>
                 <w:rFonts w:asciiTheme="minorHAnsi" w:eastAsiaTheme="minorEastAsia" w:hAnsiTheme="minorHAnsi"/>
                 <w:noProof/>
-                <w:lang w:val="en-GB" w:eastAsia="en-GB"/>
+                <w:lang w:eastAsia="fr-FR"/>
               </w:rPr>
               <w:tab/>
             </w:r>
@@ -709,7 +712,7 @@
                 <w:noProof/>
                 <w:webHidden/>
               </w:rPr>
-              <w:instrText xml:space="preserve"> PAGEREF _Toc126588215 \h </w:instrText>
+              <w:instrText xml:space="preserve"> PAGEREF _Toc127138212 \h </w:instrText>
             </w:r>
             <w:r>
               <w:rPr>
@@ -750,15 +753,14 @@
             <w:rPr>
               <w:rFonts w:asciiTheme="minorHAnsi" w:eastAsiaTheme="minorEastAsia" w:hAnsiTheme="minorHAnsi"/>
               <w:noProof/>
-              <w:lang w:val="en-GB" w:eastAsia="en-GB"/>
+              <w:lang w:eastAsia="fr-FR"/>
             </w:rPr>
           </w:pPr>
-          <w:hyperlink w:anchor="_Toc126588216" w:history="1">
+          <w:hyperlink w:anchor="_Toc127138213" w:history="1">
             <w:r>
               <w:rPr>
                 <w:rStyle w:val="Lienhypertexte"/>
                 <w:noProof/>
-                <w:color w:val="023160" w:themeColor="hyperlink" w:themeShade="80"/>
               </w:rPr>
               <w:t>VI.</w:t>
             </w:r>
@@ -766,7 +768,7 @@
               <w:rPr>
                 <w:rFonts w:asciiTheme="minorHAnsi" w:eastAsiaTheme="minorEastAsia" w:hAnsiTheme="minorHAnsi"/>
                 <w:noProof/>
-                <w:lang w:val="en-GB" w:eastAsia="en-GB"/>
+                <w:lang w:eastAsia="fr-FR"/>
               </w:rPr>
               <w:tab/>
             </w:r>
@@ -796,7 +798,7 @@
                 <w:noProof/>
                 <w:webHidden/>
               </w:rPr>
-              <w:instrText xml:space="preserve"> PAGEREF _Toc126588216 \h </w:instrText>
+              <w:instrText xml:space="preserve"> PAGEREF _Toc127138213 \h </w:instrText>
             </w:r>
             <w:r>
               <w:rPr>
@@ -817,6 +819,92 @@
                 <w:webHidden/>
               </w:rPr>
               <w:t>2</w:t>
+            </w:r>
+            <w:r>
+              <w:rPr>
+                <w:noProof/>
+                <w:webHidden/>
+              </w:rPr>
+              <w:fldChar w:fldCharType="end"/>
+            </w:r>
+          </w:hyperlink>
+        </w:p>
+        <w:p>
+          <w:pPr>
+            <w:pStyle w:val="TM1"/>
+            <w:tabs>
+              <w:tab w:val="left" w:pos="660"/>
+              <w:tab w:val="right" w:leader="dot" w:pos="9060"/>
+            </w:tabs>
+            <w:rPr>
+              <w:rFonts w:asciiTheme="minorHAnsi" w:eastAsiaTheme="minorEastAsia" w:hAnsiTheme="minorHAnsi"/>
+              <w:noProof/>
+              <w:lang w:eastAsia="fr-FR"/>
+            </w:rPr>
+          </w:pPr>
+          <w:hyperlink w:anchor="_Toc127138214" w:history="1">
+            <w:r>
+              <w:rPr>
+                <w:rStyle w:val="Lienhypertexte"/>
+                <w:noProof/>
+              </w:rPr>
+              <w:t>VII.</w:t>
+            </w:r>
+            <w:r>
+              <w:rPr>
+                <w:rFonts w:asciiTheme="minorHAnsi" w:eastAsiaTheme="minorEastAsia" w:hAnsiTheme="minorHAnsi"/>
+                <w:noProof/>
+                <w:lang w:eastAsia="fr-FR"/>
+              </w:rPr>
+              <w:tab/>
+            </w:r>
+            <w:r>
+              <w:rPr>
+                <w:rStyle w:val="Lienhypertexte"/>
+                <w:noProof/>
+              </w:rPr>
+              <w:t>Annexes et Figures</w:t>
+            </w:r>
+            <w:r>
+              <w:rPr>
+                <w:noProof/>
+                <w:webHidden/>
+              </w:rPr>
+              <w:tab/>
+            </w:r>
+            <w:r>
+              <w:rPr>
+                <w:noProof/>
+                <w:webHidden/>
+              </w:rPr>
+              <w:fldChar w:fldCharType="begin"/>
+            </w:r>
+            <w:r>
+              <w:rPr>
+                <w:noProof/>
+                <w:webHidden/>
+              </w:rPr>
+              <w:instrText xml:space="preserve"> PAGEREF _Toc127138214 \h </w:instrText>
+            </w:r>
+            <w:r>
+              <w:rPr>
+                <w:noProof/>
+                <w:webHidden/>
+              </w:rPr>
+            </w:r>
+            <w:r>
+              <w:rPr>
+                <w:noProof/>
+                <w:webHidden/>
+              </w:rPr>
+              <w:fldChar w:fldCharType="separate"/>
+            </w:r>
+            <w:r>
+              <w:rPr>
+                <w:noProof/>
+                <w:webHidden/>
+              </w:rPr>
+              <w:t>4</w:t>
             </w:r>
             <w:r>
               <w:rPr>
@@ -892,7 +980,7 @@
           <w:rFonts w:cs="Times New Roman"/>
         </w:rPr>
       </w:pPr>
-      <w:bookmarkStart w:id="0" w:name="_Toc126588209"/>
+      <w:bookmarkStart w:id="0" w:name="_Toc127138206"/>
       <w:r>
         <w:rPr>
           <w:rFonts w:cs="Times New Roman"/>
@@ -935,7 +1023,7 @@
           <w:rFonts w:cs="Times New Roman"/>
         </w:rPr>
       </w:pPr>
-      <w:bookmarkStart w:id="1" w:name="_Toc126588210"/>
+      <w:bookmarkStart w:id="1" w:name="_Toc127138207"/>
       <w:r>
         <w:rPr>
           <w:rFonts w:cs="Times New Roman"/>
@@ -971,7 +1059,7 @@
           <w:rFonts w:cs="Times New Roman"/>
         </w:rPr>
       </w:pPr>
-      <w:bookmarkStart w:id="2" w:name="_Toc126588211"/>
+      <w:bookmarkStart w:id="2" w:name="_Toc127138208"/>
       <w:r>
         <w:rPr>
           <w:rFonts w:cs="Times New Roman"/>
@@ -1160,14 +1248,7 @@
         <w:rPr>
           <w:rFonts w:eastAsiaTheme="minorEastAsia" w:cs="Times New Roman"/>
         </w:rPr>
-        <w:t xml:space="preserve"> et </w:t>
-      </w:r>
-      <w:proofErr w:type="spellStart"/>
-      <w:r>
-        <w:rPr>
-          <w:rFonts w:eastAsiaTheme="minorEastAsia" w:cs="Times New Roman"/>
-        </w:rPr>
-        <w:t>v</w:t>
+        <w:t xml:space="preserve"> et v</w:t>
       </w:r>
       <w:r>
         <w:rPr>
@@ -1176,7 +1257,6 @@
         </w:rPr>
         <w:t>R</w:t>
       </w:r>
-      <w:proofErr w:type="spellEnd"/>
       <w:r>
         <w:rPr>
           <w:rFonts w:eastAsiaTheme="minorEastAsia" w:cs="Times New Roman"/>
@@ -1231,14 +1311,7 @@
         <w:rPr>
           <w:rFonts w:cs="Times New Roman"/>
         </w:rPr>
-        <w:t>y= [</w:t>
-      </w:r>
-      <w:proofErr w:type="spellStart"/>
-      <w:r>
-        <w:rPr>
-          <w:rFonts w:cs="Times New Roman"/>
-        </w:rPr>
-        <w:t>v</w:t>
+        <w:t>y= [v</w:t>
       </w:r>
       <w:r>
         <w:rPr>
@@ -1247,19 +1320,11 @@
         </w:rPr>
         <w:t>L</w:t>
       </w:r>
-      <w:proofErr w:type="spellEnd"/>
       <w:r>
         <w:rPr>
           <w:rFonts w:cs="Times New Roman"/>
         </w:rPr>
-        <w:t xml:space="preserve"> </w:t>
-      </w:r>
-      <w:proofErr w:type="spellStart"/>
-      <w:r>
-        <w:rPr>
-          <w:rFonts w:cs="Times New Roman"/>
-        </w:rPr>
-        <w:t>v</w:t>
+        <w:t xml:space="preserve"> v</w:t>
       </w:r>
       <w:r>
         <w:rPr>
@@ -1268,7 +1333,6 @@
         </w:rPr>
         <w:t>R</w:t>
       </w:r>
-      <w:proofErr w:type="spellEnd"/>
       <w:r>
         <w:rPr>
           <w:rFonts w:cs="Times New Roman"/>
@@ -1283,7 +1347,7 @@
           <w:rFonts w:cs="Times New Roman"/>
         </w:rPr>
       </w:pPr>
-      <w:bookmarkStart w:id="3" w:name="_Toc126588212"/>
+      <w:bookmarkStart w:id="3" w:name="_Toc127138209"/>
       <w:r>
         <w:rPr>
           <w:rFonts w:cs="Times New Roman"/>
@@ -1297,19 +1361,7 @@
         <w:ind w:firstLine="431"/>
       </w:pPr>
       <w:r>
-        <w:t xml:space="preserve">La taille de la matrice Q correspond à l’ordre du système soit 4. La taille de la matrice R est donnée par le nombre de sortie soit 2. Cependant, le couple des moteurs appliqué à chaque roue est le même (travaille </w:t>
-      </w:r>
-      <w:proofErr w:type="gramStart"/>
-      <w:r>
-        <w:t>réalisé</w:t>
-      </w:r>
-      <w:proofErr w:type="gramEnd"/>
-      <w:r>
-        <w:t xml:space="preserve"> en ligne droite) donc </w:t>
-      </w:r>
-      <w:proofErr w:type="spellStart"/>
-      <w:r>
-        <w:t>v</w:t>
+        <w:t>La taille de la matrice Q correspond à l’ordre du système soit 4. La taille de la matrice R est donnée par le nombre de sortie soit 2. Cependant, le couple des moteurs appliqué à chaque roue est le même (travaille réalisé en ligne droite) donc v</w:t>
       </w:r>
       <w:r>
         <w:rPr>
@@ -1317,13 +1369,8 @@
         </w:rPr>
         <w:t>L</w:t>
       </w:r>
-      <w:proofErr w:type="spellEnd"/>
-      <w:r>
-        <w:t xml:space="preserve"> = </w:t>
-      </w:r>
-      <w:proofErr w:type="spellStart"/>
-      <w:r>
-        <w:t>v</w:t>
+      <w:r>
+        <w:t xml:space="preserve"> = v</w:t>
       </w:r>
       <w:r>
         <w:rPr>
@@ -1331,7 +1378,6 @@
         </w:rPr>
         <w:t>R</w:t>
       </w:r>
-      <w:proofErr w:type="spellEnd"/>
       <w:r>
         <w:t>. Ainsi, on peut considérer que le système ne possède qu’une seule sortie. La matrice devient alors un scalaire.</w:t>
       </w:r>
@@ -1347,13 +1393,13 @@
         <w:rPr>
           <w:u w:val="single"/>
         </w:rPr>
-        <w:t>A</w:t>
+        <w:t>Figure</w:t>
       </w:r>
       <w:r>
         <w:rPr>
           <w:u w:val="single"/>
         </w:rPr>
-        <w:t>nnexe 1</w:t>
+        <w:t xml:space="preserve"> 1</w:t>
       </w:r>
       <w:r>
         <w:t xml:space="preserve">, nous pouvons chercher les meilleures valeurs de Q et R en simulation grâce au script Matlab donné en annexe B de l’énoncé. </w:t>
@@ -1365,7 +1411,7 @@
         <w:rPr>
           <w:u w:val="single"/>
         </w:rPr>
-        <w:t>Annexe 2</w:t>
+        <w:t>Annexe 1</w:t>
       </w:r>
       <w:r>
         <w:t xml:space="preserve"> présente les caractéristique</w:t>
@@ -1490,7 +1536,7 @@
                     <w:rPr>
                       <w:rFonts w:ascii="Cambria Math" w:eastAsia="Cambria Math" w:hAnsi="Cambria Math" w:cs="Cambria Math"/>
                     </w:rPr>
-                    <m:t>1000</m:t>
+                    <m:t>100</m:t>
                   </m:r>
                   <m:ctrlPr>
                     <w:rPr>
@@ -1679,7 +1725,7 @@
                     <w:rPr>
                       <w:rFonts w:ascii="Cambria Math" w:eastAsiaTheme="minorEastAsia" w:hAnsi="Cambria Math"/>
                     </w:rPr>
-                    <m:t>1</m:t>
+                    <m:t>10</m:t>
                   </m:r>
                 </m:e>
                 <m:e>
@@ -1705,7 +1751,7 @@
                     <w:rPr>
                       <w:rFonts w:ascii="Cambria Math" w:eastAsiaTheme="minorEastAsia" w:hAnsi="Cambria Math"/>
                     </w:rPr>
-                    <m:t>1</m:t>
+                    <m:t>10</m:t>
                   </m:r>
                 </m:e>
               </m:mr>
@@ -1716,7 +1762,7 @@
           <w:rPr>
             <w:rFonts w:ascii="Cambria Math" w:eastAsiaTheme="minorEastAsia" w:hAnsi="Cambria Math"/>
           </w:rPr>
-          <m:t xml:space="preserve"> améliore la rapidité ?</m:t>
+          <m:t xml:space="preserve"> </m:t>
         </m:r>
       </m:oMath>
     </w:p>
@@ -1731,21 +1777,100 @@
         <w:rPr>
           <w:rFonts w:eastAsiaTheme="minorEastAsia"/>
         </w:rPr>
-        <w:t xml:space="preserve">La réponse obtenue avec ces valeurs de Q et R est présentée en </w:t>
+        <w:t xml:space="preserve">La réponse obtenue </w:t>
+      </w:r>
+      <w:r>
+        <w:rPr>
+          <w:rFonts w:eastAsiaTheme="minorEastAsia"/>
+        </w:rPr>
+        <w:t xml:space="preserve">simulée </w:t>
+      </w:r>
+      <w:r>
+        <w:rPr>
+          <w:rFonts w:eastAsiaTheme="minorEastAsia"/>
+        </w:rPr>
+        <w:t xml:space="preserve">avec ces valeurs de Q et R est présentée en </w:t>
       </w:r>
       <w:r>
         <w:rPr>
           <w:rFonts w:eastAsiaTheme="minorEastAsia"/>
           <w:u w:val="single"/>
         </w:rPr>
-        <w:t>A</w:t>
+        <w:t>Figure 2</w:t>
+      </w:r>
+      <w:r>
+        <w:rPr>
+          <w:rFonts w:eastAsiaTheme="minorEastAsia"/>
+        </w:rPr>
+        <w:t>.</w:t>
+      </w:r>
+    </w:p>
+    <w:p>
+      <w:pPr>
+        <w:ind w:firstLine="431"/>
+        <w:rPr>
+          <w:rFonts w:eastAsiaTheme="minorEastAsia"/>
+        </w:rPr>
+      </w:pPr>
+      <w:r>
+        <w:rPr>
+          <w:rFonts w:eastAsiaTheme="minorEastAsia"/>
+        </w:rPr>
+        <w:t>En effet, on remarque que le second coefficient sur la diagonal de Q est essentiel pour avoir le meilleur comportement du robot. Lorsque ce coefficient augmente, la position debout du robot est plus stable. Cependant si ce coefficient devient trop grand, le comportement du robot devient trop saccadé même si la commande paraît optimale</w:t>
+      </w:r>
+      <w:r>
+        <w:rPr>
+          <w:rFonts w:eastAsiaTheme="minorEastAsia"/>
+        </w:rPr>
+        <w:t>. On prend donc un juste milieu avec une valeur de 100.</w:t>
+      </w:r>
+    </w:p>
+    <w:p>
+      <w:pPr>
+        <w:ind w:firstLine="431"/>
+        <w:rPr>
+          <w:rFonts w:eastAsiaTheme="minorEastAsia"/>
+        </w:rPr>
+      </w:pPr>
+      <w:r>
+        <w:rPr>
+          <w:rFonts w:eastAsiaTheme="minorEastAsia"/>
+        </w:rPr>
+        <w:t>Pour tous les autres coefficients, les augmenter a plutôt un effet négatif sur le comportement du robot. On fait donc le choix de tous les laisser à 1.</w:t>
+      </w:r>
+    </w:p>
+    <w:p>
+      <w:pPr>
+        <w:ind w:firstLine="431"/>
+        <w:rPr>
+          <w:rFonts w:eastAsiaTheme="minorEastAsia"/>
+        </w:rPr>
+      </w:pPr>
+      <w:r>
+        <w:rPr>
+          <w:rFonts w:eastAsiaTheme="minorEastAsia"/>
+        </w:rPr>
+        <w:t>Avec l’implémentation du correcteur obtenue, le robot en réel est très stable</w:t>
+      </w:r>
+      <w:r>
+        <w:rPr>
+          <w:rFonts w:eastAsiaTheme="minorEastAsia"/>
+        </w:rPr>
+        <w:t xml:space="preserve">. Les observations sont conformes à la simulation. Le robot est même capable de résister à de faibles perturbations. La réponse obtenue en pratique est présentée en </w:t>
       </w:r>
       <w:r>
         <w:rPr>
           <w:rFonts w:eastAsiaTheme="minorEastAsia"/>
           <w:u w:val="single"/>
         </w:rPr>
-        <w:t>nnexe 3</w:t>
+        <w:t xml:space="preserve">Figure </w:t>
+      </w:r>
+      <w:r>
+        <w:rPr>
+          <w:rFonts w:eastAsiaTheme="minorEastAsia"/>
+          <w:u w:val="single"/>
+        </w:rPr>
+        <w:t>3</w:t>
       </w:r>
       <w:r>
         <w:rPr>
@@ -1756,79 +1881,12 @@
     </w:p>
     <w:p>
       <w:pPr>
-        <w:ind w:firstLine="431"/>
-        <w:rPr>
-          <w:rFonts w:eastAsiaTheme="minorEastAsia"/>
-        </w:rPr>
-      </w:pPr>
-      <w:r>
-        <w:rPr>
-          <w:rFonts w:eastAsiaTheme="minorEastAsia"/>
-        </w:rPr>
-        <w:t>En effet, on remarque que le second coefficient sur la diagonal de Q est essentiel pour avoir le meilleur comportement du robot. Lorsque ce coefficient augmente, la position debout du robot est plus stable. Cependant si ce coefficient devient trop grand, le comportement du robot devient trop saccadé même si la commande paraît optimale</w:t>
-      </w:r>
-      <w:r>
-        <w:rPr>
-          <w:rFonts w:eastAsiaTheme="minorEastAsia"/>
-        </w:rPr>
-        <w:t>. On prend donc un juste milieu avec une valeur de 1000.</w:t>
-      </w:r>
-    </w:p>
-    <w:p>
-      <w:pPr>
-        <w:ind w:firstLine="431"/>
-        <w:rPr>
-          <w:rFonts w:eastAsiaTheme="minorEastAsia"/>
-        </w:rPr>
-      </w:pPr>
-      <w:r>
-        <w:rPr>
-          <w:rFonts w:eastAsiaTheme="minorEastAsia"/>
-        </w:rPr>
-        <w:t>Pour tous les autres coefficients, les augmenter a plutôt un effet négatif sur le comportement du robot. On fait donc le choix de tous les laisser à 1.</w:t>
-      </w:r>
-    </w:p>
-    <w:p>
-      <w:pPr>
-        <w:ind w:firstLine="431"/>
-        <w:rPr>
-          <w:rFonts w:eastAsiaTheme="minorEastAsia"/>
-        </w:rPr>
-      </w:pPr>
-      <w:r>
-        <w:rPr>
-          <w:rFonts w:eastAsiaTheme="minorEastAsia"/>
-        </w:rPr>
-        <w:t>Avec l’implémentation du correcteur obtenue, le robot en réel est très stable</w:t>
-      </w:r>
-      <w:r>
-        <w:rPr>
-          <w:rFonts w:eastAsiaTheme="minorEastAsia"/>
-        </w:rPr>
-        <w:t xml:space="preserve">. Les observations sont conformes à la simulation. Le robot est même capable de résister à de faibles perturbations. La réponse obtenue en pratique est présentée en </w:t>
-      </w:r>
-      <w:r>
-        <w:rPr>
-          <w:rFonts w:eastAsiaTheme="minorEastAsia"/>
-          <w:u w:val="single"/>
-        </w:rPr>
-        <w:t>Annexe 4</w:t>
-      </w:r>
-      <w:r>
-        <w:rPr>
-          <w:rFonts w:eastAsiaTheme="minorEastAsia"/>
-        </w:rPr>
-        <w:t>.</w:t>
-      </w:r>
-    </w:p>
-    <w:p>
-      <w:pPr>
         <w:pStyle w:val="Titre1"/>
         <w:rPr>
           <w:rFonts w:cs="Times New Roman"/>
         </w:rPr>
       </w:pPr>
-      <w:bookmarkStart w:id="4" w:name="_Toc126588213"/>
+      <w:bookmarkStart w:id="4" w:name="_Toc127138210"/>
       <w:r>
         <w:rPr>
           <w:rFonts w:cs="Times New Roman"/>
@@ -1849,14 +1907,20 @@
         <w:rPr>
           <w:rFonts w:cs="Times New Roman"/>
         </w:rPr>
-        <w:t>Avec seulement une commande LQ, on remarque une dérive du robot selon l’axe y comme on peut le voir sur l’</w:t>
+        <w:t>Avec seulement une commande LQ, on remarque une dérive du robot selon l’axe y comme on peut le voir sur l</w:t>
+      </w:r>
+      <w:r>
+        <w:rPr>
+          <w:rFonts w:cs="Times New Roman"/>
+        </w:rPr>
+        <w:t xml:space="preserve">a </w:t>
       </w:r>
       <w:r>
         <w:rPr>
           <w:rFonts w:cs="Times New Roman"/>
           <w:u w:val="single"/>
         </w:rPr>
-        <w:t>Annexe 5</w:t>
+        <w:t>Figure 4</w:t>
       </w:r>
       <w:r>
         <w:rPr>
@@ -1893,14 +1957,59 @@
           <w:rFonts w:cs="Times New Roman"/>
           <w:u w:val="single"/>
         </w:rPr>
-        <w:t xml:space="preserve">Annexe </w:t>
+        <w:t>Figure 5</w:t>
+      </w:r>
+      <w:r>
+        <w:rPr>
+          <w:rFonts w:cs="Times New Roman"/>
+        </w:rPr>
+        <w:t>.</w:t>
+      </w:r>
+    </w:p>
+    <w:p>
+      <w:pPr>
+        <w:ind w:firstLine="431"/>
+        <w:rPr>
+          <w:rFonts w:cs="Times New Roman"/>
+        </w:rPr>
+      </w:pPr>
+      <w:r>
+        <w:rPr>
+          <w:rFonts w:cs="Times New Roman"/>
+        </w:rPr>
+        <w:t xml:space="preserve">Afin de pondérer l’action intégrale ajoutée, on rajoute un coefficient sur la diagonale de la matrice Q. On simule ensuite le modèle pour plusieurs valeurs de ce coefficient pour choisir la meilleure. Les résultats de ces tests sont présentés dans le tableau en </w:t>
       </w:r>
       <w:r>
         <w:rPr>
           <w:rFonts w:cs="Times New Roman"/>
           <w:u w:val="single"/>
         </w:rPr>
-        <w:t>6</w:t>
+        <w:t xml:space="preserve">Annexe </w:t>
+      </w:r>
+      <w:r>
+        <w:rPr>
+          <w:rFonts w:cs="Times New Roman"/>
+          <w:u w:val="single"/>
+        </w:rPr>
+        <w:t>2</w:t>
+      </w:r>
+      <w:r>
+        <w:rPr>
+          <w:rFonts w:cs="Times New Roman"/>
+        </w:rPr>
+        <w:t>.</w:t>
+      </w:r>
+      <w:r>
+        <w:rPr>
+          <w:rFonts w:cs="Times New Roman"/>
+        </w:rPr>
+        <w:t xml:space="preserve"> D’après ce tableau, le coefficient le plus adapté pour l’action intégrale est 1</w:t>
+      </w:r>
+      <w:r>
+        <w:rPr>
+          <w:rFonts w:cs="Times New Roman"/>
+        </w:rPr>
+        <w:t>0</w:t>
       </w:r>
       <w:r>
         <w:rPr>
@@ -1920,56 +2029,53 @@
         <w:rPr>
           <w:rFonts w:cs="Times New Roman"/>
         </w:rPr>
-        <w:t xml:space="preserve">Afin de pondérer l’action intégrale ajoutée, on rajoute un coefficient sur la diagonale de la matrice Q. On simule ensuite le modèle pour plusieurs valeurs de ce coefficient pour choisir la meilleure. Les résultats de ces tests sont présentés dans le tableau en </w:t>
+        <w:t>Avec la commande LQ et l’action intégrale le robot tiens debout et dérive peu</w:t>
+      </w:r>
+      <w:r>
+        <w:rPr>
+          <w:rFonts w:cs="Times New Roman"/>
+        </w:rPr>
+        <w:t xml:space="preserve"> (</w:t>
       </w:r>
       <w:r>
         <w:rPr>
           <w:rFonts w:cs="Times New Roman"/>
           <w:u w:val="single"/>
         </w:rPr>
-        <w:t>Annexe 7</w:t>
+        <w:t>Figure</w:t>
       </w:r>
       <w:r>
         <w:rPr>
           <w:rFonts w:cs="Times New Roman"/>
-        </w:rPr>
-        <w:t>.</w:t>
+          <w:u w:val="single"/>
+        </w:rPr>
+        <w:t xml:space="preserve"> </w:t>
       </w:r>
       <w:r>
         <w:rPr>
           <w:rFonts w:cs="Times New Roman"/>
-        </w:rPr>
-        <w:t xml:space="preserve"> D’après ce tableau, le coefficient le plus adapté pour l’action intégrale est 1.</w:t>
+          <w:u w:val="single"/>
+        </w:rPr>
+        <w:t>6</w:t>
+      </w:r>
+      <w:r>
+        <w:rPr>
+          <w:rFonts w:cs="Times New Roman"/>
+        </w:rPr>
+        <w:t>)</w:t>
+      </w:r>
+      <w:r>
+        <w:rPr>
+          <w:rFonts w:cs="Times New Roman"/>
+        </w:rPr>
+        <w:t xml:space="preserve">. La correction intégrale est donc essentielle. </w:t>
       </w:r>
     </w:p>
     <w:p>
       <w:pPr>
-        <w:ind w:firstLine="431"/>
-        <w:rPr>
-          <w:rFonts w:cs="Times New Roman"/>
-          <w:color w:val="FF0000"/>
-        </w:rPr>
-      </w:pPr>
-      <w:r>
-        <w:rPr>
-          <w:rFonts w:cs="Times New Roman"/>
-          <w:color w:val="FF0000"/>
-        </w:rPr>
-        <w:t>Décrire comportement du robot avec la commande implémentée</w:t>
-      </w:r>
-      <w:r>
-        <w:rPr>
-          <w:rFonts w:cs="Times New Roman"/>
-          <w:color w:val="FF0000"/>
-        </w:rPr>
-        <w:t xml:space="preserve"> (annexe 8)</w:t>
-      </w:r>
-    </w:p>
-    <w:p>
-      <w:pPr>
         <w:pStyle w:val="Titre1"/>
       </w:pPr>
-      <w:bookmarkStart w:id="5" w:name="_Toc126588214"/>
+      <w:bookmarkStart w:id="5" w:name="_Toc127138211"/>
       <w:r>
         <w:t>Commande par placement des pôles.</w:t>
       </w:r>
@@ -1986,11 +2092,7 @@
         <w:t>es</w:t>
       </w:r>
       <w:r>
-        <w:t xml:space="preserve"> valeurs propres de la matrice dynamique en boucle fermée </w:t>
-      </w:r>
-      <w:proofErr w:type="spellStart"/>
-      <w:r>
-        <w:t>A</w:t>
+        <w:t xml:space="preserve"> valeurs propres de la matrice dynamique en boucle fermée A</w:t>
       </w:r>
       <w:r>
         <w:rPr>
@@ -1998,23 +2100,8 @@
         </w:rPr>
         <w:t>bf</w:t>
       </w:r>
-      <w:proofErr w:type="spellEnd"/>
-      <w:r>
-        <w:t xml:space="preserve"> = A – BK. Pour cela, on utilise la commande « </w:t>
-      </w:r>
-      <w:proofErr w:type="spellStart"/>
-      <w:proofErr w:type="gramStart"/>
-      <w:r>
-        <w:t>eig</w:t>
-      </w:r>
-      <w:proofErr w:type="spellEnd"/>
-      <w:r>
-        <w:t>(</w:t>
-      </w:r>
-      <w:proofErr w:type="spellStart"/>
-      <w:proofErr w:type="gramEnd"/>
-      <w:r>
-        <w:t>A</w:t>
+      <w:r>
+        <w:t xml:space="preserve"> = A – BK. Pour cela, on utilise la commande « eig(A</w:t>
       </w:r>
       <w:r>
         <w:rPr>
@@ -2022,7 +2109,6 @@
         </w:rPr>
         <w:t>bf</w:t>
       </w:r>
-      <w:proofErr w:type="spellEnd"/>
       <w:r>
         <w:t>) » de Matlab.</w:t>
       </w:r>
@@ -2042,152 +2128,172 @@
       </w:r>
       <w:r>
         <w:rPr>
-          <w:color w:val="FF0000"/>
-        </w:rPr>
-        <w:t xml:space="preserve">mettre les </w:t>
-      </w:r>
-      <w:proofErr w:type="spellStart"/>
-      <w:r>
-        <w:rPr>
-          <w:color w:val="FF0000"/>
-        </w:rPr>
-        <w:t>vp</w:t>
-      </w:r>
-      <w:proofErr w:type="spellEnd"/>
-      <w:r>
-        <w:rPr>
-          <w:color w:val="FF0000"/>
-        </w:rPr>
-        <w:t xml:space="preserve"> </w:t>
+          <w:b/>
+          <w:bCs/>
+        </w:rPr>
+        <w:t>-188.7591   -0.3991   -7.4982   -6.2521</w:t>
       </w:r>
     </w:p>
     <w:p>
       <w:pPr>
         <w:ind w:firstLine="431"/>
-        <w:rPr>
-          <w:color w:val="FF0000"/>
-        </w:rPr>
-      </w:pPr>
-      <w:r>
-        <w:rPr>
-          <w:color w:val="FF0000"/>
-        </w:rPr>
-        <w:t>-188.7591</w:t>
+      </w:pPr>
+      <w:r>
+        <w:t xml:space="preserve">Maintenant que nous connaissons les pôles, nous allons les modifier et essayer de trouver un placement de pôle optimal. Grâce à la fonction « place(A,B,pôles) » de Matlab, nous modifions le pôle le plus lent, c’est-à-dire le plus proche de l’axe imaginaire. Les résultats obtenus sont présentés en </w:t>
+      </w:r>
+      <w:r>
+        <w:rPr>
+          <w:u w:val="single"/>
+        </w:rPr>
+        <w:t xml:space="preserve">Annexe </w:t>
+      </w:r>
+      <w:r>
+        <w:rPr>
+          <w:u w:val="single"/>
+        </w:rPr>
+        <w:t>3</w:t>
+      </w:r>
+      <w:r>
+        <w:t>.</w:t>
+      </w:r>
+      <w:r>
+        <w:t xml:space="preserve"> On remarque que si l’on diminue trop le pôle dominant, le système devient trop oscillatoire. La valeur de -</w:t>
+      </w:r>
+      <w:r>
+        <w:t>2</w:t>
+      </w:r>
+      <w:r>
+        <w:t xml:space="preserve"> semble donc être un bon compromis.</w:t>
       </w:r>
     </w:p>
     <w:p>
       <w:pPr>
         <w:ind w:firstLine="431"/>
-        <w:rPr>
-          <w:color w:val="FF0000"/>
-        </w:rPr>
-      </w:pPr>
-      <w:r>
-        <w:rPr>
-          <w:color w:val="FF0000"/>
-        </w:rPr>
-        <w:t xml:space="preserve">   -0.3991</w:t>
-      </w:r>
-      <w:bookmarkStart w:id="6" w:name="_GoBack"/>
+      </w:pPr>
+      <w:r>
+        <w:t>En réel, on observe avec cette commande que le robot n’est pas très stable et oscille beaucoup.</w:t>
+      </w:r>
+      <w:r>
+        <w:t xml:space="preserve"> On a aussi essayé de perturber le système en poussant le robot et le correcteur arrive à le stabiliser. Afin de réduire les oscillations et stabiliser le système réel on choisit de garder -1 en pole dominant.</w:t>
+      </w:r>
+      <w:r>
+        <w:t xml:space="preserve"> On observe encore une fois une déviation par rapport à l’axe y, comme </w:t>
+      </w:r>
+      <w:r>
+        <w:t xml:space="preserve">la </w:t>
+      </w:r>
+      <w:r>
+        <w:rPr>
+          <w:u w:val="single"/>
+        </w:rPr>
+        <w:t>Figure 7</w:t>
+      </w:r>
+      <w:r>
+        <w:t xml:space="preserve"> </w:t>
+      </w:r>
+      <w:r>
+        <w:t>en</w:t>
+      </w:r>
+      <w:r>
+        <w:t xml:space="preserve"> témoigne.</w:t>
+      </w:r>
+    </w:p>
+    <w:p>
+      <w:pPr>
+        <w:pStyle w:val="Titre1"/>
+      </w:pPr>
+      <w:bookmarkStart w:id="6" w:name="_Toc127138212"/>
+      <w:r>
+        <w:t>Commande par placement de pôles avec action intégrale.</w:t>
+      </w:r>
       <w:bookmarkEnd w:id="6"/>
     </w:p>
     <w:p>
       <w:pPr>
         <w:ind w:firstLine="431"/>
-        <w:rPr>
-          <w:color w:val="FF0000"/>
-        </w:rPr>
-      </w:pPr>
-      <w:r>
-        <w:rPr>
-          <w:color w:val="FF0000"/>
-        </w:rPr>
-        <w:t xml:space="preserve">   -7.4982</w:t>
+      </w:pPr>
+      <w:r>
+        <w:t xml:space="preserve">Pour corriger la déviation du robot dans l’espace, nous ajoutons une action intégrale. On calcule les valeurs propres de la matrice en boucle fermée. On obtient alors… On remarque que ces valeurs </w:t>
+      </w:r>
+      <w:r>
+        <w:t>propres sont toutes négatives, notre système est bien stable. On remarque également la présence d’un pôle complexe conjugué.</w:t>
+      </w:r>
+      <w:r>
+        <w:t xml:space="preserve"> Pour obtenir une réponse plus amortie, on ramène ces 2 pôles sur l’axe réel. Les résultats obtenus pour les différentes valeurs des pôles sont présentés en </w:t>
+      </w:r>
+      <w:r>
+        <w:rPr>
+          <w:u w:val="single"/>
+        </w:rPr>
+        <w:t xml:space="preserve">Annexe </w:t>
+      </w:r>
+      <w:r>
+        <w:rPr>
+          <w:u w:val="single"/>
+        </w:rPr>
+        <w:t>4</w:t>
+      </w:r>
+      <w:r>
+        <w:t>.</w:t>
       </w:r>
     </w:p>
     <w:p>
       <w:pPr>
         <w:ind w:firstLine="431"/>
-        <w:rPr>
-          <w:color w:val="FF0000"/>
-        </w:rPr>
-      </w:pPr>
-      <w:r>
-        <w:rPr>
-          <w:color w:val="FF0000"/>
-        </w:rPr>
-        <w:t xml:space="preserve">   -6.2521</w:t>
+      </w:pPr>
+      <w:r>
+        <w:t xml:space="preserve">Grâce à ce tableau, on sélectionne la réponse obtenue avec les pôles </w:t>
+      </w:r>
+      <w:r>
+        <w:t>initiaux.</w:t>
+      </w:r>
+      <w:r>
+        <w:t xml:space="preserve"> En réel, le robot </w:t>
+      </w:r>
+      <w:r>
+        <w:t>se comporte comme attendu : Pas de dérive en Y</w:t>
+      </w:r>
+      <w:r>
+        <w:t xml:space="preserve"> </w:t>
+      </w:r>
+      <w:r>
+        <w:t>et il tient debout sans soucis</w:t>
+      </w:r>
+      <w:r>
+        <w:t xml:space="preserve"> </w:t>
+      </w:r>
+      <w:r>
+        <w:t>Les perturbations sont corrigées rapidement.</w:t>
+      </w:r>
+      <w:r>
+        <w:t xml:space="preserve"> (</w:t>
+      </w:r>
+      <w:r>
+        <w:rPr>
+          <w:u w:val="single"/>
+        </w:rPr>
+        <w:t>Figure 8</w:t>
+      </w:r>
+      <w:r>
+        <w:t>)</w:t>
       </w:r>
     </w:p>
     <w:p>
       <w:pPr>
-        <w:ind w:firstLine="431"/>
-      </w:pPr>
-      <w:r>
-        <w:t>Maintenant que nous connaissons les pôles, nous allons les modifier et essayer de trouver un placement de pôle optimal. Grâce à la fonction « place(</w:t>
-      </w:r>
-      <w:proofErr w:type="spellStart"/>
-      <w:proofErr w:type="gramStart"/>
-      <w:r>
-        <w:t>A,B</w:t>
-      </w:r>
-      <w:proofErr w:type="gramEnd"/>
-      <w:r>
-        <w:t>,pôles</w:t>
-      </w:r>
-      <w:proofErr w:type="spellEnd"/>
-      <w:r>
-        <w:t xml:space="preserve">) » de Matlab, nous modifions le pôle le plus lent, c’est-à-dire le plus proche de l’axe imaginaire. Les résultats obtenus sont présentés en </w:t>
-      </w:r>
-      <w:r>
-        <w:rPr>
-          <w:u w:val="single"/>
-        </w:rPr>
-        <w:t xml:space="preserve">Annexe </w:t>
-      </w:r>
-      <w:r>
-        <w:rPr>
-          <w:u w:val="single"/>
-        </w:rPr>
-        <w:t>9</w:t>
-      </w:r>
-      <w:r>
-        <w:t>.</w:t>
-      </w:r>
-      <w:r>
-        <w:t xml:space="preserve"> On remarque que si l’on diminue trop le pôle dominant, le système devient trop oscillatoire. La valeur de -1 semble donc être un bon compromis.</w:t>
+        <w:jc w:val="left"/>
+      </w:pPr>
+      <w:r>
+        <w:br w:type="page"/>
       </w:r>
     </w:p>
     <w:p>
       <w:pPr>
-        <w:ind w:firstLine="431"/>
-      </w:pPr>
-      <w:r>
-        <w:t>En réel, on observe avec cette commande que le robot n’est pas très stable et oscille beaucoup. On observe encore une fois une déviation par rapport à l’axe y, comme l’</w:t>
-      </w:r>
-      <w:r>
-        <w:rPr>
-          <w:u w:val="single"/>
-        </w:rPr>
-        <w:t>Annexe 10</w:t>
-      </w:r>
-      <w:r>
-        <w:t xml:space="preserve"> </w:t>
-      </w:r>
-      <w:r>
-        <w:t>en</w:t>
-      </w:r>
-      <w:r>
-        <w:t xml:space="preserve"> témoigne.</w:t>
-      </w:r>
-    </w:p>
-    <w:p>
-      <w:pPr>
         <w:pStyle w:val="Titre1"/>
       </w:pPr>
-      <w:bookmarkStart w:id="7" w:name="_Toc126588215"/>
-      <w:r>
-        <w:t>Commande par placement de pôles avec action intégrale.</w:t>
+      <w:bookmarkStart w:id="7" w:name="_Toc127138213"/>
+      <w:r>
+        <w:lastRenderedPageBreak/>
+        <w:t>Conclusion</w:t>
       </w:r>
       <w:bookmarkEnd w:id="7"/>
     </w:p>
@@ -2196,80 +2302,3158 @@
         <w:ind w:firstLine="431"/>
       </w:pPr>
       <w:r>
-        <w:t xml:space="preserve">Pour corriger la déviation du robot dans l’espace, nous ajoutons une action intégrale. On calcule les valeurs propres de la matrice en boucle fermée. On obtient alors… On remarque que ces valeurs </w:t>
-      </w:r>
-      <w:r>
-        <w:t>propres sont toutes négatives, notre système est bien stable. On remarque également la présence d’un pôle complexe conjugué.</w:t>
-      </w:r>
-      <w:r>
-        <w:t xml:space="preserve"> Pour obtenir une réponse plus amortie, on ramène ces 2 pôles sur l’axe réel. Les résultats obtenus pour les différentes valeurs des pôles sont présentés en </w:t>
-      </w:r>
-      <w:r>
-        <w:rPr>
-          <w:u w:val="single"/>
-        </w:rPr>
-        <w:t>Annexe 11</w:t>
-      </w:r>
-      <w:r>
-        <w:t>.</w:t>
+        <w:t>Au travers de ce TP, nous avons pu mettre en place différentes commandes et les comparer entres elles. Nous avons pu faire l’étude de la commande LQ qui ne nécessite pas de choisir les valeurs propres tout en restant robuste. Le choix des matrices Q et R est un choix primordial dans cette méthode car il permet la pondération des coefficients. Cependant cette commande n’est pas suffisante pour éviter une dérive selon l’axe y. C’est pourquoi la commande LQ avec action intégrale a été implémentée. Cette commande efface effectivement la dérive mais a augmenté les oscillations d</w:t>
+      </w:r>
+      <w:r>
+        <w:t xml:space="preserve">u robot. Nous avons donc essayé par la suite une commande par placement de pôles en prenant comme base les pôles trouvés avec la commande LQ. On obtient alors une réponse plus rapide tout en gardant le problème de la dérive selon l’axe y. On a enfin ajouté une action intégrale à cette commande qui a </w:t>
+      </w:r>
+      <w:r>
+        <w:t>permis</w:t>
+      </w:r>
+      <w:r>
+        <w:t xml:space="preserve"> d’effacer cette dérive tout en gardant des oscillations faibles.</w:t>
+      </w:r>
+      <w:r>
+        <w:t xml:space="preserve"> Les résultats finaux obtenus sont très </w:t>
+      </w:r>
+      <w:r>
+        <w:t>satisfaisants</w:t>
+      </w:r>
+      <w:r>
+        <w:t xml:space="preserve"> et répondent à la problématique de départ.</w:t>
       </w:r>
     </w:p>
     <w:p>
       <w:pPr>
-        <w:ind w:firstLine="431"/>
-      </w:pPr>
-      <w:r>
-        <w:t>Grâce à ce tableau, on sélectionne la réponse obtenue avec les pôles … En réel, le robot …</w:t>
-      </w:r>
-    </w:p>
-    <w:p>
-      <w:pPr>
         <w:pStyle w:val="Titre1"/>
       </w:pPr>
-      <w:bookmarkStart w:id="8" w:name="_Toc126588216"/>
-      <w:r>
-        <w:t>Conclusion</w:t>
+      <w:bookmarkStart w:id="8" w:name="_Toc127138214"/>
+      <w:r>
+        <w:t>Annexes</w:t>
+      </w:r>
+      <w:r>
+        <w:t xml:space="preserve"> et Figures</w:t>
       </w:r>
       <w:bookmarkEnd w:id="8"/>
     </w:p>
     <w:p>
       <w:pPr>
-        <w:ind w:firstLine="431"/>
-      </w:pPr>
-      <w:r>
-        <w:t>Au travers de ce TP, nous avons pu mettre en place différentes commandes et les comparer entres elles. Nous avons pu faire l’étude de la commande LQ qui ne nécessite pas de choisir les valeurs propres tout en restant robuste. Le choix des matrices Q et R est un choix primordial dans cette méthode car il permet la pondération des coefficients. Cependant cette commande n’est pas suffisante pour éviter une dérive selon l’axe y. C’est pourquoi la commande LQ avec action intégrale a été implémentée. Cette commande efface effectivement la dérive mais a augmenté les oscillations d</w:t>
-      </w:r>
-      <w:r>
-        <w:t xml:space="preserve">u robot. Nous avons donc </w:t>
-      </w:r>
-      <w:r>
-        <w:lastRenderedPageBreak/>
-        <w:t xml:space="preserve">essayé par la suite une commande par placement de pôles en prenant comme base les pôles trouvés avec la commande LQ. On obtient alors une réponse plus rapide tout en gardant le problème de la dérive selon l’axe y. On a enfin ajouté une action intégrale à cette commande qui a </w:t>
-      </w:r>
-      <w:proofErr w:type="spellStart"/>
-      <w:r>
-        <w:t>permit</w:t>
-      </w:r>
-      <w:proofErr w:type="spellEnd"/>
-      <w:r>
-        <w:t xml:space="preserve"> d’effacer cette dérive tout en gardant des oscillations faibles.</w:t>
-      </w:r>
-      <w:r>
-        <w:t xml:space="preserve"> Les résultats finaux obtenus sont très </w:t>
-      </w:r>
-      <w:proofErr w:type="gramStart"/>
-      <w:r>
-        <w:t>satisfaisant</w:t>
-      </w:r>
-      <w:proofErr w:type="gramEnd"/>
-      <w:r>
-        <w:t xml:space="preserve"> et répondent à la problématique de départ.</w:t>
+        <w:keepNext/>
+      </w:pPr>
+      <w:r>
+        <w:rPr>
+          <w:noProof/>
+        </w:rPr>
+        <w:drawing>
+          <wp:inline distT="0" distB="0" distL="0" distR="0" wp14:anchorId="2C7DBA7B" wp14:editId="32666148">
+            <wp:extent cx="5753100" cy="2543175"/>
+            <wp:effectExtent l="0" t="0" r="0" b="9525"/>
+            <wp:docPr id="1" name="Image 1"/>
+            <wp:cNvGraphicFramePr>
+              <a:graphicFrameLocks xmlns:a="http://schemas.openxmlformats.org/drawingml/2006/main" noChangeAspect="1"/>
+            </wp:cNvGraphicFramePr>
+            <a:graphic xmlns:a="http://schemas.openxmlformats.org/drawingml/2006/main">
+              <a:graphicData uri="http://schemas.openxmlformats.org/drawingml/2006/picture">
+                <pic:pic xmlns:pic="http://schemas.openxmlformats.org/drawingml/2006/picture">
+                  <pic:nvPicPr>
+                    <pic:cNvPr id="0" name="Picture 1"/>
+                    <pic:cNvPicPr>
+                      <a:picLocks noChangeAspect="1" noChangeArrowheads="1"/>
+                    </pic:cNvPicPr>
+                  </pic:nvPicPr>
+                  <pic:blipFill>
+                    <a:blip r:embed="rId10" cstate="print">
+                      <a:extLst>
+                        <a:ext uri="{28A0092B-C50C-407E-A947-70E740481C1C}">
+                          <a14:useLocalDpi xmlns:a14="http://schemas.microsoft.com/office/drawing/2010/main" val="0"/>
+                        </a:ext>
+                      </a:extLst>
+                    </a:blip>
+                    <a:srcRect/>
+                    <a:stretch>
+                      <a:fillRect/>
+                    </a:stretch>
+                  </pic:blipFill>
+                  <pic:spPr bwMode="auto">
+                    <a:xfrm>
+                      <a:off x="0" y="0"/>
+                      <a:ext cx="5753100" cy="2543175"/>
+                    </a:xfrm>
+                    <a:prstGeom prst="rect">
+                      <a:avLst/>
+                    </a:prstGeom>
+                    <a:noFill/>
+                    <a:ln>
+                      <a:noFill/>
+                    </a:ln>
+                  </pic:spPr>
+                </pic:pic>
+              </a:graphicData>
+            </a:graphic>
+          </wp:inline>
+        </w:drawing>
       </w:r>
     </w:p>
     <w:p>
       <w:pPr>
-        <w:ind w:firstLine="431"/>
-      </w:pPr>
+        <w:pStyle w:val="Lgende"/>
+        <w:rPr>
+          <w:noProof/>
+        </w:rPr>
+      </w:pPr>
+      <w:r>
+        <w:t xml:space="preserve">Figure </w:t>
+      </w:r>
+      <w:r>
+        <w:fldChar w:fldCharType="begin"/>
+      </w:r>
+      <w:r>
+        <w:instrText xml:space="preserve"> SEQ Figure \* ARABIC </w:instrText>
+      </w:r>
+      <w:r>
+        <w:fldChar w:fldCharType="separate"/>
+      </w:r>
+      <w:r>
+        <w:rPr>
+          <w:noProof/>
+        </w:rPr>
+        <w:t>1</w:t>
+      </w:r>
+      <w:r>
+        <w:fldChar w:fldCharType="end"/>
+      </w:r>
+      <w:r>
+        <w:rPr>
+          <w:noProof/>
+        </w:rPr>
+        <w:t>: Simulink pour la commande LQ</w:t>
+      </w:r>
+    </w:p>
+    <w:tbl>
+      <w:tblPr>
+        <w:tblStyle w:val="Grilledutableau"/>
+        <w:tblW w:w="0" w:type="auto"/>
+        <w:tblInd w:w="-572" w:type="dxa"/>
+        <w:tblLook w:val="04A0" w:firstRow="1" w:lastRow="0" w:firstColumn="1" w:lastColumn="0" w:noHBand="0" w:noVBand="1"/>
+      </w:tblPr>
+      <w:tblGrid>
+        <w:gridCol w:w="1477"/>
+        <w:gridCol w:w="1500"/>
+        <w:gridCol w:w="1451"/>
+        <w:gridCol w:w="5204"/>
+      </w:tblGrid>
+      <w:tr>
+        <w:tc>
+          <w:tcPr>
+            <w:tcW w:w="1477" w:type="dxa"/>
+          </w:tcPr>
+          <w:p>
+            <w:pPr>
+              <w:rPr>
+                <w:b/>
+                <w:bCs/>
+                <w:sz w:val="18"/>
+                <w:szCs w:val="18"/>
+              </w:rPr>
+            </w:pPr>
+            <w:r>
+              <w:rPr>
+                <w:b/>
+                <w:bCs/>
+                <w:sz w:val="18"/>
+                <w:szCs w:val="18"/>
+              </w:rPr>
+              <w:t xml:space="preserve">Paramètres </w:t>
+            </w:r>
+          </w:p>
+        </w:tc>
+        <w:tc>
+          <w:tcPr>
+            <w:tcW w:w="1500" w:type="dxa"/>
+          </w:tcPr>
+          <w:p>
+            <w:pPr>
+              <w:rPr>
+                <w:b/>
+                <w:bCs/>
+                <w:sz w:val="18"/>
+                <w:szCs w:val="18"/>
+              </w:rPr>
+            </w:pPr>
+            <w:r>
+              <w:rPr>
+                <w:b/>
+                <w:bCs/>
+                <w:sz w:val="18"/>
+                <w:szCs w:val="18"/>
+              </w:rPr>
+              <w:t>Observation</w:t>
+            </w:r>
+          </w:p>
+        </w:tc>
+        <w:tc>
+          <w:tcPr>
+            <w:tcW w:w="1451" w:type="dxa"/>
+          </w:tcPr>
+          <w:p>
+            <w:pPr>
+              <w:rPr>
+                <w:b/>
+                <w:bCs/>
+                <w:sz w:val="18"/>
+                <w:szCs w:val="18"/>
+              </w:rPr>
+            </w:pPr>
+            <w:r>
+              <w:rPr>
+                <w:b/>
+                <w:bCs/>
+                <w:sz w:val="18"/>
+                <w:szCs w:val="18"/>
+              </w:rPr>
+              <w:t>Conclusion</w:t>
+            </w:r>
+          </w:p>
+        </w:tc>
+        <w:tc>
+          <w:tcPr>
+            <w:tcW w:w="5204" w:type="dxa"/>
+          </w:tcPr>
+          <w:p>
+            <w:r>
+              <w:t>Réponse</w:t>
+            </w:r>
+          </w:p>
+        </w:tc>
+      </w:tr>
+      <w:tr>
+        <w:tc>
+          <w:tcPr>
+            <w:tcW w:w="1477" w:type="dxa"/>
+          </w:tcPr>
+          <w:p>
+            <w:pPr>
+              <w:jc w:val="left"/>
+              <w:rPr>
+                <w:sz w:val="20"/>
+                <w:szCs w:val="20"/>
+              </w:rPr>
+            </w:pPr>
+            <w:r>
+              <w:rPr>
+                <w:sz w:val="20"/>
+                <w:szCs w:val="20"/>
+              </w:rPr>
+              <w:t>R =Identité</w:t>
+            </w:r>
+          </w:p>
+          <w:p>
+            <w:pPr>
+              <w:jc w:val="left"/>
+              <w:rPr>
+                <w:sz w:val="20"/>
+                <w:szCs w:val="20"/>
+              </w:rPr>
+            </w:pPr>
+            <w:r>
+              <w:rPr>
+                <w:sz w:val="20"/>
+                <w:szCs w:val="20"/>
+              </w:rPr>
+              <w:t>Q = Identité</w:t>
+            </w:r>
+          </w:p>
+        </w:tc>
+        <w:tc>
+          <w:tcPr>
+            <w:tcW w:w="1500" w:type="dxa"/>
+          </w:tcPr>
+          <w:p>
+            <w:pPr>
+              <w:jc w:val="left"/>
+              <w:rPr>
+                <w:sz w:val="20"/>
+                <w:szCs w:val="20"/>
+              </w:rPr>
+            </w:pPr>
+            <w:r>
+              <w:rPr>
+                <w:sz w:val="20"/>
+                <w:szCs w:val="20"/>
+              </w:rPr>
+              <w:t>Réponse peu stable mais précise autours de 0</w:t>
+            </w:r>
+          </w:p>
+        </w:tc>
+        <w:tc>
+          <w:tcPr>
+            <w:tcW w:w="1451" w:type="dxa"/>
+          </w:tcPr>
+          <w:p>
+            <w:pPr>
+              <w:jc w:val="left"/>
+              <w:rPr>
+                <w:sz w:val="20"/>
+                <w:szCs w:val="20"/>
+              </w:rPr>
+            </w:pPr>
+            <w:r>
+              <w:rPr>
+                <w:sz w:val="20"/>
+                <w:szCs w:val="20"/>
+              </w:rPr>
+              <w:t>La réponse peut être améliorée en changeant les paramètres de Q et R</w:t>
+            </w:r>
+          </w:p>
+        </w:tc>
+        <w:tc>
+          <w:tcPr>
+            <w:tcW w:w="5204" w:type="dxa"/>
+          </w:tcPr>
+          <w:p>
+            <w:pPr>
+              <w:jc w:val="left"/>
+            </w:pPr>
+            <w:r>
+              <w:rPr>
+                <w:noProof/>
+              </w:rPr>
+              <w:drawing>
+                <wp:inline distT="0" distB="0" distL="0" distR="0" wp14:anchorId="63B31EE2" wp14:editId="32D7DD2F">
+                  <wp:extent cx="2886075" cy="2039355"/>
+                  <wp:effectExtent l="0" t="0" r="0" b="0"/>
+                  <wp:docPr id="2" name="Image 2"/>
+                  <wp:cNvGraphicFramePr>
+                    <a:graphicFrameLocks xmlns:a="http://schemas.openxmlformats.org/drawingml/2006/main" noChangeAspect="1"/>
+                  </wp:cNvGraphicFramePr>
+                  <a:graphic xmlns:a="http://schemas.openxmlformats.org/drawingml/2006/main">
+                    <a:graphicData uri="http://schemas.openxmlformats.org/drawingml/2006/picture">
+                      <pic:pic xmlns:pic="http://schemas.openxmlformats.org/drawingml/2006/picture">
+                        <pic:nvPicPr>
+                          <pic:cNvPr id="0" name="Picture 2"/>
+                          <pic:cNvPicPr>
+                            <a:picLocks noChangeAspect="1" noChangeArrowheads="1"/>
+                          </pic:cNvPicPr>
+                        </pic:nvPicPr>
+                        <pic:blipFill>
+                          <a:blip r:embed="rId11">
+                            <a:extLst>
+                              <a:ext uri="{28A0092B-C50C-407E-A947-70E740481C1C}">
+                                <a14:useLocalDpi xmlns:a14="http://schemas.microsoft.com/office/drawing/2010/main" val="0"/>
+                              </a:ext>
+                            </a:extLst>
+                          </a:blip>
+                          <a:srcRect/>
+                          <a:stretch>
+                            <a:fillRect/>
+                          </a:stretch>
+                        </pic:blipFill>
+                        <pic:spPr bwMode="auto">
+                          <a:xfrm>
+                            <a:off x="0" y="0"/>
+                            <a:ext cx="2903104" cy="2051388"/>
+                          </a:xfrm>
+                          <a:prstGeom prst="rect">
+                            <a:avLst/>
+                          </a:prstGeom>
+                          <a:noFill/>
+                          <a:ln>
+                            <a:noFill/>
+                          </a:ln>
+                        </pic:spPr>
+                      </pic:pic>
+                    </a:graphicData>
+                  </a:graphic>
+                </wp:inline>
+              </w:drawing>
+            </w:r>
+          </w:p>
+        </w:tc>
+      </w:tr>
+      <w:tr>
+        <w:tc>
+          <w:tcPr>
+            <w:tcW w:w="1477" w:type="dxa"/>
+          </w:tcPr>
+          <w:p>
+            <w:pPr>
+              <w:jc w:val="left"/>
+              <w:rPr>
+                <w:sz w:val="20"/>
+                <w:szCs w:val="20"/>
+              </w:rPr>
+            </w:pPr>
+            <w:r>
+              <w:rPr>
+                <w:sz w:val="20"/>
+                <w:szCs w:val="20"/>
+              </w:rPr>
+              <w:lastRenderedPageBreak/>
+              <w:t>R=10*Identité</w:t>
+            </w:r>
+          </w:p>
+        </w:tc>
+        <w:tc>
+          <w:tcPr>
+            <w:tcW w:w="1500" w:type="dxa"/>
+          </w:tcPr>
+          <w:p>
+            <w:pPr>
+              <w:jc w:val="left"/>
+              <w:rPr>
+                <w:sz w:val="20"/>
+                <w:szCs w:val="20"/>
+              </w:rPr>
+            </w:pPr>
+            <w:r>
+              <w:rPr>
+                <w:sz w:val="20"/>
+                <w:szCs w:val="20"/>
+              </w:rPr>
+              <w:t>Réponse stable et précise mais un peu lente</w:t>
+            </w:r>
+          </w:p>
+        </w:tc>
+        <w:tc>
+          <w:tcPr>
+            <w:tcW w:w="1451" w:type="dxa"/>
+          </w:tcPr>
+          <w:p>
+            <w:pPr>
+              <w:jc w:val="left"/>
+              <w:rPr>
+                <w:sz w:val="20"/>
+                <w:szCs w:val="20"/>
+              </w:rPr>
+            </w:pPr>
+            <w:r>
+              <w:rPr>
+                <w:sz w:val="20"/>
+                <w:szCs w:val="20"/>
+              </w:rPr>
+              <w:t>R a une grosse influence sur la réponse</w:t>
+            </w:r>
+          </w:p>
+        </w:tc>
+        <w:tc>
+          <w:tcPr>
+            <w:tcW w:w="5204" w:type="dxa"/>
+          </w:tcPr>
+          <w:p>
+            <w:pPr>
+              <w:jc w:val="left"/>
+            </w:pPr>
+            <w:r>
+              <w:rPr>
+                <w:noProof/>
+              </w:rPr>
+              <w:drawing>
+                <wp:inline distT="0" distB="0" distL="0" distR="0" wp14:anchorId="2D5EF10B" wp14:editId="6A08D37B">
+                  <wp:extent cx="2872444" cy="2028825"/>
+                  <wp:effectExtent l="0" t="0" r="4445" b="0"/>
+                  <wp:docPr id="4" name="Image 4"/>
+                  <wp:cNvGraphicFramePr>
+                    <a:graphicFrameLocks xmlns:a="http://schemas.openxmlformats.org/drawingml/2006/main" noChangeAspect="1"/>
+                  </wp:cNvGraphicFramePr>
+                  <a:graphic xmlns:a="http://schemas.openxmlformats.org/drawingml/2006/main">
+                    <a:graphicData uri="http://schemas.openxmlformats.org/drawingml/2006/picture">
+                      <pic:pic xmlns:pic="http://schemas.openxmlformats.org/drawingml/2006/picture">
+                        <pic:nvPicPr>
+                          <pic:cNvPr id="0" name="Picture 5"/>
+                          <pic:cNvPicPr>
+                            <a:picLocks noChangeAspect="1" noChangeArrowheads="1"/>
+                          </pic:cNvPicPr>
+                        </pic:nvPicPr>
+                        <pic:blipFill>
+                          <a:blip r:embed="rId12">
+                            <a:extLst>
+                              <a:ext uri="{28A0092B-C50C-407E-A947-70E740481C1C}">
+                                <a14:useLocalDpi xmlns:a14="http://schemas.microsoft.com/office/drawing/2010/main" val="0"/>
+                              </a:ext>
+                            </a:extLst>
+                          </a:blip>
+                          <a:srcRect/>
+                          <a:stretch>
+                            <a:fillRect/>
+                          </a:stretch>
+                        </pic:blipFill>
+                        <pic:spPr bwMode="auto">
+                          <a:xfrm>
+                            <a:off x="0" y="0"/>
+                            <a:ext cx="2883418" cy="2036576"/>
+                          </a:xfrm>
+                          <a:prstGeom prst="rect">
+                            <a:avLst/>
+                          </a:prstGeom>
+                          <a:noFill/>
+                          <a:ln>
+                            <a:noFill/>
+                          </a:ln>
+                        </pic:spPr>
+                      </pic:pic>
+                    </a:graphicData>
+                  </a:graphic>
+                </wp:inline>
+              </w:drawing>
+            </w:r>
+          </w:p>
+        </w:tc>
+      </w:tr>
+      <w:tr>
+        <w:tc>
+          <w:tcPr>
+            <w:tcW w:w="1477" w:type="dxa"/>
+          </w:tcPr>
+          <w:p>
+            <w:pPr>
+              <w:jc w:val="left"/>
+              <w:rPr>
+                <w:sz w:val="20"/>
+                <w:szCs w:val="20"/>
+              </w:rPr>
+            </w:pPr>
+            <w:r>
+              <w:rPr>
+                <w:sz w:val="20"/>
+                <w:szCs w:val="20"/>
+              </w:rPr>
+              <w:t>R=100*Identité</w:t>
+            </w:r>
+          </w:p>
+        </w:tc>
+        <w:tc>
+          <w:tcPr>
+            <w:tcW w:w="1500" w:type="dxa"/>
+          </w:tcPr>
+          <w:p>
+            <w:pPr>
+              <w:jc w:val="left"/>
+              <w:rPr>
+                <w:sz w:val="20"/>
+                <w:szCs w:val="20"/>
+              </w:rPr>
+            </w:pPr>
+            <w:r>
+              <w:rPr>
+                <w:sz w:val="20"/>
+                <w:szCs w:val="20"/>
+              </w:rPr>
+              <w:t>Réponse stable et précise mais plus lente</w:t>
+            </w:r>
+          </w:p>
+        </w:tc>
+        <w:tc>
+          <w:tcPr>
+            <w:tcW w:w="1451" w:type="dxa"/>
+          </w:tcPr>
+          <w:p>
+            <w:pPr>
+              <w:jc w:val="left"/>
+              <w:rPr>
+                <w:sz w:val="20"/>
+                <w:szCs w:val="20"/>
+              </w:rPr>
+            </w:pPr>
+            <w:r>
+              <w:rPr>
+                <w:sz w:val="20"/>
+                <w:szCs w:val="20"/>
+              </w:rPr>
+              <w:t>On garde 10 pour la valeur de R</w:t>
+            </w:r>
+          </w:p>
+        </w:tc>
+        <w:tc>
+          <w:tcPr>
+            <w:tcW w:w="5204" w:type="dxa"/>
+          </w:tcPr>
+          <w:p>
+            <w:pPr>
+              <w:jc w:val="left"/>
+            </w:pPr>
+            <w:r>
+              <w:rPr>
+                <w:noProof/>
+              </w:rPr>
+              <w:drawing>
+                <wp:inline distT="0" distB="0" distL="0" distR="0" wp14:anchorId="1A7A3059" wp14:editId="6B76B4C0">
+                  <wp:extent cx="3048000" cy="2149928"/>
+                  <wp:effectExtent l="0" t="0" r="0" b="3175"/>
+                  <wp:docPr id="5" name="Image 5"/>
+                  <wp:cNvGraphicFramePr>
+                    <a:graphicFrameLocks xmlns:a="http://schemas.openxmlformats.org/drawingml/2006/main" noChangeAspect="1"/>
+                  </wp:cNvGraphicFramePr>
+                  <a:graphic xmlns:a="http://schemas.openxmlformats.org/drawingml/2006/main">
+                    <a:graphicData uri="http://schemas.openxmlformats.org/drawingml/2006/picture">
+                      <pic:pic xmlns:pic="http://schemas.openxmlformats.org/drawingml/2006/picture">
+                        <pic:nvPicPr>
+                          <pic:cNvPr id="0" name="Picture 6"/>
+                          <pic:cNvPicPr>
+                            <a:picLocks noChangeAspect="1" noChangeArrowheads="1"/>
+                          </pic:cNvPicPr>
+                        </pic:nvPicPr>
+                        <pic:blipFill>
+                          <a:blip r:embed="rId13">
+                            <a:extLst>
+                              <a:ext uri="{28A0092B-C50C-407E-A947-70E740481C1C}">
+                                <a14:useLocalDpi xmlns:a14="http://schemas.microsoft.com/office/drawing/2010/main" val="0"/>
+                              </a:ext>
+                            </a:extLst>
+                          </a:blip>
+                          <a:srcRect/>
+                          <a:stretch>
+                            <a:fillRect/>
+                          </a:stretch>
+                        </pic:blipFill>
+                        <pic:spPr bwMode="auto">
+                          <a:xfrm>
+                            <a:off x="0" y="0"/>
+                            <a:ext cx="3068364" cy="2164292"/>
+                          </a:xfrm>
+                          <a:prstGeom prst="rect">
+                            <a:avLst/>
+                          </a:prstGeom>
+                          <a:noFill/>
+                          <a:ln>
+                            <a:noFill/>
+                          </a:ln>
+                        </pic:spPr>
+                      </pic:pic>
+                    </a:graphicData>
+                  </a:graphic>
+                </wp:inline>
+              </w:drawing>
+            </w:r>
+          </w:p>
+        </w:tc>
+      </w:tr>
+      <w:tr>
+        <w:tc>
+          <w:tcPr>
+            <w:tcW w:w="1477" w:type="dxa"/>
+          </w:tcPr>
+          <w:p>
+            <w:pPr>
+              <w:jc w:val="left"/>
+              <w:rPr>
+                <w:sz w:val="20"/>
+                <w:szCs w:val="20"/>
+              </w:rPr>
+            </w:pPr>
+            <w:r>
+              <w:rPr>
+                <w:sz w:val="20"/>
+                <w:szCs w:val="20"/>
+              </w:rPr>
+              <w:t>R=10*identité</w:t>
+            </w:r>
+          </w:p>
+          <w:p>
+            <w:pPr>
+              <w:jc w:val="left"/>
+              <w:rPr>
+                <w:sz w:val="20"/>
+                <w:szCs w:val="20"/>
+              </w:rPr>
+            </w:pPr>
+            <w:r>
+              <w:rPr>
+                <w:sz w:val="20"/>
+                <w:szCs w:val="20"/>
+              </w:rPr>
+              <w:t>Q1 = 100</w:t>
+            </w:r>
+          </w:p>
+        </w:tc>
+        <w:tc>
+          <w:tcPr>
+            <w:tcW w:w="1500" w:type="dxa"/>
+          </w:tcPr>
+          <w:p>
+            <w:pPr>
+              <w:jc w:val="left"/>
+              <w:rPr>
+                <w:sz w:val="20"/>
+                <w:szCs w:val="20"/>
+              </w:rPr>
+            </w:pPr>
+            <w:r>
+              <w:rPr>
+                <w:sz w:val="20"/>
+                <w:szCs w:val="20"/>
+              </w:rPr>
+              <w:t xml:space="preserve">Réponse rapide mais oscillante </w:t>
+            </w:r>
+          </w:p>
+        </w:tc>
+        <w:tc>
+          <w:tcPr>
+            <w:tcW w:w="1451" w:type="dxa"/>
+          </w:tcPr>
+          <w:p>
+            <w:pPr>
+              <w:jc w:val="left"/>
+              <w:rPr>
+                <w:sz w:val="20"/>
+                <w:szCs w:val="20"/>
+              </w:rPr>
+            </w:pPr>
+            <w:r>
+              <w:rPr>
+                <w:sz w:val="20"/>
+                <w:szCs w:val="20"/>
+              </w:rPr>
+              <w:t>Q1 q une influence positive mais crée des oscillations</w:t>
+            </w:r>
+          </w:p>
+        </w:tc>
+        <w:tc>
+          <w:tcPr>
+            <w:tcW w:w="5204" w:type="dxa"/>
+          </w:tcPr>
+          <w:p>
+            <w:pPr>
+              <w:jc w:val="left"/>
+            </w:pPr>
+            <w:r>
+              <w:rPr>
+                <w:noProof/>
+              </w:rPr>
+              <w:drawing>
+                <wp:inline distT="0" distB="0" distL="0" distR="0" wp14:anchorId="01DF9509" wp14:editId="3E92DAB8">
+                  <wp:extent cx="3067050" cy="2160127"/>
+                  <wp:effectExtent l="0" t="0" r="0" b="0"/>
+                  <wp:docPr id="6" name="Image 6"/>
+                  <wp:cNvGraphicFramePr>
+                    <a:graphicFrameLocks xmlns:a="http://schemas.openxmlformats.org/drawingml/2006/main" noChangeAspect="1"/>
+                  </wp:cNvGraphicFramePr>
+                  <a:graphic xmlns:a="http://schemas.openxmlformats.org/drawingml/2006/main">
+                    <a:graphicData uri="http://schemas.openxmlformats.org/drawingml/2006/picture">
+                      <pic:pic xmlns:pic="http://schemas.openxmlformats.org/drawingml/2006/picture">
+                        <pic:nvPicPr>
+                          <pic:cNvPr id="0" name="Picture 7"/>
+                          <pic:cNvPicPr>
+                            <a:picLocks noChangeAspect="1" noChangeArrowheads="1"/>
+                          </pic:cNvPicPr>
+                        </pic:nvPicPr>
+                        <pic:blipFill>
+                          <a:blip r:embed="rId14">
+                            <a:extLst>
+                              <a:ext uri="{28A0092B-C50C-407E-A947-70E740481C1C}">
+                                <a14:useLocalDpi xmlns:a14="http://schemas.microsoft.com/office/drawing/2010/main" val="0"/>
+                              </a:ext>
+                            </a:extLst>
+                          </a:blip>
+                          <a:srcRect/>
+                          <a:stretch>
+                            <a:fillRect/>
+                          </a:stretch>
+                        </pic:blipFill>
+                        <pic:spPr bwMode="auto">
+                          <a:xfrm>
+                            <a:off x="0" y="0"/>
+                            <a:ext cx="3092350" cy="2177946"/>
+                          </a:xfrm>
+                          <a:prstGeom prst="rect">
+                            <a:avLst/>
+                          </a:prstGeom>
+                          <a:noFill/>
+                          <a:ln>
+                            <a:noFill/>
+                          </a:ln>
+                        </pic:spPr>
+                      </pic:pic>
+                    </a:graphicData>
+                  </a:graphic>
+                </wp:inline>
+              </w:drawing>
+            </w:r>
+          </w:p>
+        </w:tc>
+      </w:tr>
+      <w:tr>
+        <w:tc>
+          <w:tcPr>
+            <w:tcW w:w="1477" w:type="dxa"/>
+          </w:tcPr>
+          <w:p>
+            <w:pPr>
+              <w:jc w:val="left"/>
+              <w:rPr>
+                <w:sz w:val="20"/>
+                <w:szCs w:val="20"/>
+              </w:rPr>
+            </w:pPr>
+            <w:r>
+              <w:rPr>
+                <w:sz w:val="20"/>
+                <w:szCs w:val="20"/>
+              </w:rPr>
+              <w:t>R=10*identité</w:t>
+            </w:r>
+          </w:p>
+          <w:p>
+            <w:pPr>
+              <w:jc w:val="left"/>
+              <w:rPr>
+                <w:sz w:val="20"/>
+                <w:szCs w:val="20"/>
+              </w:rPr>
+            </w:pPr>
+            <w:r>
+              <w:rPr>
+                <w:sz w:val="20"/>
+                <w:szCs w:val="20"/>
+              </w:rPr>
+              <w:t>Q2 = 100</w:t>
+            </w:r>
+          </w:p>
+        </w:tc>
+        <w:tc>
+          <w:tcPr>
+            <w:tcW w:w="1500" w:type="dxa"/>
+          </w:tcPr>
+          <w:p>
+            <w:pPr>
+              <w:jc w:val="left"/>
+              <w:rPr>
+                <w:sz w:val="20"/>
+                <w:szCs w:val="20"/>
+              </w:rPr>
+            </w:pPr>
+            <w:r>
+              <w:rPr>
+                <w:sz w:val="20"/>
+                <w:szCs w:val="20"/>
+              </w:rPr>
+              <w:t>Réponse plus rapide sans oscillations</w:t>
+            </w:r>
+          </w:p>
+        </w:tc>
+        <w:tc>
+          <w:tcPr>
+            <w:tcW w:w="1451" w:type="dxa"/>
+          </w:tcPr>
+          <w:p>
+            <w:pPr>
+              <w:jc w:val="left"/>
+              <w:rPr>
+                <w:sz w:val="20"/>
+                <w:szCs w:val="20"/>
+              </w:rPr>
+            </w:pPr>
+            <w:r>
+              <w:rPr>
+                <w:sz w:val="20"/>
+                <w:szCs w:val="20"/>
+              </w:rPr>
+              <w:t>Q2 est un paramètre clef</w:t>
+            </w:r>
+          </w:p>
+        </w:tc>
+        <w:tc>
+          <w:tcPr>
+            <w:tcW w:w="5204" w:type="dxa"/>
+          </w:tcPr>
+          <w:p>
+            <w:pPr>
+              <w:jc w:val="left"/>
+            </w:pPr>
+            <w:r>
+              <w:rPr>
+                <w:noProof/>
+              </w:rPr>
+              <w:drawing>
+                <wp:inline distT="0" distB="0" distL="0" distR="0" wp14:anchorId="3D795355" wp14:editId="6B28202A">
+                  <wp:extent cx="3076575" cy="2155808"/>
+                  <wp:effectExtent l="0" t="0" r="0" b="0"/>
+                  <wp:docPr id="7" name="Image 7"/>
+                  <wp:cNvGraphicFramePr>
+                    <a:graphicFrameLocks xmlns:a="http://schemas.openxmlformats.org/drawingml/2006/main" noChangeAspect="1"/>
+                  </wp:cNvGraphicFramePr>
+                  <a:graphic xmlns:a="http://schemas.openxmlformats.org/drawingml/2006/main">
+                    <a:graphicData uri="http://schemas.openxmlformats.org/drawingml/2006/picture">
+                      <pic:pic xmlns:pic="http://schemas.openxmlformats.org/drawingml/2006/picture">
+                        <pic:nvPicPr>
+                          <pic:cNvPr id="0" name="Picture 8"/>
+                          <pic:cNvPicPr>
+                            <a:picLocks noChangeAspect="1" noChangeArrowheads="1"/>
+                          </pic:cNvPicPr>
+                        </pic:nvPicPr>
+                        <pic:blipFill>
+                          <a:blip r:embed="rId15">
+                            <a:extLst>
+                              <a:ext uri="{28A0092B-C50C-407E-A947-70E740481C1C}">
+                                <a14:useLocalDpi xmlns:a14="http://schemas.microsoft.com/office/drawing/2010/main" val="0"/>
+                              </a:ext>
+                            </a:extLst>
+                          </a:blip>
+                          <a:srcRect/>
+                          <a:stretch>
+                            <a:fillRect/>
+                          </a:stretch>
+                        </pic:blipFill>
+                        <pic:spPr bwMode="auto">
+                          <a:xfrm>
+                            <a:off x="0" y="0"/>
+                            <a:ext cx="3100963" cy="2172897"/>
+                          </a:xfrm>
+                          <a:prstGeom prst="rect">
+                            <a:avLst/>
+                          </a:prstGeom>
+                          <a:noFill/>
+                          <a:ln>
+                            <a:noFill/>
+                          </a:ln>
+                        </pic:spPr>
+                      </pic:pic>
+                    </a:graphicData>
+                  </a:graphic>
+                </wp:inline>
+              </w:drawing>
+            </w:r>
+          </w:p>
+        </w:tc>
+      </w:tr>
+      <w:tr>
+        <w:tc>
+          <w:tcPr>
+            <w:tcW w:w="1477" w:type="dxa"/>
+          </w:tcPr>
+          <w:p>
+            <w:pPr>
+              <w:jc w:val="left"/>
+              <w:rPr>
+                <w:sz w:val="20"/>
+                <w:szCs w:val="20"/>
+              </w:rPr>
+            </w:pPr>
+            <w:r>
+              <w:rPr>
+                <w:sz w:val="20"/>
+                <w:szCs w:val="20"/>
+              </w:rPr>
+              <w:lastRenderedPageBreak/>
+              <w:t>R=10*identité</w:t>
+            </w:r>
+          </w:p>
+          <w:p>
+            <w:pPr>
+              <w:jc w:val="left"/>
+              <w:rPr>
+                <w:sz w:val="20"/>
+                <w:szCs w:val="20"/>
+              </w:rPr>
+            </w:pPr>
+            <w:r>
+              <w:rPr>
+                <w:sz w:val="20"/>
+                <w:szCs w:val="20"/>
+              </w:rPr>
+              <w:t>Q2 = 1000</w:t>
+            </w:r>
+          </w:p>
+        </w:tc>
+        <w:tc>
+          <w:tcPr>
+            <w:tcW w:w="1500" w:type="dxa"/>
+          </w:tcPr>
+          <w:p>
+            <w:pPr>
+              <w:jc w:val="left"/>
+              <w:rPr>
+                <w:sz w:val="20"/>
+                <w:szCs w:val="20"/>
+              </w:rPr>
+            </w:pPr>
+            <w:r>
+              <w:rPr>
+                <w:sz w:val="20"/>
+                <w:szCs w:val="20"/>
+              </w:rPr>
+              <w:t>On retrouve des oscillations et on perd en stabilité</w:t>
+            </w:r>
+          </w:p>
+        </w:tc>
+        <w:tc>
+          <w:tcPr>
+            <w:tcW w:w="1451" w:type="dxa"/>
+          </w:tcPr>
+          <w:p>
+            <w:pPr>
+              <w:jc w:val="left"/>
+              <w:rPr>
+                <w:sz w:val="20"/>
+                <w:szCs w:val="20"/>
+              </w:rPr>
+            </w:pPr>
+            <w:r>
+              <w:rPr>
+                <w:sz w:val="20"/>
+                <w:szCs w:val="20"/>
+              </w:rPr>
+              <w:t>Q2 = 100 est mieux</w:t>
+            </w:r>
+          </w:p>
+        </w:tc>
+        <w:tc>
+          <w:tcPr>
+            <w:tcW w:w="5204" w:type="dxa"/>
+          </w:tcPr>
+          <w:p>
+            <w:pPr>
+              <w:jc w:val="left"/>
+            </w:pPr>
+            <w:r>
+              <w:rPr>
+                <w:noProof/>
+              </w:rPr>
+              <w:drawing>
+                <wp:inline distT="0" distB="0" distL="0" distR="0" wp14:anchorId="7166FC72" wp14:editId="289D4CE6">
+                  <wp:extent cx="3167909" cy="2228850"/>
+                  <wp:effectExtent l="0" t="0" r="0" b="0"/>
+                  <wp:docPr id="8" name="Image 8"/>
+                  <wp:cNvGraphicFramePr>
+                    <a:graphicFrameLocks xmlns:a="http://schemas.openxmlformats.org/drawingml/2006/main" noChangeAspect="1"/>
+                  </wp:cNvGraphicFramePr>
+                  <a:graphic xmlns:a="http://schemas.openxmlformats.org/drawingml/2006/main">
+                    <a:graphicData uri="http://schemas.openxmlformats.org/drawingml/2006/picture">
+                      <pic:pic xmlns:pic="http://schemas.openxmlformats.org/drawingml/2006/picture">
+                        <pic:nvPicPr>
+                          <pic:cNvPr id="0" name="Picture 10"/>
+                          <pic:cNvPicPr>
+                            <a:picLocks noChangeAspect="1" noChangeArrowheads="1"/>
+                          </pic:cNvPicPr>
+                        </pic:nvPicPr>
+                        <pic:blipFill>
+                          <a:blip r:embed="rId16">
+                            <a:extLst>
+                              <a:ext uri="{28A0092B-C50C-407E-A947-70E740481C1C}">
+                                <a14:useLocalDpi xmlns:a14="http://schemas.microsoft.com/office/drawing/2010/main" val="0"/>
+                              </a:ext>
+                            </a:extLst>
+                          </a:blip>
+                          <a:srcRect/>
+                          <a:stretch>
+                            <a:fillRect/>
+                          </a:stretch>
+                        </pic:blipFill>
+                        <pic:spPr bwMode="auto">
+                          <a:xfrm>
+                            <a:off x="0" y="0"/>
+                            <a:ext cx="3173782" cy="2232982"/>
+                          </a:xfrm>
+                          <a:prstGeom prst="rect">
+                            <a:avLst/>
+                          </a:prstGeom>
+                          <a:noFill/>
+                          <a:ln>
+                            <a:noFill/>
+                          </a:ln>
+                        </pic:spPr>
+                      </pic:pic>
+                    </a:graphicData>
+                  </a:graphic>
+                </wp:inline>
+              </w:drawing>
+            </w:r>
+          </w:p>
+        </w:tc>
+      </w:tr>
+      <w:tr>
+        <w:tc>
+          <w:tcPr>
+            <w:tcW w:w="1477" w:type="dxa"/>
+          </w:tcPr>
+          <w:p>
+            <w:pPr>
+              <w:jc w:val="left"/>
+            </w:pPr>
+            <w:r>
+              <w:t>R=10*identité</w:t>
+            </w:r>
+          </w:p>
+          <w:p>
+            <w:pPr>
+              <w:jc w:val="left"/>
+            </w:pPr>
+            <w:r>
+              <w:t>Q3 = 100</w:t>
+            </w:r>
+          </w:p>
+        </w:tc>
+        <w:tc>
+          <w:tcPr>
+            <w:tcW w:w="1500" w:type="dxa"/>
+          </w:tcPr>
+          <w:p>
+            <w:pPr>
+              <w:jc w:val="left"/>
+            </w:pPr>
+            <w:r>
+              <w:t>La réponse est précise mais manque de stabilité. On y retrouve des artefacts en transitoire et en permanent</w:t>
+            </w:r>
+          </w:p>
+        </w:tc>
+        <w:tc>
+          <w:tcPr>
+            <w:tcW w:w="1451" w:type="dxa"/>
+          </w:tcPr>
+          <w:p>
+            <w:pPr>
+              <w:jc w:val="left"/>
+            </w:pPr>
+            <w:r>
+              <w:t xml:space="preserve">Même si la réponse est plus rapide, on ne peut ignorer l’instabilité </w:t>
+            </w:r>
+          </w:p>
+        </w:tc>
+        <w:tc>
+          <w:tcPr>
+            <w:tcW w:w="5204" w:type="dxa"/>
+          </w:tcPr>
+          <w:p>
+            <w:pPr>
+              <w:jc w:val="left"/>
+            </w:pPr>
+            <w:r>
+              <w:rPr>
+                <w:noProof/>
+              </w:rPr>
+              <w:drawing>
+                <wp:inline distT="0" distB="0" distL="0" distR="0" wp14:anchorId="2A7B68D9" wp14:editId="09C7B9EF">
+                  <wp:extent cx="3114675" cy="2189745"/>
+                  <wp:effectExtent l="0" t="0" r="0" b="1270"/>
+                  <wp:docPr id="9" name="Image 9"/>
+                  <wp:cNvGraphicFramePr>
+                    <a:graphicFrameLocks xmlns:a="http://schemas.openxmlformats.org/drawingml/2006/main" noChangeAspect="1"/>
+                  </wp:cNvGraphicFramePr>
+                  <a:graphic xmlns:a="http://schemas.openxmlformats.org/drawingml/2006/main">
+                    <a:graphicData uri="http://schemas.openxmlformats.org/drawingml/2006/picture">
+                      <pic:pic xmlns:pic="http://schemas.openxmlformats.org/drawingml/2006/picture">
+                        <pic:nvPicPr>
+                          <pic:cNvPr id="0" name="Picture 11"/>
+                          <pic:cNvPicPr>
+                            <a:picLocks noChangeAspect="1" noChangeArrowheads="1"/>
+                          </pic:cNvPicPr>
+                        </pic:nvPicPr>
+                        <pic:blipFill>
+                          <a:blip r:embed="rId17">
+                            <a:extLst>
+                              <a:ext uri="{28A0092B-C50C-407E-A947-70E740481C1C}">
+                                <a14:useLocalDpi xmlns:a14="http://schemas.microsoft.com/office/drawing/2010/main" val="0"/>
+                              </a:ext>
+                            </a:extLst>
+                          </a:blip>
+                          <a:srcRect/>
+                          <a:stretch>
+                            <a:fillRect/>
+                          </a:stretch>
+                        </pic:blipFill>
+                        <pic:spPr bwMode="auto">
+                          <a:xfrm>
+                            <a:off x="0" y="0"/>
+                            <a:ext cx="3137519" cy="2205805"/>
+                          </a:xfrm>
+                          <a:prstGeom prst="rect">
+                            <a:avLst/>
+                          </a:prstGeom>
+                          <a:noFill/>
+                          <a:ln>
+                            <a:noFill/>
+                          </a:ln>
+                        </pic:spPr>
+                      </pic:pic>
+                    </a:graphicData>
+                  </a:graphic>
+                </wp:inline>
+              </w:drawing>
+            </w:r>
+          </w:p>
+        </w:tc>
+      </w:tr>
+      <w:tr>
+        <w:tc>
+          <w:tcPr>
+            <w:tcW w:w="1477" w:type="dxa"/>
+          </w:tcPr>
+          <w:p>
+            <w:pPr>
+              <w:jc w:val="left"/>
+            </w:pPr>
+            <w:r>
+              <w:t>R=10*identité</w:t>
+            </w:r>
+          </w:p>
+          <w:p>
+            <w:pPr>
+              <w:jc w:val="left"/>
+            </w:pPr>
+            <w:r>
+              <w:t>Q4 = 100</w:t>
+            </w:r>
+          </w:p>
+        </w:tc>
+        <w:tc>
+          <w:tcPr>
+            <w:tcW w:w="1500" w:type="dxa"/>
+          </w:tcPr>
+          <w:p>
+            <w:pPr>
+              <w:jc w:val="left"/>
+            </w:pPr>
+            <w:r>
+              <w:t>La réponse est lente et instable</w:t>
+            </w:r>
+          </w:p>
+        </w:tc>
+        <w:tc>
+          <w:tcPr>
+            <w:tcW w:w="1451" w:type="dxa"/>
+          </w:tcPr>
+          <w:p>
+            <w:pPr>
+              <w:jc w:val="left"/>
+            </w:pPr>
+            <w:r>
+              <w:t>On ne changera pas Q4</w:t>
+            </w:r>
+          </w:p>
+        </w:tc>
+        <w:tc>
+          <w:tcPr>
+            <w:tcW w:w="5204" w:type="dxa"/>
+          </w:tcPr>
+          <w:p>
+            <w:pPr>
+              <w:jc w:val="left"/>
+            </w:pPr>
+            <w:r>
+              <w:rPr>
+                <w:noProof/>
+              </w:rPr>
+              <w:drawing>
+                <wp:inline distT="0" distB="0" distL="0" distR="0" wp14:anchorId="3B12848B" wp14:editId="117D5784">
+                  <wp:extent cx="3152775" cy="2218202"/>
+                  <wp:effectExtent l="0" t="0" r="0" b="0"/>
+                  <wp:docPr id="10" name="Image 10"/>
+                  <wp:cNvGraphicFramePr>
+                    <a:graphicFrameLocks xmlns:a="http://schemas.openxmlformats.org/drawingml/2006/main" noChangeAspect="1"/>
+                  </wp:cNvGraphicFramePr>
+                  <a:graphic xmlns:a="http://schemas.openxmlformats.org/drawingml/2006/main">
+                    <a:graphicData uri="http://schemas.openxmlformats.org/drawingml/2006/picture">
+                      <pic:pic xmlns:pic="http://schemas.openxmlformats.org/drawingml/2006/picture">
+                        <pic:nvPicPr>
+                          <pic:cNvPr id="0" name="Picture 13"/>
+                          <pic:cNvPicPr>
+                            <a:picLocks noChangeAspect="1" noChangeArrowheads="1"/>
+                          </pic:cNvPicPr>
+                        </pic:nvPicPr>
+                        <pic:blipFill>
+                          <a:blip r:embed="rId18">
+                            <a:extLst>
+                              <a:ext uri="{28A0092B-C50C-407E-A947-70E740481C1C}">
+                                <a14:useLocalDpi xmlns:a14="http://schemas.microsoft.com/office/drawing/2010/main" val="0"/>
+                              </a:ext>
+                            </a:extLst>
+                          </a:blip>
+                          <a:srcRect/>
+                          <a:stretch>
+                            <a:fillRect/>
+                          </a:stretch>
+                        </pic:blipFill>
+                        <pic:spPr bwMode="auto">
+                          <a:xfrm>
+                            <a:off x="0" y="0"/>
+                            <a:ext cx="3170990" cy="2231018"/>
+                          </a:xfrm>
+                          <a:prstGeom prst="rect">
+                            <a:avLst/>
+                          </a:prstGeom>
+                          <a:noFill/>
+                          <a:ln>
+                            <a:noFill/>
+                          </a:ln>
+                        </pic:spPr>
+                      </pic:pic>
+                    </a:graphicData>
+                  </a:graphic>
+                </wp:inline>
+              </w:drawing>
+            </w:r>
+          </w:p>
+        </w:tc>
+      </w:tr>
+    </w:tbl>
+    <w:p>
+      <w:r>
+        <w:t xml:space="preserve">Annexe 1 : Tableau comparatif pour la recherche de paramètres  </w:t>
+      </w:r>
+    </w:p>
+    <w:p>
+      <w:pPr>
+        <w:keepNext/>
+      </w:pPr>
+      <w:r>
+        <w:rPr>
+          <w:noProof/>
+        </w:rPr>
+        <w:lastRenderedPageBreak/>
+        <w:drawing>
+          <wp:inline distT="0" distB="0" distL="0" distR="0" wp14:anchorId="07A0C01C" wp14:editId="4E94584B">
+            <wp:extent cx="5314950" cy="3724275"/>
+            <wp:effectExtent l="0" t="0" r="0" b="9525"/>
+            <wp:docPr id="13" name="Image 13"/>
+            <wp:cNvGraphicFramePr>
+              <a:graphicFrameLocks xmlns:a="http://schemas.openxmlformats.org/drawingml/2006/main" noChangeAspect="1"/>
+            </wp:cNvGraphicFramePr>
+            <a:graphic xmlns:a="http://schemas.openxmlformats.org/drawingml/2006/main">
+              <a:graphicData uri="http://schemas.openxmlformats.org/drawingml/2006/picture">
+                <pic:pic xmlns:pic="http://schemas.openxmlformats.org/drawingml/2006/picture">
+                  <pic:nvPicPr>
+                    <pic:cNvPr id="0" name="Picture 21"/>
+                    <pic:cNvPicPr>
+                      <a:picLocks noChangeAspect="1" noChangeArrowheads="1"/>
+                    </pic:cNvPicPr>
+                  </pic:nvPicPr>
+                  <pic:blipFill>
+                    <a:blip r:embed="rId15">
+                      <a:extLst>
+                        <a:ext uri="{28A0092B-C50C-407E-A947-70E740481C1C}">
+                          <a14:useLocalDpi xmlns:a14="http://schemas.microsoft.com/office/drawing/2010/main" val="0"/>
+                        </a:ext>
+                      </a:extLst>
+                    </a:blip>
+                    <a:srcRect/>
+                    <a:stretch>
+                      <a:fillRect/>
+                    </a:stretch>
+                  </pic:blipFill>
+                  <pic:spPr bwMode="auto">
+                    <a:xfrm>
+                      <a:off x="0" y="0"/>
+                      <a:ext cx="5314950" cy="3724275"/>
+                    </a:xfrm>
+                    <a:prstGeom prst="rect">
+                      <a:avLst/>
+                    </a:prstGeom>
+                    <a:noFill/>
+                    <a:ln>
+                      <a:noFill/>
+                    </a:ln>
+                  </pic:spPr>
+                </pic:pic>
+              </a:graphicData>
+            </a:graphic>
+          </wp:inline>
+        </w:drawing>
+      </w:r>
+    </w:p>
+    <w:p>
+      <w:pPr>
+        <w:pStyle w:val="Lgende"/>
+      </w:pPr>
+      <w:r>
+        <w:t xml:space="preserve">Figure </w:t>
+      </w:r>
+      <w:r>
+        <w:fldChar w:fldCharType="begin"/>
+      </w:r>
+      <w:r>
+        <w:instrText xml:space="preserve"> SEQ Figure \* ARABIC </w:instrText>
+      </w:r>
+      <w:r>
+        <w:fldChar w:fldCharType="separate"/>
+      </w:r>
+      <w:r>
+        <w:rPr>
+          <w:noProof/>
+        </w:rPr>
+        <w:t>2</w:t>
+      </w:r>
+      <w:r>
+        <w:fldChar w:fldCharType="end"/>
+      </w:r>
+      <w:r>
+        <w:t>: Réponse simulée pour R=10 Q2=100</w:t>
+      </w:r>
+    </w:p>
+    <w:p>
+      <w:pPr>
+        <w:keepNext/>
+      </w:pPr>
+      <w:r>
+        <w:rPr>
+          <w:noProof/>
+        </w:rPr>
+        <w:drawing>
+          <wp:inline distT="0" distB="0" distL="0" distR="0" wp14:anchorId="53FC65C5" wp14:editId="274455DA">
+            <wp:extent cx="5743575" cy="3114675"/>
+            <wp:effectExtent l="0" t="0" r="9525" b="9525"/>
+            <wp:docPr id="12" name="Image 12"/>
+            <wp:cNvGraphicFramePr>
+              <a:graphicFrameLocks xmlns:a="http://schemas.openxmlformats.org/drawingml/2006/main" noChangeAspect="1"/>
+            </wp:cNvGraphicFramePr>
+            <a:graphic xmlns:a="http://schemas.openxmlformats.org/drawingml/2006/main">
+              <a:graphicData uri="http://schemas.openxmlformats.org/drawingml/2006/picture">
+                <pic:pic xmlns:pic="http://schemas.openxmlformats.org/drawingml/2006/picture">
+                  <pic:nvPicPr>
+                    <pic:cNvPr id="0" name="Picture 20"/>
+                    <pic:cNvPicPr>
+                      <a:picLocks noChangeAspect="1" noChangeArrowheads="1"/>
+                    </pic:cNvPicPr>
+                  </pic:nvPicPr>
+                  <pic:blipFill>
+                    <a:blip r:embed="rId19" cstate="print">
+                      <a:extLst>
+                        <a:ext uri="{28A0092B-C50C-407E-A947-70E740481C1C}">
+                          <a14:useLocalDpi xmlns:a14="http://schemas.microsoft.com/office/drawing/2010/main" val="0"/>
+                        </a:ext>
+                      </a:extLst>
+                    </a:blip>
+                    <a:srcRect/>
+                    <a:stretch>
+                      <a:fillRect/>
+                    </a:stretch>
+                  </pic:blipFill>
+                  <pic:spPr bwMode="auto">
+                    <a:xfrm>
+                      <a:off x="0" y="0"/>
+                      <a:ext cx="5743575" cy="3114675"/>
+                    </a:xfrm>
+                    <a:prstGeom prst="rect">
+                      <a:avLst/>
+                    </a:prstGeom>
+                    <a:noFill/>
+                    <a:ln>
+                      <a:noFill/>
+                    </a:ln>
+                  </pic:spPr>
+                </pic:pic>
+              </a:graphicData>
+            </a:graphic>
+          </wp:inline>
+        </w:drawing>
+      </w:r>
+    </w:p>
+    <w:p>
+      <w:pPr>
+        <w:pStyle w:val="Lgende"/>
+      </w:pPr>
+      <w:r>
+        <w:t xml:space="preserve">Figure </w:t>
+      </w:r>
+      <w:r>
+        <w:fldChar w:fldCharType="begin"/>
+      </w:r>
+      <w:r>
+        <w:instrText xml:space="preserve"> SEQ Figure \* ARABIC </w:instrText>
+      </w:r>
+      <w:r>
+        <w:fldChar w:fldCharType="separate"/>
+      </w:r>
+      <w:r>
+        <w:rPr>
+          <w:noProof/>
+        </w:rPr>
+        <w:t>3</w:t>
+      </w:r>
+      <w:r>
+        <w:fldChar w:fldCharType="end"/>
+      </w:r>
+      <w:r>
+        <w:t>: Réponse réel sur le robot</w:t>
+      </w:r>
+    </w:p>
+    <w:p>
+      <w:pPr>
+        <w:rPr>
+          <w:noProof/>
+        </w:rPr>
+      </w:pPr>
+    </w:p>
+    <w:p>
+      <w:pPr>
+        <w:keepNext/>
+      </w:pPr>
+      <w:r>
+        <w:rPr>
+          <w:noProof/>
+        </w:rPr>
+        <w:lastRenderedPageBreak/>
+        <w:drawing>
+          <wp:inline distT="0" distB="0" distL="0" distR="0" wp14:anchorId="54C52C43" wp14:editId="286FDEE1">
+            <wp:extent cx="5705475" cy="1504809"/>
+            <wp:effectExtent l="0" t="0" r="0" b="635"/>
+            <wp:docPr id="14" name="Image 14"/>
+            <wp:cNvGraphicFramePr>
+              <a:graphicFrameLocks xmlns:a="http://schemas.openxmlformats.org/drawingml/2006/main" noChangeAspect="1"/>
+            </wp:cNvGraphicFramePr>
+            <a:graphic xmlns:a="http://schemas.openxmlformats.org/drawingml/2006/main">
+              <a:graphicData uri="http://schemas.openxmlformats.org/drawingml/2006/picture">
+                <pic:pic xmlns:pic="http://schemas.openxmlformats.org/drawingml/2006/picture">
+                  <pic:nvPicPr>
+                    <pic:cNvPr id="0" name="Picture 23"/>
+                    <pic:cNvPicPr>
+                      <a:picLocks noChangeAspect="1" noChangeArrowheads="1"/>
+                    </pic:cNvPicPr>
+                  </pic:nvPicPr>
+                  <pic:blipFill rotWithShape="1">
+                    <a:blip r:embed="rId20">
+                      <a:extLst>
+                        <a:ext uri="{28A0092B-C50C-407E-A947-70E740481C1C}">
+                          <a14:useLocalDpi xmlns:a14="http://schemas.microsoft.com/office/drawing/2010/main" val="0"/>
+                        </a:ext>
+                      </a:extLst>
+                    </a:blip>
+                    <a:srcRect l="12705" b="46105"/>
+                    <a:stretch/>
+                  </pic:blipFill>
+                  <pic:spPr bwMode="auto">
+                    <a:xfrm>
+                      <a:off x="0" y="0"/>
+                      <a:ext cx="5838896" cy="1539999"/>
+                    </a:xfrm>
+                    <a:prstGeom prst="rect">
+                      <a:avLst/>
+                    </a:prstGeom>
+                    <a:noFill/>
+                    <a:ln>
+                      <a:noFill/>
+                    </a:ln>
+                    <a:extLst>
+                      <a:ext uri="{53640926-AAD7-44D8-BBD7-CCE9431645EC}">
+                        <a14:shadowObscured xmlns:a14="http://schemas.microsoft.com/office/drawing/2010/main"/>
+                      </a:ext>
+                    </a:extLst>
+                  </pic:spPr>
+                </pic:pic>
+              </a:graphicData>
+            </a:graphic>
+          </wp:inline>
+        </w:drawing>
+      </w:r>
+    </w:p>
+    <w:p>
+      <w:pPr>
+        <w:pStyle w:val="Lgende"/>
+      </w:pPr>
+      <w:r>
+        <w:t xml:space="preserve">Figure </w:t>
+      </w:r>
+      <w:r>
+        <w:fldChar w:fldCharType="begin"/>
+      </w:r>
+      <w:r>
+        <w:instrText xml:space="preserve"> SEQ Figure \* ARABIC </w:instrText>
+      </w:r>
+      <w:r>
+        <w:fldChar w:fldCharType="separate"/>
+      </w:r>
+      <w:r>
+        <w:rPr>
+          <w:noProof/>
+        </w:rPr>
+        <w:t>4</w:t>
+      </w:r>
+      <w:r>
+        <w:fldChar w:fldCharType="end"/>
+      </w:r>
+      <w:r>
+        <w:t>: Dérive selon l'axe Y</w:t>
+      </w:r>
+    </w:p>
+    <w:p>
+      <w:pPr>
+        <w:keepNext/>
+      </w:pPr>
+      <w:r>
+        <w:rPr>
+          <w:noProof/>
+        </w:rPr>
+        <w:drawing>
+          <wp:inline distT="0" distB="0" distL="0" distR="0" wp14:anchorId="4491B608" wp14:editId="2B6D097C">
+            <wp:extent cx="5734050" cy="2466975"/>
+            <wp:effectExtent l="0" t="0" r="0" b="9525"/>
+            <wp:docPr id="15" name="Image 15"/>
+            <wp:cNvGraphicFramePr>
+              <a:graphicFrameLocks xmlns:a="http://schemas.openxmlformats.org/drawingml/2006/main" noChangeAspect="1"/>
+            </wp:cNvGraphicFramePr>
+            <a:graphic xmlns:a="http://schemas.openxmlformats.org/drawingml/2006/main">
+              <a:graphicData uri="http://schemas.openxmlformats.org/drawingml/2006/picture">
+                <pic:pic xmlns:pic="http://schemas.openxmlformats.org/drawingml/2006/picture">
+                  <pic:nvPicPr>
+                    <pic:cNvPr id="0" name="Picture 25"/>
+                    <pic:cNvPicPr>
+                      <a:picLocks noChangeAspect="1" noChangeArrowheads="1"/>
+                    </pic:cNvPicPr>
+                  </pic:nvPicPr>
+                  <pic:blipFill>
+                    <a:blip r:embed="rId21">
+                      <a:extLst>
+                        <a:ext uri="{28A0092B-C50C-407E-A947-70E740481C1C}">
+                          <a14:useLocalDpi xmlns:a14="http://schemas.microsoft.com/office/drawing/2010/main" val="0"/>
+                        </a:ext>
+                      </a:extLst>
+                    </a:blip>
+                    <a:srcRect/>
+                    <a:stretch>
+                      <a:fillRect/>
+                    </a:stretch>
+                  </pic:blipFill>
+                  <pic:spPr bwMode="auto">
+                    <a:xfrm>
+                      <a:off x="0" y="0"/>
+                      <a:ext cx="5734050" cy="2466975"/>
+                    </a:xfrm>
+                    <a:prstGeom prst="rect">
+                      <a:avLst/>
+                    </a:prstGeom>
+                    <a:noFill/>
+                    <a:ln>
+                      <a:noFill/>
+                    </a:ln>
+                  </pic:spPr>
+                </pic:pic>
+              </a:graphicData>
+            </a:graphic>
+          </wp:inline>
+        </w:drawing>
+      </w:r>
+    </w:p>
+    <w:p>
+      <w:pPr>
+        <w:pStyle w:val="Lgende"/>
+      </w:pPr>
+      <w:r>
+        <w:t xml:space="preserve">Figure </w:t>
+      </w:r>
+      <w:r>
+        <w:fldChar w:fldCharType="begin"/>
+      </w:r>
+      <w:r>
+        <w:instrText xml:space="preserve"> SEQ Figure \* ARABIC </w:instrText>
+      </w:r>
+      <w:r>
+        <w:fldChar w:fldCharType="separate"/>
+      </w:r>
+      <w:r>
+        <w:rPr>
+          <w:noProof/>
+        </w:rPr>
+        <w:t>5</w:t>
+      </w:r>
+      <w:r>
+        <w:fldChar w:fldCharType="end"/>
+      </w:r>
+      <w:r>
+        <w:t>: Simulink de LQ + action intégrale</w:t>
+      </w:r>
+    </w:p>
+    <w:p/>
+    <w:tbl>
+      <w:tblPr>
+        <w:tblStyle w:val="Grilledutableau"/>
+        <w:tblW w:w="10065" w:type="dxa"/>
+        <w:tblInd w:w="-572" w:type="dxa"/>
+        <w:tblLook w:val="04A0" w:firstRow="1" w:lastRow="0" w:firstColumn="1" w:lastColumn="0" w:noHBand="0" w:noVBand="1"/>
+      </w:tblPr>
+      <w:tblGrid>
+        <w:gridCol w:w="910"/>
+        <w:gridCol w:w="1384"/>
+        <w:gridCol w:w="1945"/>
+        <w:gridCol w:w="5826"/>
+      </w:tblGrid>
+      <w:tr>
+        <w:tc>
+          <w:tcPr>
+            <w:tcW w:w="1138" w:type="dxa"/>
+          </w:tcPr>
+          <w:p>
+            <w:pPr>
+              <w:rPr>
+                <w:b/>
+                <w:bCs/>
+              </w:rPr>
+            </w:pPr>
+            <w:r>
+              <w:rPr>
+                <w:b/>
+                <w:bCs/>
+              </w:rPr>
+              <w:t>Q5</w:t>
+            </w:r>
+          </w:p>
+        </w:tc>
+        <w:tc>
+          <w:tcPr>
+            <w:tcW w:w="1388" w:type="dxa"/>
+          </w:tcPr>
+          <w:p>
+            <w:pPr>
+              <w:rPr>
+                <w:b/>
+                <w:bCs/>
+              </w:rPr>
+            </w:pPr>
+            <w:r>
+              <w:rPr>
+                <w:b/>
+                <w:bCs/>
+              </w:rPr>
+              <w:t>Observation</w:t>
+            </w:r>
+          </w:p>
+        </w:tc>
+        <w:tc>
+          <w:tcPr>
+            <w:tcW w:w="2294" w:type="dxa"/>
+          </w:tcPr>
+          <w:p>
+            <w:pPr>
+              <w:rPr>
+                <w:b/>
+                <w:bCs/>
+              </w:rPr>
+            </w:pPr>
+            <w:r>
+              <w:rPr>
+                <w:b/>
+                <w:bCs/>
+              </w:rPr>
+              <w:t>Conclusion</w:t>
+            </w:r>
+          </w:p>
+        </w:tc>
+        <w:tc>
+          <w:tcPr>
+            <w:tcW w:w="5245" w:type="dxa"/>
+          </w:tcPr>
+          <w:p>
+            <w:pPr>
+              <w:rPr>
+                <w:b/>
+                <w:bCs/>
+              </w:rPr>
+            </w:pPr>
+            <w:r>
+              <w:rPr>
+                <w:b/>
+                <w:bCs/>
+              </w:rPr>
+              <w:t>Réponse</w:t>
+            </w:r>
+          </w:p>
+        </w:tc>
+      </w:tr>
+      <w:tr>
+        <w:tc>
+          <w:tcPr>
+            <w:tcW w:w="1138" w:type="dxa"/>
+          </w:tcPr>
+          <w:p>
+            <w:r>
+              <w:t>1</w:t>
+            </w:r>
+          </w:p>
+        </w:tc>
+        <w:tc>
+          <w:tcPr>
+            <w:tcW w:w="1388" w:type="dxa"/>
+          </w:tcPr>
+          <w:p>
+            <w:r>
+              <w:t>On observe une bonne stabilité et une erreur statique nulle avec un léger dépassement</w:t>
+            </w:r>
+          </w:p>
+        </w:tc>
+        <w:tc>
+          <w:tcPr>
+            <w:tcW w:w="2294" w:type="dxa"/>
+          </w:tcPr>
+          <w:p>
+            <w:r>
+              <w:t>L’action intégrale est nécessaire</w:t>
+            </w:r>
+          </w:p>
+        </w:tc>
+        <w:tc>
+          <w:tcPr>
+            <w:tcW w:w="5245" w:type="dxa"/>
+          </w:tcPr>
+          <w:p>
+            <w:r>
+              <w:rPr>
+                <w:noProof/>
+              </w:rPr>
+              <w:drawing>
+                <wp:inline distT="0" distB="0" distL="0" distR="0" wp14:anchorId="4A8834DF" wp14:editId="78226D26">
+                  <wp:extent cx="3562350" cy="2520950"/>
+                  <wp:effectExtent l="0" t="0" r="0" b="0"/>
+                  <wp:docPr id="16" name="Image 16"/>
+                  <wp:cNvGraphicFramePr>
+                    <a:graphicFrameLocks xmlns:a="http://schemas.openxmlformats.org/drawingml/2006/main" noChangeAspect="1"/>
+                  </wp:cNvGraphicFramePr>
+                  <a:graphic xmlns:a="http://schemas.openxmlformats.org/drawingml/2006/main">
+                    <a:graphicData uri="http://schemas.openxmlformats.org/drawingml/2006/picture">
+                      <pic:pic xmlns:pic="http://schemas.openxmlformats.org/drawingml/2006/picture">
+                        <pic:nvPicPr>
+                          <pic:cNvPr id="0" name="Picture 26"/>
+                          <pic:cNvPicPr>
+                            <a:picLocks noChangeAspect="1" noChangeArrowheads="1"/>
+                          </pic:cNvPicPr>
+                        </pic:nvPicPr>
+                        <pic:blipFill>
+                          <a:blip r:embed="rId22">
+                            <a:extLst>
+                              <a:ext uri="{28A0092B-C50C-407E-A947-70E740481C1C}">
+                                <a14:useLocalDpi xmlns:a14="http://schemas.microsoft.com/office/drawing/2010/main" val="0"/>
+                              </a:ext>
+                            </a:extLst>
+                          </a:blip>
+                          <a:srcRect/>
+                          <a:stretch>
+                            <a:fillRect/>
+                          </a:stretch>
+                        </pic:blipFill>
+                        <pic:spPr bwMode="auto">
+                          <a:xfrm>
+                            <a:off x="0" y="0"/>
+                            <a:ext cx="3571822" cy="2527653"/>
+                          </a:xfrm>
+                          <a:prstGeom prst="rect">
+                            <a:avLst/>
+                          </a:prstGeom>
+                          <a:noFill/>
+                          <a:ln>
+                            <a:noFill/>
+                          </a:ln>
+                        </pic:spPr>
+                      </pic:pic>
+                    </a:graphicData>
+                  </a:graphic>
+                </wp:inline>
+              </w:drawing>
+            </w:r>
+          </w:p>
+        </w:tc>
+      </w:tr>
+      <w:tr>
+        <w:tc>
+          <w:tcPr>
+            <w:tcW w:w="1138" w:type="dxa"/>
+          </w:tcPr>
+          <w:p>
+            <w:r>
+              <w:lastRenderedPageBreak/>
+              <w:t>10</w:t>
+            </w:r>
+          </w:p>
+        </w:tc>
+        <w:tc>
+          <w:tcPr>
+            <w:tcW w:w="1388" w:type="dxa"/>
+          </w:tcPr>
+          <w:p>
+            <w:r>
+              <w:t>Mêmes observations qu’avant avec une réponse plus rapide pour un dépassement quasiment aussi grand</w:t>
+            </w:r>
+          </w:p>
+        </w:tc>
+        <w:tc>
+          <w:tcPr>
+            <w:tcW w:w="2294" w:type="dxa"/>
+          </w:tcPr>
+          <w:p>
+            <w:r>
+              <w:t>Augmenter Q5 a une action positive pour le système</w:t>
+            </w:r>
+          </w:p>
+        </w:tc>
+        <w:tc>
+          <w:tcPr>
+            <w:tcW w:w="5245" w:type="dxa"/>
+          </w:tcPr>
+          <w:p>
+            <w:r>
+              <w:rPr>
+                <w:noProof/>
+              </w:rPr>
+              <w:drawing>
+                <wp:inline distT="0" distB="0" distL="0" distR="0" wp14:anchorId="7441F082" wp14:editId="5A0FBF3C">
+                  <wp:extent cx="3552825" cy="2510494"/>
+                  <wp:effectExtent l="0" t="0" r="0" b="4445"/>
+                  <wp:docPr id="17" name="Image 17"/>
+                  <wp:cNvGraphicFramePr>
+                    <a:graphicFrameLocks xmlns:a="http://schemas.openxmlformats.org/drawingml/2006/main" noChangeAspect="1"/>
+                  </wp:cNvGraphicFramePr>
+                  <a:graphic xmlns:a="http://schemas.openxmlformats.org/drawingml/2006/main">
+                    <a:graphicData uri="http://schemas.openxmlformats.org/drawingml/2006/picture">
+                      <pic:pic xmlns:pic="http://schemas.openxmlformats.org/drawingml/2006/picture">
+                        <pic:nvPicPr>
+                          <pic:cNvPr id="0" name="Picture 28"/>
+                          <pic:cNvPicPr>
+                            <a:picLocks noChangeAspect="1" noChangeArrowheads="1"/>
+                          </pic:cNvPicPr>
+                        </pic:nvPicPr>
+                        <pic:blipFill>
+                          <a:blip r:embed="rId23">
+                            <a:extLst>
+                              <a:ext uri="{28A0092B-C50C-407E-A947-70E740481C1C}">
+                                <a14:useLocalDpi xmlns:a14="http://schemas.microsoft.com/office/drawing/2010/main" val="0"/>
+                              </a:ext>
+                            </a:extLst>
+                          </a:blip>
+                          <a:srcRect/>
+                          <a:stretch>
+                            <a:fillRect/>
+                          </a:stretch>
+                        </pic:blipFill>
+                        <pic:spPr bwMode="auto">
+                          <a:xfrm>
+                            <a:off x="0" y="0"/>
+                            <a:ext cx="3568002" cy="2521218"/>
+                          </a:xfrm>
+                          <a:prstGeom prst="rect">
+                            <a:avLst/>
+                          </a:prstGeom>
+                          <a:noFill/>
+                          <a:ln>
+                            <a:noFill/>
+                          </a:ln>
+                        </pic:spPr>
+                      </pic:pic>
+                    </a:graphicData>
+                  </a:graphic>
+                </wp:inline>
+              </w:drawing>
+            </w:r>
+          </w:p>
+        </w:tc>
+      </w:tr>
+      <w:tr>
+        <w:tc>
+          <w:tcPr>
+            <w:tcW w:w="1138" w:type="dxa"/>
+          </w:tcPr>
+          <w:p>
+            <w:r>
+              <w:t>100</w:t>
+            </w:r>
+          </w:p>
+        </w:tc>
+        <w:tc>
+          <w:tcPr>
+            <w:tcW w:w="1388" w:type="dxa"/>
+          </w:tcPr>
+          <w:p>
+            <w:r>
+              <w:t>Le système devient instable</w:t>
+            </w:r>
+          </w:p>
+        </w:tc>
+        <w:tc>
+          <w:tcPr>
+            <w:tcW w:w="2294" w:type="dxa"/>
+          </w:tcPr>
+          <w:p>
+            <w:r>
+              <w:t>Q5 grand rends le système instable on préféra une valeur intermédiaire</w:t>
+            </w:r>
+          </w:p>
+        </w:tc>
+        <w:tc>
+          <w:tcPr>
+            <w:tcW w:w="5245" w:type="dxa"/>
+          </w:tcPr>
+          <w:p>
+            <w:r>
+              <w:rPr>
+                <w:noProof/>
+              </w:rPr>
+              <w:drawing>
+                <wp:inline distT="0" distB="0" distL="0" distR="0" wp14:anchorId="719CDEE2" wp14:editId="3BC96D87">
+                  <wp:extent cx="3524250" cy="2492148"/>
+                  <wp:effectExtent l="0" t="0" r="0" b="3810"/>
+                  <wp:docPr id="18" name="Image 18"/>
+                  <wp:cNvGraphicFramePr>
+                    <a:graphicFrameLocks xmlns:a="http://schemas.openxmlformats.org/drawingml/2006/main" noChangeAspect="1"/>
+                  </wp:cNvGraphicFramePr>
+                  <a:graphic xmlns:a="http://schemas.openxmlformats.org/drawingml/2006/main">
+                    <a:graphicData uri="http://schemas.openxmlformats.org/drawingml/2006/picture">
+                      <pic:pic xmlns:pic="http://schemas.openxmlformats.org/drawingml/2006/picture">
+                        <pic:nvPicPr>
+                          <pic:cNvPr id="0" name="Picture 30"/>
+                          <pic:cNvPicPr>
+                            <a:picLocks noChangeAspect="1" noChangeArrowheads="1"/>
+                          </pic:cNvPicPr>
+                        </pic:nvPicPr>
+                        <pic:blipFill>
+                          <a:blip r:embed="rId24">
+                            <a:extLst>
+                              <a:ext uri="{28A0092B-C50C-407E-A947-70E740481C1C}">
+                                <a14:useLocalDpi xmlns:a14="http://schemas.microsoft.com/office/drawing/2010/main" val="0"/>
+                              </a:ext>
+                            </a:extLst>
+                          </a:blip>
+                          <a:srcRect/>
+                          <a:stretch>
+                            <a:fillRect/>
+                          </a:stretch>
+                        </pic:blipFill>
+                        <pic:spPr bwMode="auto">
+                          <a:xfrm>
+                            <a:off x="0" y="0"/>
+                            <a:ext cx="3540948" cy="2503956"/>
+                          </a:xfrm>
+                          <a:prstGeom prst="rect">
+                            <a:avLst/>
+                          </a:prstGeom>
+                          <a:noFill/>
+                          <a:ln>
+                            <a:noFill/>
+                          </a:ln>
+                        </pic:spPr>
+                      </pic:pic>
+                    </a:graphicData>
+                  </a:graphic>
+                </wp:inline>
+              </w:drawing>
+            </w:r>
+          </w:p>
+        </w:tc>
+      </w:tr>
+    </w:tbl>
+    <w:p>
+      <w:r>
+        <w:t>Annexe 2 : Tableau comparatif des valeurs de Q5</w:t>
+      </w:r>
+    </w:p>
+    <w:p>
+      <w:pPr>
+        <w:rPr>
+          <w:noProof/>
+        </w:rPr>
+      </w:pPr>
+    </w:p>
+    <w:p>
+      <w:pPr>
+        <w:keepNext/>
+      </w:pPr>
+      <w:r>
+        <w:rPr>
+          <w:noProof/>
+        </w:rPr>
+        <w:drawing>
+          <wp:inline distT="0" distB="0" distL="0" distR="0" wp14:anchorId="7282E17A" wp14:editId="167A24C9">
+            <wp:extent cx="5915025" cy="1977077"/>
+            <wp:effectExtent l="0" t="0" r="0" b="4445"/>
+            <wp:docPr id="3" name="Image 3"/>
+            <wp:cNvGraphicFramePr>
+              <a:graphicFrameLocks xmlns:a="http://schemas.openxmlformats.org/drawingml/2006/main" noChangeAspect="1"/>
+            </wp:cNvGraphicFramePr>
+            <a:graphic xmlns:a="http://schemas.openxmlformats.org/drawingml/2006/main">
+              <a:graphicData uri="http://schemas.openxmlformats.org/drawingml/2006/picture">
+                <pic:pic xmlns:pic="http://schemas.openxmlformats.org/drawingml/2006/picture">
+                  <pic:nvPicPr>
+                    <pic:cNvPr id="0" name="Picture 1"/>
+                    <pic:cNvPicPr>
+                      <a:picLocks noChangeAspect="1" noChangeArrowheads="1"/>
+                    </pic:cNvPicPr>
+                  </pic:nvPicPr>
+                  <pic:blipFill rotWithShape="1">
+                    <a:blip r:embed="rId25">
+                      <a:extLst>
+                        <a:ext uri="{28A0092B-C50C-407E-A947-70E740481C1C}">
+                          <a14:useLocalDpi xmlns:a14="http://schemas.microsoft.com/office/drawing/2010/main" val="0"/>
+                        </a:ext>
+                      </a:extLst>
+                    </a:blip>
+                    <a:srcRect b="47338"/>
+                    <a:stretch/>
+                  </pic:blipFill>
+                  <pic:spPr bwMode="auto">
+                    <a:xfrm>
+                      <a:off x="0" y="0"/>
+                      <a:ext cx="5926237" cy="1980825"/>
+                    </a:xfrm>
+                    <a:prstGeom prst="rect">
+                      <a:avLst/>
+                    </a:prstGeom>
+                    <a:noFill/>
+                    <a:ln>
+                      <a:noFill/>
+                    </a:ln>
+                    <a:extLst>
+                      <a:ext uri="{53640926-AAD7-44D8-BBD7-CCE9431645EC}">
+                        <a14:shadowObscured xmlns:a14="http://schemas.microsoft.com/office/drawing/2010/main"/>
+                      </a:ext>
+                    </a:extLst>
+                  </pic:spPr>
+                </pic:pic>
+              </a:graphicData>
+            </a:graphic>
+          </wp:inline>
+        </w:drawing>
+      </w:r>
+    </w:p>
+    <w:p>
+      <w:pPr>
+        <w:pStyle w:val="Lgende"/>
+      </w:pPr>
+      <w:r>
+        <w:t xml:space="preserve">Figure </w:t>
+      </w:r>
+      <w:r>
+        <w:fldChar w:fldCharType="begin"/>
+      </w:r>
+      <w:r>
+        <w:instrText xml:space="preserve"> SEQ Figure \* ARABIC </w:instrText>
+      </w:r>
+      <w:r>
+        <w:fldChar w:fldCharType="separate"/>
+      </w:r>
+      <w:r>
+        <w:rPr>
+          <w:noProof/>
+        </w:rPr>
+        <w:t>6</w:t>
+      </w:r>
+      <w:r>
+        <w:fldChar w:fldCharType="end"/>
+      </w:r>
+      <w:r>
+        <w:t xml:space="preserve">: </w:t>
+      </w:r>
+      <w:r>
+        <w:t>Dérive</w:t>
+      </w:r>
+      <w:r>
+        <w:t xml:space="preserve"> avec action </w:t>
+      </w:r>
+      <w:r>
+        <w:t>intégrale</w:t>
+      </w:r>
+    </w:p>
+    <w:tbl>
+      <w:tblPr>
+        <w:tblStyle w:val="Grilledutableau"/>
+        <w:tblW w:w="0" w:type="auto"/>
+        <w:tblLook w:val="04A0" w:firstRow="1" w:lastRow="0" w:firstColumn="1" w:lastColumn="0" w:noHBand="0" w:noVBand="1"/>
+      </w:tblPr>
+      <w:tblGrid>
+        <w:gridCol w:w="1158"/>
+        <w:gridCol w:w="1401"/>
+        <w:gridCol w:w="1273"/>
+        <w:gridCol w:w="5228"/>
+      </w:tblGrid>
+      <w:tr>
+        <w:tc>
+          <w:tcPr>
+            <w:tcW w:w="988" w:type="dxa"/>
+          </w:tcPr>
+          <w:p>
+            <w:pPr>
+              <w:rPr>
+                <w:b/>
+                <w:bCs/>
+              </w:rPr>
+            </w:pPr>
+            <w:r>
+              <w:rPr>
+                <w:b/>
+                <w:bCs/>
+              </w:rPr>
+              <w:t>Pole Dominant</w:t>
+            </w:r>
+          </w:p>
+        </w:tc>
+        <w:tc>
+          <w:tcPr>
+            <w:tcW w:w="1688" w:type="dxa"/>
+          </w:tcPr>
+          <w:p>
+            <w:r>
+              <w:rPr>
+                <w:b/>
+                <w:bCs/>
+              </w:rPr>
+              <w:t>Observation</w:t>
+            </w:r>
+          </w:p>
+        </w:tc>
+        <w:tc>
+          <w:tcPr>
+            <w:tcW w:w="1338" w:type="dxa"/>
+          </w:tcPr>
+          <w:p>
+            <w:r>
+              <w:rPr>
+                <w:b/>
+                <w:bCs/>
+              </w:rPr>
+              <w:t>Conclusion</w:t>
+            </w:r>
+          </w:p>
+        </w:tc>
+        <w:tc>
+          <w:tcPr>
+            <w:tcW w:w="5046" w:type="dxa"/>
+          </w:tcPr>
+          <w:p>
+            <w:r>
+              <w:rPr>
+                <w:b/>
+                <w:bCs/>
+              </w:rPr>
+              <w:t>Réponse</w:t>
+            </w:r>
+          </w:p>
+        </w:tc>
+      </w:tr>
+      <w:tr>
+        <w:tc>
+          <w:tcPr>
+            <w:tcW w:w="988" w:type="dxa"/>
+          </w:tcPr>
+          <w:p>
+            <w:r>
+              <w:lastRenderedPageBreak/>
+              <w:t>-1</w:t>
+            </w:r>
+          </w:p>
+        </w:tc>
+        <w:tc>
+          <w:tcPr>
+            <w:tcW w:w="1688" w:type="dxa"/>
+          </w:tcPr>
+          <w:p>
+            <w:r>
+              <w:t>Réponse stable, précise, lente et avec dépassement</w:t>
+            </w:r>
+          </w:p>
+        </w:tc>
+        <w:tc>
+          <w:tcPr>
+            <w:tcW w:w="1338" w:type="dxa"/>
+          </w:tcPr>
+          <w:p>
+            <w:r>
+              <w:t>On essaye de rendre le système plus rapide avec un pôle plus petit</w:t>
+            </w:r>
+          </w:p>
+        </w:tc>
+        <w:tc>
+          <w:tcPr>
+            <w:tcW w:w="5046" w:type="dxa"/>
+          </w:tcPr>
+          <w:p>
+            <w:r>
+              <w:rPr>
+                <w:noProof/>
+              </w:rPr>
+              <w:drawing>
+                <wp:inline distT="0" distB="0" distL="0" distR="0" wp14:anchorId="3E329035" wp14:editId="5EC43476">
+                  <wp:extent cx="3067050" cy="2158498"/>
+                  <wp:effectExtent l="0" t="0" r="0" b="0"/>
+                  <wp:docPr id="11" name="Image 11"/>
+                  <wp:cNvGraphicFramePr>
+                    <a:graphicFrameLocks xmlns:a="http://schemas.openxmlformats.org/drawingml/2006/main" noChangeAspect="1"/>
+                  </wp:cNvGraphicFramePr>
+                  <a:graphic xmlns:a="http://schemas.openxmlformats.org/drawingml/2006/main">
+                    <a:graphicData uri="http://schemas.openxmlformats.org/drawingml/2006/picture">
+                      <pic:pic xmlns:pic="http://schemas.openxmlformats.org/drawingml/2006/picture">
+                        <pic:nvPicPr>
+                          <pic:cNvPr id="0" name="Picture 3"/>
+                          <pic:cNvPicPr>
+                            <a:picLocks noChangeAspect="1" noChangeArrowheads="1"/>
+                          </pic:cNvPicPr>
+                        </pic:nvPicPr>
+                        <pic:blipFill>
+                          <a:blip r:embed="rId26">
+                            <a:extLst>
+                              <a:ext uri="{28A0092B-C50C-407E-A947-70E740481C1C}">
+                                <a14:useLocalDpi xmlns:a14="http://schemas.microsoft.com/office/drawing/2010/main" val="0"/>
+                              </a:ext>
+                            </a:extLst>
+                          </a:blip>
+                          <a:srcRect/>
+                          <a:stretch>
+                            <a:fillRect/>
+                          </a:stretch>
+                        </pic:blipFill>
+                        <pic:spPr bwMode="auto">
+                          <a:xfrm>
+                            <a:off x="0" y="0"/>
+                            <a:ext cx="3084686" cy="2170910"/>
+                          </a:xfrm>
+                          <a:prstGeom prst="rect">
+                            <a:avLst/>
+                          </a:prstGeom>
+                          <a:noFill/>
+                          <a:ln>
+                            <a:noFill/>
+                          </a:ln>
+                        </pic:spPr>
+                      </pic:pic>
+                    </a:graphicData>
+                  </a:graphic>
+                </wp:inline>
+              </w:drawing>
+            </w:r>
+          </w:p>
+        </w:tc>
+      </w:tr>
+      <w:tr>
+        <w:tc>
+          <w:tcPr>
+            <w:tcW w:w="988" w:type="dxa"/>
+          </w:tcPr>
+          <w:p>
+            <w:r>
+              <w:t>-2</w:t>
+            </w:r>
+          </w:p>
+        </w:tc>
+        <w:tc>
+          <w:tcPr>
+            <w:tcW w:w="1688" w:type="dxa"/>
+          </w:tcPr>
+          <w:p>
+            <w:r>
+              <w:t>Le système est plus rapide mais le dépassement est aussi plus grand, cela peut poser des problèmes en réel</w:t>
+            </w:r>
+          </w:p>
+        </w:tc>
+        <w:tc>
+          <w:tcPr>
+            <w:tcW w:w="1338" w:type="dxa"/>
+          </w:tcPr>
+          <w:p>
+            <w:r>
+              <w:t xml:space="preserve">On </w:t>
+            </w:r>
+            <w:r>
+              <w:t>continue</w:t>
+            </w:r>
+            <w:r>
+              <w:t xml:space="preserve"> de rendre le système plus rapide avec un pôle </w:t>
+            </w:r>
+            <w:r>
+              <w:t xml:space="preserve">encore </w:t>
+            </w:r>
+            <w:r>
+              <w:t>plus petit</w:t>
+            </w:r>
+          </w:p>
+        </w:tc>
+        <w:tc>
+          <w:tcPr>
+            <w:tcW w:w="5046" w:type="dxa"/>
+          </w:tcPr>
+          <w:p>
+            <w:r>
+              <w:rPr>
+                <w:noProof/>
+              </w:rPr>
+              <w:drawing>
+                <wp:inline distT="0" distB="0" distL="0" distR="0" wp14:anchorId="5A09C1B5" wp14:editId="22A13FA2">
+                  <wp:extent cx="3057525" cy="2153418"/>
+                  <wp:effectExtent l="0" t="0" r="0" b="0"/>
+                  <wp:docPr id="20" name="Image 20"/>
+                  <wp:cNvGraphicFramePr>
+                    <a:graphicFrameLocks xmlns:a="http://schemas.openxmlformats.org/drawingml/2006/main" noChangeAspect="1"/>
+                  </wp:cNvGraphicFramePr>
+                  <a:graphic xmlns:a="http://schemas.openxmlformats.org/drawingml/2006/main">
+                    <a:graphicData uri="http://schemas.openxmlformats.org/drawingml/2006/picture">
+                      <pic:pic xmlns:pic="http://schemas.openxmlformats.org/drawingml/2006/picture">
+                        <pic:nvPicPr>
+                          <pic:cNvPr id="0" name="Picture 5"/>
+                          <pic:cNvPicPr>
+                            <a:picLocks noChangeAspect="1" noChangeArrowheads="1"/>
+                          </pic:cNvPicPr>
+                        </pic:nvPicPr>
+                        <pic:blipFill>
+                          <a:blip r:embed="rId27">
+                            <a:extLst>
+                              <a:ext uri="{28A0092B-C50C-407E-A947-70E740481C1C}">
+                                <a14:useLocalDpi xmlns:a14="http://schemas.microsoft.com/office/drawing/2010/main" val="0"/>
+                              </a:ext>
+                            </a:extLst>
+                          </a:blip>
+                          <a:srcRect/>
+                          <a:stretch>
+                            <a:fillRect/>
+                          </a:stretch>
+                        </pic:blipFill>
+                        <pic:spPr bwMode="auto">
+                          <a:xfrm>
+                            <a:off x="0" y="0"/>
+                            <a:ext cx="3084637" cy="2172513"/>
+                          </a:xfrm>
+                          <a:prstGeom prst="rect">
+                            <a:avLst/>
+                          </a:prstGeom>
+                          <a:noFill/>
+                          <a:ln>
+                            <a:noFill/>
+                          </a:ln>
+                        </pic:spPr>
+                      </pic:pic>
+                    </a:graphicData>
+                  </a:graphic>
+                </wp:inline>
+              </w:drawing>
+            </w:r>
+          </w:p>
+        </w:tc>
+      </w:tr>
+      <w:tr>
+        <w:tc>
+          <w:tcPr>
+            <w:tcW w:w="988" w:type="dxa"/>
+          </w:tcPr>
+          <w:p>
+            <w:r>
+              <w:t>-3</w:t>
+            </w:r>
+          </w:p>
+        </w:tc>
+        <w:tc>
+          <w:tcPr>
+            <w:tcW w:w="1688" w:type="dxa"/>
+          </w:tcPr>
+          <w:p>
+            <w:r>
+              <w:t>On voit apparaitre des oscillations, le commence à devenir système est instable</w:t>
+            </w:r>
+          </w:p>
+        </w:tc>
+        <w:tc>
+          <w:tcPr>
+            <w:tcW w:w="1338" w:type="dxa"/>
+          </w:tcPr>
+          <w:p>
+            <w:r>
+              <w:t>-3 est trop petit pour notre système</w:t>
+            </w:r>
+          </w:p>
+        </w:tc>
+        <w:tc>
+          <w:tcPr>
+            <w:tcW w:w="5046" w:type="dxa"/>
+          </w:tcPr>
+          <w:p>
+            <w:r>
+              <w:rPr>
+                <w:noProof/>
+              </w:rPr>
+              <w:drawing>
+                <wp:inline distT="0" distB="0" distL="0" distR="0" wp14:anchorId="486478DC" wp14:editId="6323B387">
+                  <wp:extent cx="3183254" cy="2228850"/>
+                  <wp:effectExtent l="0" t="0" r="0" b="0"/>
+                  <wp:docPr id="21" name="Image 21"/>
+                  <wp:cNvGraphicFramePr>
+                    <a:graphicFrameLocks xmlns:a="http://schemas.openxmlformats.org/drawingml/2006/main" noChangeAspect="1"/>
+                  </wp:cNvGraphicFramePr>
+                  <a:graphic xmlns:a="http://schemas.openxmlformats.org/drawingml/2006/main">
+                    <a:graphicData uri="http://schemas.openxmlformats.org/drawingml/2006/picture">
+                      <pic:pic xmlns:pic="http://schemas.openxmlformats.org/drawingml/2006/picture">
+                        <pic:nvPicPr>
+                          <pic:cNvPr id="0" name="Picture 6"/>
+                          <pic:cNvPicPr>
+                            <a:picLocks noChangeAspect="1" noChangeArrowheads="1"/>
+                          </pic:cNvPicPr>
+                        </pic:nvPicPr>
+                        <pic:blipFill>
+                          <a:blip r:embed="rId28">
+                            <a:extLst>
+                              <a:ext uri="{28A0092B-C50C-407E-A947-70E740481C1C}">
+                                <a14:useLocalDpi xmlns:a14="http://schemas.microsoft.com/office/drawing/2010/main" val="0"/>
+                              </a:ext>
+                            </a:extLst>
+                          </a:blip>
+                          <a:srcRect/>
+                          <a:stretch>
+                            <a:fillRect/>
+                          </a:stretch>
+                        </pic:blipFill>
+                        <pic:spPr bwMode="auto">
+                          <a:xfrm>
+                            <a:off x="0" y="0"/>
+                            <a:ext cx="3199077" cy="2239929"/>
+                          </a:xfrm>
+                          <a:prstGeom prst="rect">
+                            <a:avLst/>
+                          </a:prstGeom>
+                          <a:noFill/>
+                          <a:ln>
+                            <a:noFill/>
+                          </a:ln>
+                        </pic:spPr>
+                      </pic:pic>
+                    </a:graphicData>
+                  </a:graphic>
+                </wp:inline>
+              </w:drawing>
+            </w:r>
+          </w:p>
+        </w:tc>
+      </w:tr>
+      <w:tr>
+        <w:tc>
+          <w:tcPr>
+            <w:tcW w:w="988" w:type="dxa"/>
+          </w:tcPr>
+          <w:p>
+            <w:r>
+              <w:t>-5</w:t>
+            </w:r>
+          </w:p>
+        </w:tc>
+        <w:tc>
+          <w:tcPr>
+            <w:tcW w:w="1688" w:type="dxa"/>
+          </w:tcPr>
+          <w:p>
+            <w:r>
+              <w:t>Les oscillations deviennent trop importantes</w:t>
+            </w:r>
+          </w:p>
+        </w:tc>
+        <w:tc>
+          <w:tcPr>
+            <w:tcW w:w="1338" w:type="dxa"/>
+          </w:tcPr>
+          <w:p>
+            <w:r>
+              <w:t>-5 ne convient pas</w:t>
+            </w:r>
+          </w:p>
+        </w:tc>
+        <w:tc>
+          <w:tcPr>
+            <w:tcW w:w="5046" w:type="dxa"/>
+          </w:tcPr>
+          <w:p>
+            <w:r>
+              <w:rPr>
+                <w:noProof/>
+              </w:rPr>
+              <w:drawing>
+                <wp:inline distT="0" distB="0" distL="0" distR="0" wp14:anchorId="20ED6D36" wp14:editId="11D9B3D1">
+                  <wp:extent cx="3171825" cy="2233920"/>
+                  <wp:effectExtent l="0" t="0" r="0" b="0"/>
+                  <wp:docPr id="22" name="Image 22"/>
+                  <wp:cNvGraphicFramePr>
+                    <a:graphicFrameLocks xmlns:a="http://schemas.openxmlformats.org/drawingml/2006/main" noChangeAspect="1"/>
+                  </wp:cNvGraphicFramePr>
+                  <a:graphic xmlns:a="http://schemas.openxmlformats.org/drawingml/2006/main">
+                    <a:graphicData uri="http://schemas.openxmlformats.org/drawingml/2006/picture">
+                      <pic:pic xmlns:pic="http://schemas.openxmlformats.org/drawingml/2006/picture">
+                        <pic:nvPicPr>
+                          <pic:cNvPr id="0" name="Picture 7"/>
+                          <pic:cNvPicPr>
+                            <a:picLocks noChangeAspect="1" noChangeArrowheads="1"/>
+                          </pic:cNvPicPr>
+                        </pic:nvPicPr>
+                        <pic:blipFill>
+                          <a:blip r:embed="rId29">
+                            <a:extLst>
+                              <a:ext uri="{28A0092B-C50C-407E-A947-70E740481C1C}">
+                                <a14:useLocalDpi xmlns:a14="http://schemas.microsoft.com/office/drawing/2010/main" val="0"/>
+                              </a:ext>
+                            </a:extLst>
+                          </a:blip>
+                          <a:srcRect/>
+                          <a:stretch>
+                            <a:fillRect/>
+                          </a:stretch>
+                        </pic:blipFill>
+                        <pic:spPr bwMode="auto">
+                          <a:xfrm>
+                            <a:off x="0" y="0"/>
+                            <a:ext cx="3181995" cy="2241083"/>
+                          </a:xfrm>
+                          <a:prstGeom prst="rect">
+                            <a:avLst/>
+                          </a:prstGeom>
+                          <a:noFill/>
+                          <a:ln>
+                            <a:noFill/>
+                          </a:ln>
+                        </pic:spPr>
+                      </pic:pic>
+                    </a:graphicData>
+                  </a:graphic>
+                </wp:inline>
+              </w:drawing>
+            </w:r>
+          </w:p>
+        </w:tc>
+      </w:tr>
+    </w:tbl>
+    <w:p>
+      <w:r>
+        <w:lastRenderedPageBreak/>
+        <w:t>Annexe 3 : Comparaisons de la réponse en fonction du pole dominant</w:t>
+      </w:r>
+    </w:p>
+    <w:p>
+      <w:pPr>
+        <w:keepNext/>
+      </w:pPr>
+      <w:r>
+        <w:rPr>
+          <w:noProof/>
+        </w:rPr>
+        <w:drawing>
+          <wp:inline distT="0" distB="0" distL="0" distR="0" wp14:anchorId="215316B4" wp14:editId="33E25C58">
+            <wp:extent cx="5743575" cy="3086100"/>
+            <wp:effectExtent l="0" t="0" r="9525" b="0"/>
+            <wp:docPr id="23" name="Image 23"/>
+            <wp:cNvGraphicFramePr>
+              <a:graphicFrameLocks xmlns:a="http://schemas.openxmlformats.org/drawingml/2006/main" noChangeAspect="1"/>
+            </wp:cNvGraphicFramePr>
+            <a:graphic xmlns:a="http://schemas.openxmlformats.org/drawingml/2006/main">
+              <a:graphicData uri="http://schemas.openxmlformats.org/drawingml/2006/picture">
+                <pic:pic xmlns:pic="http://schemas.openxmlformats.org/drawingml/2006/picture">
+                  <pic:nvPicPr>
+                    <pic:cNvPr id="0" name="Picture 8"/>
+                    <pic:cNvPicPr>
+                      <a:picLocks noChangeAspect="1" noChangeArrowheads="1"/>
+                    </pic:cNvPicPr>
+                  </pic:nvPicPr>
+                  <pic:blipFill>
+                    <a:blip r:embed="rId30" cstate="print">
+                      <a:extLst>
+                        <a:ext uri="{28A0092B-C50C-407E-A947-70E740481C1C}">
+                          <a14:useLocalDpi xmlns:a14="http://schemas.microsoft.com/office/drawing/2010/main" val="0"/>
+                        </a:ext>
+                      </a:extLst>
+                    </a:blip>
+                    <a:srcRect/>
+                    <a:stretch>
+                      <a:fillRect/>
+                    </a:stretch>
+                  </pic:blipFill>
+                  <pic:spPr bwMode="auto">
+                    <a:xfrm>
+                      <a:off x="0" y="0"/>
+                      <a:ext cx="5743575" cy="3086100"/>
+                    </a:xfrm>
+                    <a:prstGeom prst="rect">
+                      <a:avLst/>
+                    </a:prstGeom>
+                    <a:noFill/>
+                    <a:ln>
+                      <a:noFill/>
+                    </a:ln>
+                  </pic:spPr>
+                </pic:pic>
+              </a:graphicData>
+            </a:graphic>
+          </wp:inline>
+        </w:drawing>
+      </w:r>
+    </w:p>
+    <w:p>
+      <w:pPr>
+        <w:pStyle w:val="Lgende"/>
+      </w:pPr>
+      <w:r>
+        <w:t xml:space="preserve">Figure </w:t>
+      </w:r>
+      <w:r>
+        <w:fldChar w:fldCharType="begin"/>
+      </w:r>
+      <w:r>
+        <w:instrText xml:space="preserve"> SEQ Figure \* ARABIC </w:instrText>
+      </w:r>
+      <w:r>
+        <w:fldChar w:fldCharType="separate"/>
+      </w:r>
+      <w:r>
+        <w:rPr>
+          <w:noProof/>
+        </w:rPr>
+        <w:t>7</w:t>
+      </w:r>
+      <w:r>
+        <w:fldChar w:fldCharType="end"/>
+      </w:r>
+      <w:r>
+        <w:t>: Derive en Y, avec 3 perturbation</w:t>
+      </w:r>
+    </w:p>
+    <w:p/>
+    <w:p/>
+    <w:tbl>
+      <w:tblPr>
+        <w:tblStyle w:val="Grilledutableau"/>
+        <w:tblW w:w="10065" w:type="dxa"/>
+        <w:tblInd w:w="-289" w:type="dxa"/>
+        <w:tblLayout w:type="fixed"/>
+        <w:tblLook w:val="04A0" w:firstRow="1" w:lastRow="0" w:firstColumn="1" w:lastColumn="0" w:noHBand="0" w:noVBand="1"/>
+      </w:tblPr>
+      <w:tblGrid>
+        <w:gridCol w:w="1418"/>
+        <w:gridCol w:w="1560"/>
+        <w:gridCol w:w="7"/>
+        <w:gridCol w:w="1694"/>
+        <w:gridCol w:w="5386"/>
+      </w:tblGrid>
+      <w:tr>
+        <w:tc>
+          <w:tcPr>
+            <w:tcW w:w="1418" w:type="dxa"/>
+          </w:tcPr>
+          <w:p>
+            <w:r>
+              <w:rPr>
+                <w:b/>
+                <w:bCs/>
+              </w:rPr>
+              <w:t>Pole Dominant</w:t>
+            </w:r>
+          </w:p>
+        </w:tc>
+        <w:tc>
+          <w:tcPr>
+            <w:tcW w:w="1560" w:type="dxa"/>
+          </w:tcPr>
+          <w:p>
+            <w:r>
+              <w:rPr>
+                <w:b/>
+                <w:bCs/>
+              </w:rPr>
+              <w:t>Observation</w:t>
+            </w:r>
+          </w:p>
+        </w:tc>
+        <w:tc>
+          <w:tcPr>
+            <w:tcW w:w="1701" w:type="dxa"/>
+            <w:gridSpan w:val="2"/>
+          </w:tcPr>
+          <w:p>
+            <w:r>
+              <w:rPr>
+                <w:b/>
+                <w:bCs/>
+              </w:rPr>
+              <w:t>Conclusion</w:t>
+            </w:r>
+          </w:p>
+        </w:tc>
+        <w:tc>
+          <w:tcPr>
+            <w:tcW w:w="5386" w:type="dxa"/>
+          </w:tcPr>
+          <w:p>
+            <w:r>
+              <w:rPr>
+                <w:b/>
+                <w:bCs/>
+              </w:rPr>
+              <w:t>Réponse</w:t>
+            </w:r>
+          </w:p>
+        </w:tc>
+      </w:tr>
+      <w:tr>
+        <w:tc>
+          <w:tcPr>
+            <w:tcW w:w="1418" w:type="dxa"/>
+          </w:tcPr>
+          <w:p>
+            <w:r>
+              <w:t>-0.5</w:t>
+            </w:r>
+          </w:p>
+        </w:tc>
+        <w:tc>
+          <w:tcPr>
+            <w:tcW w:w="1567" w:type="dxa"/>
+            <w:gridSpan w:val="2"/>
+          </w:tcPr>
+          <w:p>
+            <w:r>
+              <w:t>Système très lent, stable et précis</w:t>
+            </w:r>
+          </w:p>
+        </w:tc>
+        <w:tc>
+          <w:tcPr>
+            <w:tcW w:w="1694" w:type="dxa"/>
+          </w:tcPr>
+          <w:p>
+            <w:r>
+              <w:t>Diminuons le pôle dominant pour rendre le système plus rapide</w:t>
+            </w:r>
+          </w:p>
+        </w:tc>
+        <w:tc>
+          <w:tcPr>
+            <w:tcW w:w="5386" w:type="dxa"/>
+          </w:tcPr>
+          <w:p>
+            <w:r>
+              <w:rPr>
+                <w:noProof/>
+              </w:rPr>
+              <w:drawing>
+                <wp:inline distT="0" distB="0" distL="0" distR="0" wp14:anchorId="399FFBD0" wp14:editId="55AF27E2">
+                  <wp:extent cx="3114675" cy="2215130"/>
+                  <wp:effectExtent l="0" t="0" r="0" b="0"/>
+                  <wp:docPr id="24" name="Image 24"/>
+                  <wp:cNvGraphicFramePr>
+                    <a:graphicFrameLocks xmlns:a="http://schemas.openxmlformats.org/drawingml/2006/main" noChangeAspect="1"/>
+                  </wp:cNvGraphicFramePr>
+                  <a:graphic xmlns:a="http://schemas.openxmlformats.org/drawingml/2006/main">
+                    <a:graphicData uri="http://schemas.openxmlformats.org/drawingml/2006/picture">
+                      <pic:pic xmlns:pic="http://schemas.openxmlformats.org/drawingml/2006/picture">
+                        <pic:nvPicPr>
+                          <pic:cNvPr id="0" name="Picture 9"/>
+                          <pic:cNvPicPr>
+                            <a:picLocks noChangeAspect="1" noChangeArrowheads="1"/>
+                          </pic:cNvPicPr>
+                        </pic:nvPicPr>
+                        <pic:blipFill>
+                          <a:blip r:embed="rId31">
+                            <a:extLst>
+                              <a:ext uri="{28A0092B-C50C-407E-A947-70E740481C1C}">
+                                <a14:useLocalDpi xmlns:a14="http://schemas.microsoft.com/office/drawing/2010/main" val="0"/>
+                              </a:ext>
+                            </a:extLst>
+                          </a:blip>
+                          <a:srcRect/>
+                          <a:stretch>
+                            <a:fillRect/>
+                          </a:stretch>
+                        </pic:blipFill>
+                        <pic:spPr bwMode="auto">
+                          <a:xfrm>
+                            <a:off x="0" y="0"/>
+                            <a:ext cx="3122640" cy="2220795"/>
+                          </a:xfrm>
+                          <a:prstGeom prst="rect">
+                            <a:avLst/>
+                          </a:prstGeom>
+                          <a:noFill/>
+                          <a:ln>
+                            <a:noFill/>
+                          </a:ln>
+                        </pic:spPr>
+                      </pic:pic>
+                    </a:graphicData>
+                  </a:graphic>
+                </wp:inline>
+              </w:drawing>
+            </w:r>
+          </w:p>
+        </w:tc>
+      </w:tr>
+      <w:tr>
+        <w:tc>
+          <w:tcPr>
+            <w:tcW w:w="1418" w:type="dxa"/>
+          </w:tcPr>
+          <w:p>
+            <w:r>
+              <w:lastRenderedPageBreak/>
+              <w:t>-1.1</w:t>
+            </w:r>
+          </w:p>
+        </w:tc>
+        <w:tc>
+          <w:tcPr>
+            <w:tcW w:w="1567" w:type="dxa"/>
+            <w:gridSpan w:val="2"/>
+          </w:tcPr>
+          <w:p>
+            <w:r>
+              <w:t>Réponse identique mais légèrement plus rapide</w:t>
+            </w:r>
+          </w:p>
+          <w:p>
+            <w:r>
+              <w:t>Le dépassement est plus grand</w:t>
+            </w:r>
+          </w:p>
+        </w:tc>
+        <w:tc>
+          <w:tcPr>
+            <w:tcW w:w="1694" w:type="dxa"/>
+          </w:tcPr>
+          <w:p>
+            <w:r>
+              <w:t xml:space="preserve">Le dépassement </w:t>
+            </w:r>
+            <w:r>
+              <w:t xml:space="preserve">n’as pas eu tant d’influence dans les partie </w:t>
+            </w:r>
+            <w:r>
+              <w:t>précédentes, cela semble correct</w:t>
+            </w:r>
+          </w:p>
+        </w:tc>
+        <w:tc>
+          <w:tcPr>
+            <w:tcW w:w="5386" w:type="dxa"/>
+          </w:tcPr>
+          <w:p>
+            <w:r>
+              <w:rPr>
+                <w:noProof/>
+              </w:rPr>
+              <w:drawing>
+                <wp:inline distT="0" distB="0" distL="0" distR="0" wp14:anchorId="7C4830B3" wp14:editId="6D01538E">
+                  <wp:extent cx="3095625" cy="2165824"/>
+                  <wp:effectExtent l="0" t="0" r="0" b="6350"/>
+                  <wp:docPr id="25" name="Image 25"/>
+                  <wp:cNvGraphicFramePr>
+                    <a:graphicFrameLocks xmlns:a="http://schemas.openxmlformats.org/drawingml/2006/main" noChangeAspect="1"/>
+                  </wp:cNvGraphicFramePr>
+                  <a:graphic xmlns:a="http://schemas.openxmlformats.org/drawingml/2006/main">
+                    <a:graphicData uri="http://schemas.openxmlformats.org/drawingml/2006/picture">
+                      <pic:pic xmlns:pic="http://schemas.openxmlformats.org/drawingml/2006/picture">
+                        <pic:nvPicPr>
+                          <pic:cNvPr id="0" name="Picture 11"/>
+                          <pic:cNvPicPr>
+                            <a:picLocks noChangeAspect="1" noChangeArrowheads="1"/>
+                          </pic:cNvPicPr>
+                        </pic:nvPicPr>
+                        <pic:blipFill>
+                          <a:blip r:embed="rId32">
+                            <a:extLst>
+                              <a:ext uri="{28A0092B-C50C-407E-A947-70E740481C1C}">
+                                <a14:useLocalDpi xmlns:a14="http://schemas.microsoft.com/office/drawing/2010/main" val="0"/>
+                              </a:ext>
+                            </a:extLst>
+                          </a:blip>
+                          <a:srcRect/>
+                          <a:stretch>
+                            <a:fillRect/>
+                          </a:stretch>
+                        </pic:blipFill>
+                        <pic:spPr bwMode="auto">
+                          <a:xfrm>
+                            <a:off x="0" y="0"/>
+                            <a:ext cx="3107264" cy="2173967"/>
+                          </a:xfrm>
+                          <a:prstGeom prst="rect">
+                            <a:avLst/>
+                          </a:prstGeom>
+                          <a:noFill/>
+                          <a:ln>
+                            <a:noFill/>
+                          </a:ln>
+                        </pic:spPr>
+                      </pic:pic>
+                    </a:graphicData>
+                  </a:graphic>
+                </wp:inline>
+              </w:drawing>
+            </w:r>
+          </w:p>
+        </w:tc>
+      </w:tr>
+      <w:tr>
+        <w:tc>
+          <w:tcPr>
+            <w:tcW w:w="1418" w:type="dxa"/>
+          </w:tcPr>
+          <w:p>
+            <w:r>
+              <w:t>Sans Changement</w:t>
+            </w:r>
+          </w:p>
+        </w:tc>
+        <w:tc>
+          <w:tcPr>
+            <w:tcW w:w="1567" w:type="dxa"/>
+            <w:gridSpan w:val="2"/>
+          </w:tcPr>
+          <w:p>
+            <w:r>
+              <w:t>Réponse rapide, stable et précise avec un plus petit dépassement.</w:t>
+            </w:r>
+          </w:p>
+        </w:tc>
+        <w:tc>
+          <w:tcPr>
+            <w:tcW w:w="1694" w:type="dxa"/>
+          </w:tcPr>
+          <w:p>
+            <w:r>
+              <w:t>On ne modifie</w:t>
+            </w:r>
+            <w:r>
+              <w:t>ra</w:t>
+            </w:r>
+            <w:r>
+              <w:t xml:space="preserve"> pas les pôles du </w:t>
+            </w:r>
+            <w:r>
+              <w:t>système</w:t>
+            </w:r>
+          </w:p>
+        </w:tc>
+        <w:tc>
+          <w:tcPr>
+            <w:tcW w:w="5386" w:type="dxa"/>
+          </w:tcPr>
+          <w:p>
+            <w:r>
+              <w:rPr>
+                <w:noProof/>
+              </w:rPr>
+              <w:drawing>
+                <wp:inline distT="0" distB="0" distL="0" distR="0" wp14:anchorId="3391CC84" wp14:editId="6A29F6C5">
+                  <wp:extent cx="3067050" cy="2169511"/>
+                  <wp:effectExtent l="0" t="0" r="0" b="2540"/>
+                  <wp:docPr id="26" name="Image 26"/>
+                  <wp:cNvGraphicFramePr>
+                    <a:graphicFrameLocks xmlns:a="http://schemas.openxmlformats.org/drawingml/2006/main" noChangeAspect="1"/>
+                  </wp:cNvGraphicFramePr>
+                  <a:graphic xmlns:a="http://schemas.openxmlformats.org/drawingml/2006/main">
+                    <a:graphicData uri="http://schemas.openxmlformats.org/drawingml/2006/picture">
+                      <pic:pic xmlns:pic="http://schemas.openxmlformats.org/drawingml/2006/picture">
+                        <pic:nvPicPr>
+                          <pic:cNvPr id="0" name="Picture 13"/>
+                          <pic:cNvPicPr>
+                            <a:picLocks noChangeAspect="1" noChangeArrowheads="1"/>
+                          </pic:cNvPicPr>
+                        </pic:nvPicPr>
+                        <pic:blipFill>
+                          <a:blip r:embed="rId33">
+                            <a:extLst>
+                              <a:ext uri="{28A0092B-C50C-407E-A947-70E740481C1C}">
+                                <a14:useLocalDpi xmlns:a14="http://schemas.microsoft.com/office/drawing/2010/main" val="0"/>
+                              </a:ext>
+                            </a:extLst>
+                          </a:blip>
+                          <a:srcRect/>
+                          <a:stretch>
+                            <a:fillRect/>
+                          </a:stretch>
+                        </pic:blipFill>
+                        <pic:spPr bwMode="auto">
+                          <a:xfrm>
+                            <a:off x="0" y="0"/>
+                            <a:ext cx="3077703" cy="2177046"/>
+                          </a:xfrm>
+                          <a:prstGeom prst="rect">
+                            <a:avLst/>
+                          </a:prstGeom>
+                          <a:noFill/>
+                          <a:ln>
+                            <a:noFill/>
+                          </a:ln>
+                        </pic:spPr>
+                      </pic:pic>
+                    </a:graphicData>
+                  </a:graphic>
+                </wp:inline>
+              </w:drawing>
+            </w:r>
+          </w:p>
+        </w:tc>
+      </w:tr>
+    </w:tbl>
+    <w:p>
+      <w:r>
+        <w:t>Annexe 4 : Comparaison des pôles dominant avec action intégrale</w:t>
+      </w:r>
+    </w:p>
+    <w:p>
+      <w:pPr>
+        <w:keepNext/>
+      </w:pPr>
+      <w:r>
+        <w:rPr>
+          <w:noProof/>
+        </w:rPr>
+        <w:drawing>
+          <wp:inline distT="0" distB="0" distL="0" distR="0" wp14:anchorId="2CEDC964" wp14:editId="04035DE3">
+            <wp:extent cx="5759450" cy="3114040"/>
+            <wp:effectExtent l="0" t="0" r="0" b="0"/>
+            <wp:docPr id="27" name="Image 27"/>
+            <wp:cNvGraphicFramePr>
+              <a:graphicFrameLocks xmlns:a="http://schemas.openxmlformats.org/drawingml/2006/main" noChangeAspect="1"/>
+            </wp:cNvGraphicFramePr>
+            <a:graphic xmlns:a="http://schemas.openxmlformats.org/drawingml/2006/main">
+              <a:graphicData uri="http://schemas.openxmlformats.org/drawingml/2006/picture">
+                <pic:pic xmlns:pic="http://schemas.openxmlformats.org/drawingml/2006/picture">
+                  <pic:nvPicPr>
+                    <pic:cNvPr id="0" name="Picture 15"/>
+                    <pic:cNvPicPr>
+                      <a:picLocks noChangeAspect="1" noChangeArrowheads="1"/>
+                    </pic:cNvPicPr>
+                  </pic:nvPicPr>
+                  <pic:blipFill>
+                    <a:blip r:embed="rId34" cstate="print">
+                      <a:extLst>
+                        <a:ext uri="{28A0092B-C50C-407E-A947-70E740481C1C}">
+                          <a14:useLocalDpi xmlns:a14="http://schemas.microsoft.com/office/drawing/2010/main" val="0"/>
+                        </a:ext>
+                      </a:extLst>
+                    </a:blip>
+                    <a:srcRect/>
+                    <a:stretch>
+                      <a:fillRect/>
+                    </a:stretch>
+                  </pic:blipFill>
+                  <pic:spPr bwMode="auto">
+                    <a:xfrm>
+                      <a:off x="0" y="0"/>
+                      <a:ext cx="5759450" cy="3114040"/>
+                    </a:xfrm>
+                    <a:prstGeom prst="rect">
+                      <a:avLst/>
+                    </a:prstGeom>
+                    <a:noFill/>
+                    <a:ln>
+                      <a:noFill/>
+                    </a:ln>
+                  </pic:spPr>
+                </pic:pic>
+              </a:graphicData>
+            </a:graphic>
+          </wp:inline>
+        </w:drawing>
+      </w:r>
+    </w:p>
+    <w:p>
+      <w:pPr>
+        <w:pStyle w:val="Lgende"/>
+      </w:pPr>
+      <w:r>
+        <w:t xml:space="preserve">Figure </w:t>
+      </w:r>
+      <w:r>
+        <w:fldChar w:fldCharType="begin"/>
+      </w:r>
+      <w:r>
+        <w:instrText xml:space="preserve"> SEQ Figure \* ARABIC </w:instrText>
+      </w:r>
+      <w:r>
+        <w:fldChar w:fldCharType="separate"/>
+      </w:r>
+      <w:r>
+        <w:rPr>
+          <w:noProof/>
+        </w:rPr>
+        <w:t>8</w:t>
+      </w:r>
+      <w:r>
+        <w:fldChar w:fldCharType="end"/>
+      </w:r>
+      <w:r>
+        <w:t>: reponse reele avec 2 perturbations</w:t>
+      </w:r>
     </w:p>
     <w:sectPr>
       <w:pgSz w:w="11906" w:h="16838" w:code="9"/>
@@ -2283,7 +5467,7 @@
 </file>
 
 <file path=word/endnotes.xml><?xml version="1.0" encoding="utf-8"?>
-<w:endnotes xmlns:wpc="http://schemas.microsoft.com/office/word/2010/wordprocessingCanvas" xmlns:cx="http://schemas.microsoft.com/office/drawing/2014/chartex" xmlns:cx1="http://schemas.microsoft.com/office/drawing/2015/9/8/chartex" xmlns:cx2="http://schemas.microsoft.com/office/drawing/2015/10/21/chartex" xmlns:cx3="http://schemas.microsoft.com/office/drawing/2016/5/9/chartex" xmlns:cx4="http://schemas.microsoft.com/office/drawing/2016/5/10/chartex" xmlns:cx5="http://schemas.microsoft.com/office/drawing/2016/5/11/chartex" xmlns:cx6="http://schemas.microsoft.com/office/drawing/2016/5/12/chartex" xmlns:cx7="http://schemas.microsoft.com/office/drawing/2016/5/13/chartex" xmlns:cx8="http://schemas.microsoft.com/office/drawing/2016/5/14/chartex" xmlns:mc="http://schemas.openxmlformats.org/markup-compatibility/2006" xmlns:aink="http://schemas.microsoft.com/office/drawing/2016/ink" xmlns:am3d="http://schemas.microsoft.com/office/drawing/2017/model3d" xmlns:o="urn:schemas-microsoft-com:office:office" xmlns:r="http://schemas.openxmlformats.org/officeDocument/2006/relationships" xmlns:m="http://schemas.openxmlformats.org/officeDocument/2006/math" xmlns:v="urn:schemas-microsoft-com:vml" xmlns:wp14="http://schemas.microsoft.com/office/word/2010/wordprocessingDrawing" xmlns:wp="http://schemas.openxmlformats.org/drawingml/2006/wordprocessingDrawing" xmlns:w10="urn:schemas-microsoft-com:office:word" xmlns:w="http://schemas.openxmlformats.org/wordprocessingml/2006/main" xmlns:w14="http://schemas.microsoft.com/office/word/2010/wordml" xmlns:w15="http://schemas.microsoft.com/office/word/2012/wordml" xmlns:w16cid="http://schemas.microsoft.com/office/word/2016/wordml/cid" xmlns:w16se="http://schemas.microsoft.com/office/word/2015/wordml/symex" xmlns:wpg="http://schemas.microsoft.com/office/word/2010/wordprocessingGroup" xmlns:wpi="http://schemas.microsoft.com/office/word/2010/wordprocessingInk" xmlns:wne="http://schemas.microsoft.com/office/word/2006/wordml" xmlns:wps="http://schemas.microsoft.com/office/word/2010/wordprocessingShape" mc:Ignorable="w14 w15 w16se w16cid wp14">
+<w:endnotes xmlns:wpc="http://schemas.microsoft.com/office/word/2010/wordprocessingCanvas" xmlns:cx="http://schemas.microsoft.com/office/drawing/2014/chartex" xmlns:cx1="http://schemas.microsoft.com/office/drawing/2015/9/8/chartex" xmlns:cx2="http://schemas.microsoft.com/office/drawing/2015/10/21/chartex" xmlns:cx3="http://schemas.microsoft.com/office/drawing/2016/5/9/chartex" xmlns:cx4="http://schemas.microsoft.com/office/drawing/2016/5/10/chartex" xmlns:cx5="http://schemas.microsoft.com/office/drawing/2016/5/11/chartex" xmlns:cx6="http://schemas.microsoft.com/office/drawing/2016/5/12/chartex" xmlns:cx7="http://schemas.microsoft.com/office/drawing/2016/5/13/chartex" xmlns:cx8="http://schemas.microsoft.com/office/drawing/2016/5/14/chartex" xmlns:mc="http://schemas.openxmlformats.org/markup-compatibility/2006" xmlns:aink="http://schemas.microsoft.com/office/drawing/2016/ink" xmlns:am3d="http://schemas.microsoft.com/office/drawing/2017/model3d" xmlns:o="urn:schemas-microsoft-com:office:office" xmlns:oel="http://schemas.microsoft.com/office/2019/extlst" xmlns:r="http://schemas.openxmlformats.org/officeDocument/2006/relationships" xmlns:m="http://schemas.openxmlformats.org/officeDocument/2006/math" xmlns:v="urn:schemas-microsoft-com:vml" xmlns:wp14="http://schemas.microsoft.com/office/word/2010/wordprocessingDrawing" xmlns:wp="http://schemas.openxmlformats.org/drawingml/2006/wordprocessingDrawing" xmlns:w10="urn:schemas-microsoft-com:office:word" xmlns:w="http://schemas.openxmlformats.org/wordprocessingml/2006/main" xmlns:w14="http://schemas.microsoft.com/office/word/2010/wordml" xmlns:w15="http://schemas.microsoft.com/office/word/2012/wordml" xmlns:w16cex="http://schemas.microsoft.com/office/word/2018/wordml/cex" xmlns:w16cid="http://schemas.microsoft.com/office/word/2016/wordml/cid" xmlns:w16="http://schemas.microsoft.com/office/word/2018/wordml" xmlns:w16sdtdh="http://schemas.microsoft.com/office/word/2020/wordml/sdtdatahash" xmlns:w16se="http://schemas.microsoft.com/office/word/2015/wordml/symex" xmlns:wpg="http://schemas.microsoft.com/office/word/2010/wordprocessingGroup" xmlns:wpi="http://schemas.microsoft.com/office/word/2010/wordprocessingInk" xmlns:wne="http://schemas.microsoft.com/office/word/2006/wordml" xmlns:wps="http://schemas.microsoft.com/office/word/2010/wordprocessingShape" mc:Ignorable="w14 w15 w16se w16cid w16 w16cex w16sdtdh wp14">
   <w:endnote w:type="separator" w:id="-1">
     <w:p>
       <w:pPr>
@@ -2308,7 +5492,7 @@
 </file>
 
 <file path=word/footer1.xml><?xml version="1.0" encoding="utf-8"?>
-<w:ftr xmlns:wpc="http://schemas.microsoft.com/office/word/2010/wordprocessingCanvas" xmlns:cx="http://schemas.microsoft.com/office/drawing/2014/chartex" xmlns:cx1="http://schemas.microsoft.com/office/drawing/2015/9/8/chartex" xmlns:cx2="http://schemas.microsoft.com/office/drawing/2015/10/21/chartex" xmlns:cx3="http://schemas.microsoft.com/office/drawing/2016/5/9/chartex" xmlns:cx4="http://schemas.microsoft.com/office/drawing/2016/5/10/chartex" xmlns:cx5="http://schemas.microsoft.com/office/drawing/2016/5/11/chartex" xmlns:cx6="http://schemas.microsoft.com/office/drawing/2016/5/12/chartex" xmlns:cx7="http://schemas.microsoft.com/office/drawing/2016/5/13/chartex" xmlns:cx8="http://schemas.microsoft.com/office/drawing/2016/5/14/chartex" xmlns:mc="http://schemas.openxmlformats.org/markup-compatibility/2006" xmlns:aink="http://schemas.microsoft.com/office/drawing/2016/ink" xmlns:am3d="http://schemas.microsoft.com/office/drawing/2017/model3d" xmlns:o="urn:schemas-microsoft-com:office:office" xmlns:r="http://schemas.openxmlformats.org/officeDocument/2006/relationships" xmlns:m="http://schemas.openxmlformats.org/officeDocument/2006/math" xmlns:v="urn:schemas-microsoft-com:vml" xmlns:wp14="http://schemas.microsoft.com/office/word/2010/wordprocessingDrawing" xmlns:wp="http://schemas.openxmlformats.org/drawingml/2006/wordprocessingDrawing" xmlns:w10="urn:schemas-microsoft-com:office:word" xmlns:w="http://schemas.openxmlformats.org/wordprocessingml/2006/main" xmlns:w14="http://schemas.microsoft.com/office/word/2010/wordml" xmlns:w15="http://schemas.microsoft.com/office/word/2012/wordml" xmlns:w16cid="http://schemas.microsoft.com/office/word/2016/wordml/cid" xmlns:w16se="http://schemas.microsoft.com/office/word/2015/wordml/symex" xmlns:wpg="http://schemas.microsoft.com/office/word/2010/wordprocessingGroup" xmlns:wpi="http://schemas.microsoft.com/office/word/2010/wordprocessingInk" xmlns:wne="http://schemas.microsoft.com/office/word/2006/wordml" xmlns:wps="http://schemas.microsoft.com/office/word/2010/wordprocessingShape" mc:Ignorable="w14 w15 w16se w16cid wp14">
+<w:ftr xmlns:wpc="http://schemas.microsoft.com/office/word/2010/wordprocessingCanvas" xmlns:cx="http://schemas.microsoft.com/office/drawing/2014/chartex" xmlns:cx1="http://schemas.microsoft.com/office/drawing/2015/9/8/chartex" xmlns:cx2="http://schemas.microsoft.com/office/drawing/2015/10/21/chartex" xmlns:cx3="http://schemas.microsoft.com/office/drawing/2016/5/9/chartex" xmlns:cx4="http://schemas.microsoft.com/office/drawing/2016/5/10/chartex" xmlns:cx5="http://schemas.microsoft.com/office/drawing/2016/5/11/chartex" xmlns:cx6="http://schemas.microsoft.com/office/drawing/2016/5/12/chartex" xmlns:cx7="http://schemas.microsoft.com/office/drawing/2016/5/13/chartex" xmlns:cx8="http://schemas.microsoft.com/office/drawing/2016/5/14/chartex" xmlns:mc="http://schemas.openxmlformats.org/markup-compatibility/2006" xmlns:aink="http://schemas.microsoft.com/office/drawing/2016/ink" xmlns:am3d="http://schemas.microsoft.com/office/drawing/2017/model3d" xmlns:o="urn:schemas-microsoft-com:office:office" xmlns:oel="http://schemas.microsoft.com/office/2019/extlst" xmlns:r="http://schemas.openxmlformats.org/officeDocument/2006/relationships" xmlns:m="http://schemas.openxmlformats.org/officeDocument/2006/math" xmlns:v="urn:schemas-microsoft-com:vml" xmlns:wp14="http://schemas.microsoft.com/office/word/2010/wordprocessingDrawing" xmlns:wp="http://schemas.openxmlformats.org/drawingml/2006/wordprocessingDrawing" xmlns:w10="urn:schemas-microsoft-com:office:word" xmlns:w="http://schemas.openxmlformats.org/wordprocessingml/2006/main" xmlns:w14="http://schemas.microsoft.com/office/word/2010/wordml" xmlns:w15="http://schemas.microsoft.com/office/word/2012/wordml" xmlns:w16cex="http://schemas.microsoft.com/office/word/2018/wordml/cex" xmlns:w16cid="http://schemas.microsoft.com/office/word/2016/wordml/cid" xmlns:w16="http://schemas.microsoft.com/office/word/2018/wordml" xmlns:w16sdtdh="http://schemas.microsoft.com/office/word/2020/wordml/sdtdatahash" xmlns:w16se="http://schemas.microsoft.com/office/word/2015/wordml/symex" xmlns:wpg="http://schemas.microsoft.com/office/word/2010/wordprocessingGroup" xmlns:wpi="http://schemas.microsoft.com/office/word/2010/wordprocessingInk" xmlns:wne="http://schemas.microsoft.com/office/word/2006/wordml" xmlns:wps="http://schemas.microsoft.com/office/word/2010/wordprocessingShape" mc:Ignorable="w14 w15 w16se w16cid w16 w16cex w16sdtdh wp14">
   <w:sdt>
     <w:sdtPr>
       <w:id w:val="-486325627"/>
@@ -2317,7 +5501,6 @@
         <w:docPartUnique/>
       </w:docPartObj>
     </w:sdtPr>
-    <w:sdtEndPr/>
     <w:sdtContent>
       <w:p>
         <w:pPr>
@@ -2351,7 +5534,7 @@
 </file>
 
 <file path=word/footer2.xml><?xml version="1.0" encoding="utf-8"?>
-<w:ftr xmlns:wpc="http://schemas.microsoft.com/office/word/2010/wordprocessingCanvas" xmlns:cx="http://schemas.microsoft.com/office/drawing/2014/chartex" xmlns:cx1="http://schemas.microsoft.com/office/drawing/2015/9/8/chartex" xmlns:cx2="http://schemas.microsoft.com/office/drawing/2015/10/21/chartex" xmlns:cx3="http://schemas.microsoft.com/office/drawing/2016/5/9/chartex" xmlns:cx4="http://schemas.microsoft.com/office/drawing/2016/5/10/chartex" xmlns:cx5="http://schemas.microsoft.com/office/drawing/2016/5/11/chartex" xmlns:cx6="http://schemas.microsoft.com/office/drawing/2016/5/12/chartex" xmlns:cx7="http://schemas.microsoft.com/office/drawing/2016/5/13/chartex" xmlns:cx8="http://schemas.microsoft.com/office/drawing/2016/5/14/chartex" xmlns:mc="http://schemas.openxmlformats.org/markup-compatibility/2006" xmlns:aink="http://schemas.microsoft.com/office/drawing/2016/ink" xmlns:am3d="http://schemas.microsoft.com/office/drawing/2017/model3d" xmlns:o="urn:schemas-microsoft-com:office:office" xmlns:r="http://schemas.openxmlformats.org/officeDocument/2006/relationships" xmlns:m="http://schemas.openxmlformats.org/officeDocument/2006/math" xmlns:v="urn:schemas-microsoft-com:vml" xmlns:wp14="http://schemas.microsoft.com/office/word/2010/wordprocessingDrawing" xmlns:wp="http://schemas.openxmlformats.org/drawingml/2006/wordprocessingDrawing" xmlns:w10="urn:schemas-microsoft-com:office:word" xmlns:w="http://schemas.openxmlformats.org/wordprocessingml/2006/main" xmlns:w14="http://schemas.microsoft.com/office/word/2010/wordml" xmlns:w15="http://schemas.microsoft.com/office/word/2012/wordml" xmlns:w16cid="http://schemas.microsoft.com/office/word/2016/wordml/cid" xmlns:w16se="http://schemas.microsoft.com/office/word/2015/wordml/symex" xmlns:wpg="http://schemas.microsoft.com/office/word/2010/wordprocessingGroup" xmlns:wpi="http://schemas.microsoft.com/office/word/2010/wordprocessingInk" xmlns:wne="http://schemas.microsoft.com/office/word/2006/wordml" xmlns:wps="http://schemas.microsoft.com/office/word/2010/wordprocessingShape" mc:Ignorable="w14 w15 w16se w16cid wp14">
+<w:ftr xmlns:wpc="http://schemas.microsoft.com/office/word/2010/wordprocessingCanvas" xmlns:cx="http://schemas.microsoft.com/office/drawing/2014/chartex" xmlns:cx1="http://schemas.microsoft.com/office/drawing/2015/9/8/chartex" xmlns:cx2="http://schemas.microsoft.com/office/drawing/2015/10/21/chartex" xmlns:cx3="http://schemas.microsoft.com/office/drawing/2016/5/9/chartex" xmlns:cx4="http://schemas.microsoft.com/office/drawing/2016/5/10/chartex" xmlns:cx5="http://schemas.microsoft.com/office/drawing/2016/5/11/chartex" xmlns:cx6="http://schemas.microsoft.com/office/drawing/2016/5/12/chartex" xmlns:cx7="http://schemas.microsoft.com/office/drawing/2016/5/13/chartex" xmlns:cx8="http://schemas.microsoft.com/office/drawing/2016/5/14/chartex" xmlns:mc="http://schemas.openxmlformats.org/markup-compatibility/2006" xmlns:aink="http://schemas.microsoft.com/office/drawing/2016/ink" xmlns:am3d="http://schemas.microsoft.com/office/drawing/2017/model3d" xmlns:o="urn:schemas-microsoft-com:office:office" xmlns:oel="http://schemas.microsoft.com/office/2019/extlst" xmlns:r="http://schemas.openxmlformats.org/officeDocument/2006/relationships" xmlns:m="http://schemas.openxmlformats.org/officeDocument/2006/math" xmlns:v="urn:schemas-microsoft-com:vml" xmlns:wp14="http://schemas.microsoft.com/office/word/2010/wordprocessingDrawing" xmlns:wp="http://schemas.openxmlformats.org/drawingml/2006/wordprocessingDrawing" xmlns:w10="urn:schemas-microsoft-com:office:word" xmlns:w="http://schemas.openxmlformats.org/wordprocessingml/2006/main" xmlns:w14="http://schemas.microsoft.com/office/word/2010/wordml" xmlns:w15="http://schemas.microsoft.com/office/word/2012/wordml" xmlns:w16cex="http://schemas.microsoft.com/office/word/2018/wordml/cex" xmlns:w16cid="http://schemas.microsoft.com/office/word/2016/wordml/cid" xmlns:w16="http://schemas.microsoft.com/office/word/2018/wordml" xmlns:w16sdtdh="http://schemas.microsoft.com/office/word/2020/wordml/sdtdatahash" xmlns:w16se="http://schemas.microsoft.com/office/word/2015/wordml/symex" xmlns:wpg="http://schemas.microsoft.com/office/word/2010/wordprocessingGroup" xmlns:wpi="http://schemas.microsoft.com/office/word/2010/wordprocessingInk" xmlns:wne="http://schemas.microsoft.com/office/word/2006/wordml" xmlns:wps="http://schemas.microsoft.com/office/word/2010/wordprocessingShape" mc:Ignorable="w14 w15 w16se w16cid w16 w16cex w16sdtdh wp14">
   <w:sdt>
     <w:sdtPr>
       <w:id w:val="1906876358"/>
@@ -2443,7 +5626,7 @@
 </file>
 
 <file path=word/footnotes.xml><?xml version="1.0" encoding="utf-8"?>
-<w:footnotes xmlns:wpc="http://schemas.microsoft.com/office/word/2010/wordprocessingCanvas" xmlns:cx="http://schemas.microsoft.com/office/drawing/2014/chartex" xmlns:cx1="http://schemas.microsoft.com/office/drawing/2015/9/8/chartex" xmlns:cx2="http://schemas.microsoft.com/office/drawing/2015/10/21/chartex" xmlns:cx3="http://schemas.microsoft.com/office/drawing/2016/5/9/chartex" xmlns:cx4="http://schemas.microsoft.com/office/drawing/2016/5/10/chartex" xmlns:cx5="http://schemas.microsoft.com/office/drawing/2016/5/11/chartex" xmlns:cx6="http://schemas.microsoft.com/office/drawing/2016/5/12/chartex" xmlns:cx7="http://schemas.microsoft.com/office/drawing/2016/5/13/chartex" xmlns:cx8="http://schemas.microsoft.com/office/drawing/2016/5/14/chartex" xmlns:mc="http://schemas.openxmlformats.org/markup-compatibility/2006" xmlns:aink="http://schemas.microsoft.com/office/drawing/2016/ink" xmlns:am3d="http://schemas.microsoft.com/office/drawing/2017/model3d" xmlns:o="urn:schemas-microsoft-com:office:office" xmlns:r="http://schemas.openxmlformats.org/officeDocument/2006/relationships" xmlns:m="http://schemas.openxmlformats.org/officeDocument/2006/math" xmlns:v="urn:schemas-microsoft-com:vml" xmlns:wp14="http://schemas.microsoft.com/office/word/2010/wordprocessingDrawing" xmlns:wp="http://schemas.openxmlformats.org/drawingml/2006/wordprocessingDrawing" xmlns:w10="urn:schemas-microsoft-com:office:word" xmlns:w="http://schemas.openxmlformats.org/wordprocessingml/2006/main" xmlns:w14="http://schemas.microsoft.com/office/word/2010/wordml" xmlns:w15="http://schemas.microsoft.com/office/word/2012/wordml" xmlns:w16cid="http://schemas.microsoft.com/office/word/2016/wordml/cid" xmlns:w16se="http://schemas.microsoft.com/office/word/2015/wordml/symex" xmlns:wpg="http://schemas.microsoft.com/office/word/2010/wordprocessingGroup" xmlns:wpi="http://schemas.microsoft.com/office/word/2010/wordprocessingInk" xmlns:wne="http://schemas.microsoft.com/office/word/2006/wordml" xmlns:wps="http://schemas.microsoft.com/office/word/2010/wordprocessingShape" mc:Ignorable="w14 w15 w16se w16cid wp14">
+<w:footnotes xmlns:wpc="http://schemas.microsoft.com/office/word/2010/wordprocessingCanvas" xmlns:cx="http://schemas.microsoft.com/office/drawing/2014/chartex" xmlns:cx1="http://schemas.microsoft.com/office/drawing/2015/9/8/chartex" xmlns:cx2="http://schemas.microsoft.com/office/drawing/2015/10/21/chartex" xmlns:cx3="http://schemas.microsoft.com/office/drawing/2016/5/9/chartex" xmlns:cx4="http://schemas.microsoft.com/office/drawing/2016/5/10/chartex" xmlns:cx5="http://schemas.microsoft.com/office/drawing/2016/5/11/chartex" xmlns:cx6="http://schemas.microsoft.com/office/drawing/2016/5/12/chartex" xmlns:cx7="http://schemas.microsoft.com/office/drawing/2016/5/13/chartex" xmlns:cx8="http://schemas.microsoft.com/office/drawing/2016/5/14/chartex" xmlns:mc="http://schemas.openxmlformats.org/markup-compatibility/2006" xmlns:aink="http://schemas.microsoft.com/office/drawing/2016/ink" xmlns:am3d="http://schemas.microsoft.com/office/drawing/2017/model3d" xmlns:o="urn:schemas-microsoft-com:office:office" xmlns:oel="http://schemas.microsoft.com/office/2019/extlst" xmlns:r="http://schemas.openxmlformats.org/officeDocument/2006/relationships" xmlns:m="http://schemas.openxmlformats.org/officeDocument/2006/math" xmlns:v="urn:schemas-microsoft-com:vml" xmlns:wp14="http://schemas.microsoft.com/office/word/2010/wordprocessingDrawing" xmlns:wp="http://schemas.openxmlformats.org/drawingml/2006/wordprocessingDrawing" xmlns:w10="urn:schemas-microsoft-com:office:word" xmlns:w="http://schemas.openxmlformats.org/wordprocessingml/2006/main" xmlns:w14="http://schemas.microsoft.com/office/word/2010/wordml" xmlns:w15="http://schemas.microsoft.com/office/word/2012/wordml" xmlns:w16cex="http://schemas.microsoft.com/office/word/2018/wordml/cex" xmlns:w16cid="http://schemas.microsoft.com/office/word/2016/wordml/cid" xmlns:w16="http://schemas.microsoft.com/office/word/2018/wordml" xmlns:w16sdtdh="http://schemas.microsoft.com/office/word/2020/wordml/sdtdatahash" xmlns:w16se="http://schemas.microsoft.com/office/word/2015/wordml/symex" xmlns:wpg="http://schemas.microsoft.com/office/word/2010/wordprocessingGroup" xmlns:wpi="http://schemas.microsoft.com/office/word/2010/wordprocessingInk" xmlns:wne="http://schemas.microsoft.com/office/word/2006/wordml" xmlns:wps="http://schemas.microsoft.com/office/word/2010/wordprocessingShape" mc:Ignorable="w14 w15 w16se w16cid w16 w16cex w16sdtdh wp14">
   <w:footnote w:type="separator" w:id="-1">
     <w:p>
       <w:pPr>
@@ -2468,7 +5651,7 @@
 </file>
 
 <file path=word/numbering.xml><?xml version="1.0" encoding="utf-8"?>
-<w:numbering xmlns:wpc="http://schemas.microsoft.com/office/word/2010/wordprocessingCanvas" xmlns:cx="http://schemas.microsoft.com/office/drawing/2014/chartex" xmlns:cx1="http://schemas.microsoft.com/office/drawing/2015/9/8/chartex" xmlns:cx2="http://schemas.microsoft.com/office/drawing/2015/10/21/chartex" xmlns:cx3="http://schemas.microsoft.com/office/drawing/2016/5/9/chartex" xmlns:cx4="http://schemas.microsoft.com/office/drawing/2016/5/10/chartex" xmlns:cx5="http://schemas.microsoft.com/office/drawing/2016/5/11/chartex" xmlns:cx6="http://schemas.microsoft.com/office/drawing/2016/5/12/chartex" xmlns:cx7="http://schemas.microsoft.com/office/drawing/2016/5/13/chartex" xmlns:cx8="http://schemas.microsoft.com/office/drawing/2016/5/14/chartex" xmlns:mc="http://schemas.openxmlformats.org/markup-compatibility/2006" xmlns:aink="http://schemas.microsoft.com/office/drawing/2016/ink" xmlns:am3d="http://schemas.microsoft.com/office/drawing/2017/model3d" xmlns:o="urn:schemas-microsoft-com:office:office" xmlns:r="http://schemas.openxmlformats.org/officeDocument/2006/relationships" xmlns:m="http://schemas.openxmlformats.org/officeDocument/2006/math" xmlns:v="urn:schemas-microsoft-com:vml" xmlns:wp14="http://schemas.microsoft.com/office/word/2010/wordprocessingDrawing" xmlns:wp="http://schemas.openxmlformats.org/drawingml/2006/wordprocessingDrawing" xmlns:w10="urn:schemas-microsoft-com:office:word" xmlns:w="http://schemas.openxmlformats.org/wordprocessingml/2006/main" xmlns:w14="http://schemas.microsoft.com/office/word/2010/wordml" xmlns:w15="http://schemas.microsoft.com/office/word/2012/wordml" xmlns:w16cid="http://schemas.microsoft.com/office/word/2016/wordml/cid" xmlns:w16se="http://schemas.microsoft.com/office/word/2015/wordml/symex" xmlns:wpg="http://schemas.microsoft.com/office/word/2010/wordprocessingGroup" xmlns:wpi="http://schemas.microsoft.com/office/word/2010/wordprocessingInk" xmlns:wne="http://schemas.microsoft.com/office/word/2006/wordml" xmlns:wps="http://schemas.microsoft.com/office/word/2010/wordprocessingShape" mc:Ignorable="w14 w15 w16se w16cid wp14">
+<w:numbering xmlns:wpc="http://schemas.microsoft.com/office/word/2010/wordprocessingCanvas" xmlns:cx="http://schemas.microsoft.com/office/drawing/2014/chartex" xmlns:cx1="http://schemas.microsoft.com/office/drawing/2015/9/8/chartex" xmlns:cx2="http://schemas.microsoft.com/office/drawing/2015/10/21/chartex" xmlns:cx3="http://schemas.microsoft.com/office/drawing/2016/5/9/chartex" xmlns:cx4="http://schemas.microsoft.com/office/drawing/2016/5/10/chartex" xmlns:cx5="http://schemas.microsoft.com/office/drawing/2016/5/11/chartex" xmlns:cx6="http://schemas.microsoft.com/office/drawing/2016/5/12/chartex" xmlns:cx7="http://schemas.microsoft.com/office/drawing/2016/5/13/chartex" xmlns:cx8="http://schemas.microsoft.com/office/drawing/2016/5/14/chartex" xmlns:mc="http://schemas.openxmlformats.org/markup-compatibility/2006" xmlns:aink="http://schemas.microsoft.com/office/drawing/2016/ink" xmlns:am3d="http://schemas.microsoft.com/office/drawing/2017/model3d" xmlns:o="urn:schemas-microsoft-com:office:office" xmlns:oel="http://schemas.microsoft.com/office/2019/extlst" xmlns:r="http://schemas.openxmlformats.org/officeDocument/2006/relationships" xmlns:m="http://schemas.openxmlformats.org/officeDocument/2006/math" xmlns:v="urn:schemas-microsoft-com:vml" xmlns:wp14="http://schemas.microsoft.com/office/word/2010/wordprocessingDrawing" xmlns:wp="http://schemas.openxmlformats.org/drawingml/2006/wordprocessingDrawing" xmlns:w10="urn:schemas-microsoft-com:office:word" xmlns:w="http://schemas.openxmlformats.org/wordprocessingml/2006/main" xmlns:w14="http://schemas.microsoft.com/office/word/2010/wordml" xmlns:w15="http://schemas.microsoft.com/office/word/2012/wordml" xmlns:w16cex="http://schemas.microsoft.com/office/word/2018/wordml/cex" xmlns:w16cid="http://schemas.microsoft.com/office/word/2016/wordml/cid" xmlns:w16="http://schemas.microsoft.com/office/word/2018/wordml" xmlns:w16sdtdh="http://schemas.microsoft.com/office/word/2020/wordml/sdtdatahash" xmlns:w16se="http://schemas.microsoft.com/office/word/2015/wordml/symex" xmlns:wpg="http://schemas.microsoft.com/office/word/2010/wordprocessingGroup" xmlns:wpi="http://schemas.microsoft.com/office/word/2010/wordprocessingInk" xmlns:wne="http://schemas.microsoft.com/office/word/2006/wordml" xmlns:wps="http://schemas.microsoft.com/office/word/2010/wordprocessingShape" mc:Ignorable="w14 w15 w16se w16cid w16 w16cex w16sdtdh wp14">
   <w:abstractNum w:abstractNumId="0" w15:restartNumberingAfterBreak="0">
     <w:nsid w:val="134F5EC7"/>
     <w:multiLevelType w:val="multilevel"/>
@@ -3178,35 +6361,35 @@
       </w:pPr>
     </w:lvl>
   </w:abstractNum>
-  <w:num w:numId="1">
+  <w:num w:numId="1" w16cid:durableId="1325209591">
     <w:abstractNumId w:val="5"/>
   </w:num>
-  <w:num w:numId="2">
+  <w:num w:numId="2" w16cid:durableId="489978310">
     <w:abstractNumId w:val="0"/>
   </w:num>
-  <w:num w:numId="3">
+  <w:num w:numId="3" w16cid:durableId="1868904602">
     <w:abstractNumId w:val="3"/>
   </w:num>
-  <w:num w:numId="4">
+  <w:num w:numId="4" w16cid:durableId="1561211144">
     <w:abstractNumId w:val="1"/>
   </w:num>
-  <w:num w:numId="5">
+  <w:num w:numId="5" w16cid:durableId="1549292886">
     <w:abstractNumId w:val="7"/>
   </w:num>
-  <w:num w:numId="6">
+  <w:num w:numId="6" w16cid:durableId="1911384406">
     <w:abstractNumId w:val="6"/>
   </w:num>
-  <w:num w:numId="7">
+  <w:num w:numId="7" w16cid:durableId="386072982">
     <w:abstractNumId w:val="4"/>
   </w:num>
-  <w:num w:numId="8">
+  <w:num w:numId="8" w16cid:durableId="2023319467">
     <w:abstractNumId w:val="2"/>
   </w:num>
 </w:numbering>
 </file>
 
 <file path=word/styles.xml><?xml version="1.0" encoding="utf-8"?>
-<w:styles xmlns:mc="http://schemas.openxmlformats.org/markup-compatibility/2006" xmlns:r="http://schemas.openxmlformats.org/officeDocument/2006/relationships" xmlns:w="http://schemas.openxmlformats.org/wordprocessingml/2006/main" xmlns:w14="http://schemas.microsoft.com/office/word/2010/wordml" xmlns:w15="http://schemas.microsoft.com/office/word/2012/wordml" xmlns:w16cid="http://schemas.microsoft.com/office/word/2016/wordml/cid" xmlns:w16se="http://schemas.microsoft.com/office/word/2015/wordml/symex" mc:Ignorable="w14 w15 w16se w16cid">
+<w:styles xmlns:mc="http://schemas.openxmlformats.org/markup-compatibility/2006" xmlns:r="http://schemas.openxmlformats.org/officeDocument/2006/relationships" xmlns:w="http://schemas.openxmlformats.org/wordprocessingml/2006/main" xmlns:w14="http://schemas.microsoft.com/office/word/2010/wordml" xmlns:w15="http://schemas.microsoft.com/office/word/2012/wordml" xmlns:w16cex="http://schemas.microsoft.com/office/word/2018/wordml/cex" xmlns:w16cid="http://schemas.microsoft.com/office/word/2016/wordml/cid" xmlns:w16="http://schemas.microsoft.com/office/word/2018/wordml" xmlns:w16sdtdh="http://schemas.microsoft.com/office/word/2020/wordml/sdtdatahash" xmlns:w16se="http://schemas.microsoft.com/office/word/2015/wordml/symex" mc:Ignorable="w14 w15 w16se w16cid w16 w16cex w16sdtdh">
   <w:docDefaults>
     <w:rPrDefault>
       <w:rPr>
@@ -3222,7 +6405,7 @@
       </w:pPr>
     </w:pPrDefault>
   </w:docDefaults>
-  <w:latentStyles w:defLockedState="0" w:defUIPriority="99" w:defSemiHidden="0" w:defUnhideWhenUsed="0" w:defQFormat="0" w:count="375">
+  <w:latentStyles w:defLockedState="0" w:defUIPriority="99" w:defSemiHidden="0" w:defUnhideWhenUsed="0" w:defQFormat="0" w:count="376">
     <w:lsdException w:name="Normal" w:uiPriority="0" w:qFormat="1"/>
     <w:lsdException w:name="heading 1" w:uiPriority="9" w:qFormat="1"/>
     <w:lsdException w:name="heading 2" w:semiHidden="1" w:uiPriority="9" w:unhideWhenUsed="1" w:qFormat="1"/>
@@ -3598,6 +6781,7 @@
     <w:lsdException w:name="Smart Hyperlink" w:semiHidden="1" w:unhideWhenUsed="1"/>
     <w:lsdException w:name="Hashtag" w:semiHidden="1" w:unhideWhenUsed="1"/>
     <w:lsdException w:name="Unresolved Mention" w:semiHidden="1" w:unhideWhenUsed="1"/>
+    <w:lsdException w:name="Smart Link" w:semiHidden="1" w:unhideWhenUsed="1"/>
   </w:latentStyles>
   <w:style w:type="paragraph" w:default="1" w:styleId="Normal">
     <w:name w:val="Normal"/>
@@ -4209,6 +7393,79 @@
       <w:ind w:left="220"/>
     </w:pPr>
   </w:style>
+  <w:style w:type="paragraph" w:styleId="Titre">
+    <w:name w:val="Title"/>
+    <w:basedOn w:val="Normal"/>
+    <w:next w:val="Normal"/>
+    <w:link w:val="TitreCar"/>
+    <w:uiPriority w:val="10"/>
+    <w:qFormat/>
+    <w:rsid w:val="001E4E35"/>
+    <w:pPr>
+      <w:spacing w:after="0" w:line="240" w:lineRule="auto"/>
+      <w:contextualSpacing/>
+    </w:pPr>
+    <w:rPr>
+      <w:rFonts w:asciiTheme="majorHAnsi" w:eastAsiaTheme="majorEastAsia" w:hAnsiTheme="majorHAnsi" w:cstheme="majorBidi"/>
+      <w:spacing w:val="-10"/>
+      <w:kern w:val="28"/>
+      <w:sz w:val="56"/>
+      <w:szCs w:val="56"/>
+    </w:rPr>
+  </w:style>
+  <w:style w:type="character" w:customStyle="1" w:styleId="TitreCar">
+    <w:name w:val="Titre Car"/>
+    <w:basedOn w:val="Policepardfaut"/>
+    <w:link w:val="Titre"/>
+    <w:uiPriority w:val="10"/>
+    <w:rsid w:val="001E4E35"/>
+    <w:rPr>
+      <w:rFonts w:asciiTheme="majorHAnsi" w:eastAsiaTheme="majorEastAsia" w:hAnsiTheme="majorHAnsi" w:cstheme="majorBidi"/>
+      <w:spacing w:val="-10"/>
+      <w:kern w:val="28"/>
+      <w:sz w:val="56"/>
+      <w:szCs w:val="56"/>
+      <w:lang w:val="fr-FR"/>
+    </w:rPr>
+  </w:style>
+  <w:style w:type="paragraph" w:styleId="Lgende">
+    <w:name w:val="caption"/>
+    <w:basedOn w:val="Normal"/>
+    <w:next w:val="Normal"/>
+    <w:uiPriority w:val="35"/>
+    <w:unhideWhenUsed/>
+    <w:qFormat/>
+    <w:rsid w:val="001E4E35"/>
+    <w:pPr>
+      <w:spacing w:after="200" w:line="240" w:lineRule="auto"/>
+    </w:pPr>
+    <w:rPr>
+      <w:i/>
+      <w:iCs/>
+      <w:color w:val="44546A" w:themeColor="text2"/>
+      <w:sz w:val="18"/>
+      <w:szCs w:val="18"/>
+    </w:rPr>
+  </w:style>
+  <w:style w:type="table" w:styleId="Grilledutableau">
+    <w:name w:val="Table Grid"/>
+    <w:basedOn w:val="TableauNormal"/>
+    <w:uiPriority w:val="39"/>
+    <w:rsid w:val="001E4E35"/>
+    <w:pPr>
+      <w:spacing w:after="0" w:line="240" w:lineRule="auto"/>
+    </w:pPr>
+    <w:tblPr>
+      <w:tblBorders>
+        <w:top w:val="single" w:sz="4" w:space="0" w:color="auto"/>
+        <w:left w:val="single" w:sz="4" w:space="0" w:color="auto"/>
+        <w:bottom w:val="single" w:sz="4" w:space="0" w:color="auto"/>
+        <w:right w:val="single" w:sz="4" w:space="0" w:color="auto"/>
+        <w:insideH w:val="single" w:sz="4" w:space="0" w:color="auto"/>
+        <w:insideV w:val="single" w:sz="4" w:space="0" w:color="auto"/>
+      </w:tblBorders>
+    </w:tblPr>
+  </w:style>
 </w:styles>
 </file>
 

--- a/TP6/Compte rendu.docx
+++ b/TP6/Compte rendu.docx
@@ -123,7 +123,7 @@
             <w:rPr>
               <w:rFonts w:asciiTheme="minorHAnsi" w:eastAsiaTheme="minorEastAsia" w:hAnsiTheme="minorHAnsi"/>
               <w:noProof/>
-              <w:lang w:eastAsia="fr-FR"/>
+              <w:lang w:val="en-GB" w:eastAsia="en-GB"/>
             </w:rPr>
           </w:pPr>
           <w:r>
@@ -144,7 +144,7 @@
             </w:rPr>
             <w:fldChar w:fldCharType="separate"/>
           </w:r>
-          <w:hyperlink w:anchor="_Toc127138206" w:history="1">
+          <w:hyperlink w:anchor="_Toc127277052" w:history="1">
             <w:r>
               <w:rPr>
                 <w:rStyle w:val="Lienhypertexte"/>
@@ -157,7 +157,7 @@
               <w:rPr>
                 <w:rFonts w:asciiTheme="minorHAnsi" w:eastAsiaTheme="minorEastAsia" w:hAnsiTheme="minorHAnsi"/>
                 <w:noProof/>
-                <w:lang w:eastAsia="fr-FR"/>
+                <w:lang w:val="en-GB" w:eastAsia="en-GB"/>
               </w:rPr>
               <w:tab/>
             </w:r>
@@ -188,7 +188,7 @@
                 <w:noProof/>
                 <w:webHidden/>
               </w:rPr>
-              <w:instrText xml:space="preserve"> PAGEREF _Toc127138206 \h </w:instrText>
+              <w:instrText xml:space="preserve"> PAGEREF _Toc127277052 \h </w:instrText>
             </w:r>
             <w:r>
               <w:rPr>
@@ -229,10 +229,10 @@
             <w:rPr>
               <w:rFonts w:asciiTheme="minorHAnsi" w:eastAsiaTheme="minorEastAsia" w:hAnsiTheme="minorHAnsi"/>
               <w:noProof/>
-              <w:lang w:eastAsia="fr-FR"/>
+              <w:lang w:val="en-GB" w:eastAsia="en-GB"/>
             </w:rPr>
           </w:pPr>
-          <w:hyperlink w:anchor="_Toc127138207" w:history="1">
+          <w:hyperlink w:anchor="_Toc127277053" w:history="1">
             <w:r>
               <w:rPr>
                 <w:rStyle w:val="Lienhypertexte"/>
@@ -245,7 +245,7 @@
               <w:rPr>
                 <w:rFonts w:asciiTheme="minorHAnsi" w:eastAsiaTheme="minorEastAsia" w:hAnsiTheme="minorHAnsi"/>
                 <w:noProof/>
-                <w:lang w:eastAsia="fr-FR"/>
+                <w:lang w:val="en-GB" w:eastAsia="en-GB"/>
               </w:rPr>
               <w:tab/>
             </w:r>
@@ -276,7 +276,7 @@
                 <w:noProof/>
                 <w:webHidden/>
               </w:rPr>
-              <w:instrText xml:space="preserve"> PAGEREF _Toc127138207 \h </w:instrText>
+              <w:instrText xml:space="preserve"> PAGEREF _Toc127277053 \h </w:instrText>
             </w:r>
             <w:r>
               <w:rPr>
@@ -317,10 +317,10 @@
             <w:rPr>
               <w:rFonts w:asciiTheme="minorHAnsi" w:eastAsiaTheme="minorEastAsia" w:hAnsiTheme="minorHAnsi"/>
               <w:noProof/>
-              <w:lang w:eastAsia="fr-FR"/>
+              <w:lang w:val="en-GB" w:eastAsia="en-GB"/>
             </w:rPr>
           </w:pPr>
-          <w:hyperlink w:anchor="_Toc127138208" w:history="1">
+          <w:hyperlink w:anchor="_Toc127277054" w:history="1">
             <w:r>
               <w:rPr>
                 <w:rStyle w:val="Lienhypertexte"/>
@@ -333,7 +333,7 @@
               <w:rPr>
                 <w:rFonts w:asciiTheme="minorHAnsi" w:eastAsiaTheme="minorEastAsia" w:hAnsiTheme="minorHAnsi"/>
                 <w:noProof/>
-                <w:lang w:eastAsia="fr-FR"/>
+                <w:lang w:val="en-GB" w:eastAsia="en-GB"/>
               </w:rPr>
               <w:tab/>
             </w:r>
@@ -364,7 +364,7 @@
                 <w:noProof/>
                 <w:webHidden/>
               </w:rPr>
-              <w:instrText xml:space="preserve"> PAGEREF _Toc127138208 \h </w:instrText>
+              <w:instrText xml:space="preserve"> PAGEREF _Toc127277054 \h </w:instrText>
             </w:r>
             <w:r>
               <w:rPr>
@@ -405,10 +405,10 @@
             <w:rPr>
               <w:rFonts w:asciiTheme="minorHAnsi" w:eastAsiaTheme="minorEastAsia" w:hAnsiTheme="minorHAnsi"/>
               <w:noProof/>
-              <w:lang w:eastAsia="fr-FR"/>
+              <w:lang w:val="en-GB" w:eastAsia="en-GB"/>
             </w:rPr>
           </w:pPr>
-          <w:hyperlink w:anchor="_Toc127138209" w:history="1">
+          <w:hyperlink w:anchor="_Toc127277055" w:history="1">
             <w:r>
               <w:rPr>
                 <w:rStyle w:val="Lienhypertexte"/>
@@ -421,7 +421,7 @@
               <w:rPr>
                 <w:rFonts w:asciiTheme="minorHAnsi" w:eastAsiaTheme="minorEastAsia" w:hAnsiTheme="minorHAnsi"/>
                 <w:noProof/>
-                <w:lang w:eastAsia="fr-FR"/>
+                <w:lang w:val="en-GB" w:eastAsia="en-GB"/>
               </w:rPr>
               <w:tab/>
             </w:r>
@@ -452,7 +452,7 @@
                 <w:noProof/>
                 <w:webHidden/>
               </w:rPr>
-              <w:instrText xml:space="preserve"> PAGEREF _Toc127138209 \h </w:instrText>
+              <w:instrText xml:space="preserve"> PAGEREF _Toc127277055 \h </w:instrText>
             </w:r>
             <w:r>
               <w:rPr>
@@ -493,10 +493,10 @@
             <w:rPr>
               <w:rFonts w:asciiTheme="minorHAnsi" w:eastAsiaTheme="minorEastAsia" w:hAnsiTheme="minorHAnsi"/>
               <w:noProof/>
-              <w:lang w:eastAsia="fr-FR"/>
+              <w:lang w:val="en-GB" w:eastAsia="en-GB"/>
             </w:rPr>
           </w:pPr>
-          <w:hyperlink w:anchor="_Toc127138210" w:history="1">
+          <w:hyperlink w:anchor="_Toc127277056" w:history="1">
             <w:r>
               <w:rPr>
                 <w:rStyle w:val="Lienhypertexte"/>
@@ -509,7 +509,7 @@
               <w:rPr>
                 <w:rFonts w:asciiTheme="minorHAnsi" w:eastAsiaTheme="minorEastAsia" w:hAnsiTheme="minorHAnsi"/>
                 <w:noProof/>
-                <w:lang w:eastAsia="fr-FR"/>
+                <w:lang w:val="en-GB" w:eastAsia="en-GB"/>
               </w:rPr>
               <w:tab/>
             </w:r>
@@ -540,7 +540,7 @@
                 <w:noProof/>
                 <w:webHidden/>
               </w:rPr>
-              <w:instrText xml:space="preserve"> PAGEREF _Toc127138210 \h </w:instrText>
+              <w:instrText xml:space="preserve"> PAGEREF _Toc127277056 \h </w:instrText>
             </w:r>
             <w:r>
               <w:rPr>
@@ -581,10 +581,10 @@
             <w:rPr>
               <w:rFonts w:asciiTheme="minorHAnsi" w:eastAsiaTheme="minorEastAsia" w:hAnsiTheme="minorHAnsi"/>
               <w:noProof/>
-              <w:lang w:eastAsia="fr-FR"/>
+              <w:lang w:val="en-GB" w:eastAsia="en-GB"/>
             </w:rPr>
           </w:pPr>
-          <w:hyperlink w:anchor="_Toc127138211" w:history="1">
+          <w:hyperlink w:anchor="_Toc127277057" w:history="1">
             <w:r>
               <w:rPr>
                 <w:rStyle w:val="Lienhypertexte"/>
@@ -596,7 +596,7 @@
               <w:rPr>
                 <w:rFonts w:asciiTheme="minorHAnsi" w:eastAsiaTheme="minorEastAsia" w:hAnsiTheme="minorHAnsi"/>
                 <w:noProof/>
-                <w:lang w:eastAsia="fr-FR"/>
+                <w:lang w:val="en-GB" w:eastAsia="en-GB"/>
               </w:rPr>
               <w:tab/>
             </w:r>
@@ -626,7 +626,7 @@
                 <w:noProof/>
                 <w:webHidden/>
               </w:rPr>
-              <w:instrText xml:space="preserve"> PAGEREF _Toc127138211 \h </w:instrText>
+              <w:instrText xml:space="preserve"> PAGEREF _Toc127277057 \h </w:instrText>
             </w:r>
             <w:r>
               <w:rPr>
@@ -667,10 +667,10 @@
             <w:rPr>
               <w:rFonts w:asciiTheme="minorHAnsi" w:eastAsiaTheme="minorEastAsia" w:hAnsiTheme="minorHAnsi"/>
               <w:noProof/>
-              <w:lang w:eastAsia="fr-FR"/>
+              <w:lang w:val="en-GB" w:eastAsia="en-GB"/>
             </w:rPr>
           </w:pPr>
-          <w:hyperlink w:anchor="_Toc127138212" w:history="1">
+          <w:hyperlink w:anchor="_Toc127277058" w:history="1">
             <w:r>
               <w:rPr>
                 <w:rStyle w:val="Lienhypertexte"/>
@@ -682,7 +682,7 @@
               <w:rPr>
                 <w:rFonts w:asciiTheme="minorHAnsi" w:eastAsiaTheme="minorEastAsia" w:hAnsiTheme="minorHAnsi"/>
                 <w:noProof/>
-                <w:lang w:eastAsia="fr-FR"/>
+                <w:lang w:val="en-GB" w:eastAsia="en-GB"/>
               </w:rPr>
               <w:tab/>
             </w:r>
@@ -712,7 +712,7 @@
                 <w:noProof/>
                 <w:webHidden/>
               </w:rPr>
-              <w:instrText xml:space="preserve"> PAGEREF _Toc127138212 \h </w:instrText>
+              <w:instrText xml:space="preserve"> PAGEREF _Toc127277058 \h </w:instrText>
             </w:r>
             <w:r>
               <w:rPr>
@@ -753,10 +753,10 @@
             <w:rPr>
               <w:rFonts w:asciiTheme="minorHAnsi" w:eastAsiaTheme="minorEastAsia" w:hAnsiTheme="minorHAnsi"/>
               <w:noProof/>
-              <w:lang w:eastAsia="fr-FR"/>
+              <w:lang w:val="en-GB" w:eastAsia="en-GB"/>
             </w:rPr>
           </w:pPr>
-          <w:hyperlink w:anchor="_Toc127138213" w:history="1">
+          <w:hyperlink w:anchor="_Toc127277059" w:history="1">
             <w:r>
               <w:rPr>
                 <w:rStyle w:val="Lienhypertexte"/>
@@ -768,7 +768,7 @@
               <w:rPr>
                 <w:rFonts w:asciiTheme="minorHAnsi" w:eastAsiaTheme="minorEastAsia" w:hAnsiTheme="minorHAnsi"/>
                 <w:noProof/>
-                <w:lang w:eastAsia="fr-FR"/>
+                <w:lang w:val="en-GB" w:eastAsia="en-GB"/>
               </w:rPr>
               <w:tab/>
             </w:r>
@@ -798,7 +798,7 @@
                 <w:noProof/>
                 <w:webHidden/>
               </w:rPr>
-              <w:instrText xml:space="preserve"> PAGEREF _Toc127138213 \h </w:instrText>
+              <w:instrText xml:space="preserve"> PAGEREF _Toc127277059 \h </w:instrText>
             </w:r>
             <w:r>
               <w:rPr>
@@ -818,7 +818,7 @@
                 <w:noProof/>
                 <w:webHidden/>
               </w:rPr>
-              <w:t>2</w:t>
+              <w:t>3</w:t>
             </w:r>
             <w:r>
               <w:rPr>
@@ -839,10 +839,10 @@
             <w:rPr>
               <w:rFonts w:asciiTheme="minorHAnsi" w:eastAsiaTheme="minorEastAsia" w:hAnsiTheme="minorHAnsi"/>
               <w:noProof/>
-              <w:lang w:eastAsia="fr-FR"/>
+              <w:lang w:val="en-GB" w:eastAsia="en-GB"/>
             </w:rPr>
           </w:pPr>
-          <w:hyperlink w:anchor="_Toc127138214" w:history="1">
+          <w:hyperlink w:anchor="_Toc127277060" w:history="1">
             <w:r>
               <w:rPr>
                 <w:rStyle w:val="Lienhypertexte"/>
@@ -854,7 +854,7 @@
               <w:rPr>
                 <w:rFonts w:asciiTheme="minorHAnsi" w:eastAsiaTheme="minorEastAsia" w:hAnsiTheme="minorHAnsi"/>
                 <w:noProof/>
-                <w:lang w:eastAsia="fr-FR"/>
+                <w:lang w:val="en-GB" w:eastAsia="en-GB"/>
               </w:rPr>
               <w:tab/>
             </w:r>
@@ -884,7 +884,7 @@
                 <w:noProof/>
                 <w:webHidden/>
               </w:rPr>
-              <w:instrText xml:space="preserve"> PAGEREF _Toc127138214 \h </w:instrText>
+              <w:instrText xml:space="preserve"> PAGEREF _Toc127277060 \h </w:instrText>
             </w:r>
             <w:r>
               <w:rPr>
@@ -904,7 +904,7 @@
                 <w:noProof/>
                 <w:webHidden/>
               </w:rPr>
-              <w:t>4</w:t>
+              <w:t>3</w:t>
             </w:r>
             <w:r>
               <w:rPr>
@@ -980,7 +980,7 @@
           <w:rFonts w:cs="Times New Roman"/>
         </w:rPr>
       </w:pPr>
-      <w:bookmarkStart w:id="0" w:name="_Toc127138206"/>
+      <w:bookmarkStart w:id="0" w:name="_Toc127277052"/>
       <w:r>
         <w:rPr>
           <w:rFonts w:cs="Times New Roman"/>
@@ -1023,7 +1023,7 @@
           <w:rFonts w:cs="Times New Roman"/>
         </w:rPr>
       </w:pPr>
-      <w:bookmarkStart w:id="1" w:name="_Toc127138207"/>
+      <w:bookmarkStart w:id="1" w:name="_Toc127277053"/>
       <w:r>
         <w:rPr>
           <w:rFonts w:cs="Times New Roman"/>
@@ -1059,7 +1059,7 @@
           <w:rFonts w:cs="Times New Roman"/>
         </w:rPr>
       </w:pPr>
-      <w:bookmarkStart w:id="2" w:name="_Toc127138208"/>
+      <w:bookmarkStart w:id="2" w:name="_Toc127277054"/>
       <w:r>
         <w:rPr>
           <w:rFonts w:cs="Times New Roman"/>
@@ -1248,7 +1248,14 @@
         <w:rPr>
           <w:rFonts w:eastAsiaTheme="minorEastAsia" w:cs="Times New Roman"/>
         </w:rPr>
-        <w:t xml:space="preserve"> et v</w:t>
+        <w:t xml:space="preserve"> et </w:t>
+      </w:r>
+      <w:proofErr w:type="spellStart"/>
+      <w:r>
+        <w:rPr>
+          <w:rFonts w:eastAsiaTheme="minorEastAsia" w:cs="Times New Roman"/>
+        </w:rPr>
+        <w:t>v</w:t>
       </w:r>
       <w:r>
         <w:rPr>
@@ -1257,6 +1264,7 @@
         </w:rPr>
         <w:t>R</w:t>
       </w:r>
+      <w:proofErr w:type="spellEnd"/>
       <w:r>
         <w:rPr>
           <w:rFonts w:eastAsiaTheme="minorEastAsia" w:cs="Times New Roman"/>
@@ -1311,7 +1319,14 @@
         <w:rPr>
           <w:rFonts w:cs="Times New Roman"/>
         </w:rPr>
-        <w:t>y= [v</w:t>
+        <w:t>y= [</w:t>
+      </w:r>
+      <w:proofErr w:type="spellStart"/>
+      <w:r>
+        <w:rPr>
+          <w:rFonts w:cs="Times New Roman"/>
+        </w:rPr>
+        <w:t>v</w:t>
       </w:r>
       <w:r>
         <w:rPr>
@@ -1320,11 +1335,19 @@
         </w:rPr>
         <w:t>L</w:t>
       </w:r>
+      <w:proofErr w:type="spellEnd"/>
       <w:r>
         <w:rPr>
           <w:rFonts w:cs="Times New Roman"/>
         </w:rPr>
-        <w:t xml:space="preserve"> v</w:t>
+        <w:t xml:space="preserve"> </w:t>
+      </w:r>
+      <w:proofErr w:type="spellStart"/>
+      <w:r>
+        <w:rPr>
+          <w:rFonts w:cs="Times New Roman"/>
+        </w:rPr>
+        <w:t>v</w:t>
       </w:r>
       <w:r>
         <w:rPr>
@@ -1333,6 +1356,7 @@
         </w:rPr>
         <w:t>R</w:t>
       </w:r>
+      <w:proofErr w:type="spellEnd"/>
       <w:r>
         <w:rPr>
           <w:rFonts w:cs="Times New Roman"/>
@@ -1347,7 +1371,7 @@
           <w:rFonts w:cs="Times New Roman"/>
         </w:rPr>
       </w:pPr>
-      <w:bookmarkStart w:id="3" w:name="_Toc127138209"/>
+      <w:bookmarkStart w:id="3" w:name="_Toc127277055"/>
       <w:r>
         <w:rPr>
           <w:rFonts w:cs="Times New Roman"/>
@@ -1361,7 +1385,19 @@
         <w:ind w:firstLine="431"/>
       </w:pPr>
       <w:r>
-        <w:t>La taille de la matrice Q correspond à l’ordre du système soit 4. La taille de la matrice R est donnée par le nombre de sortie soit 2. Cependant, le couple des moteurs appliqué à chaque roue est le même (travaille réalisé en ligne droite) donc v</w:t>
+        <w:t xml:space="preserve">La taille de la matrice Q correspond à l’ordre du système soit 4. La taille de la matrice R est donnée par le nombre de sortie soit 2. Cependant, le couple des moteurs appliqué à chaque roue est le même (travaille </w:t>
+      </w:r>
+      <w:proofErr w:type="gramStart"/>
+      <w:r>
+        <w:t>réalisé</w:t>
+      </w:r>
+      <w:proofErr w:type="gramEnd"/>
+      <w:r>
+        <w:t xml:space="preserve"> en ligne droite) donc </w:t>
+      </w:r>
+      <w:proofErr w:type="spellStart"/>
+      <w:r>
+        <w:t>v</w:t>
       </w:r>
       <w:r>
         <w:rPr>
@@ -1369,8 +1405,13 @@
         </w:rPr>
         <w:t>L</w:t>
       </w:r>
-      <w:r>
-        <w:t xml:space="preserve"> = v</w:t>
+      <w:proofErr w:type="spellEnd"/>
+      <w:r>
+        <w:t xml:space="preserve"> = </w:t>
+      </w:r>
+      <w:proofErr w:type="spellStart"/>
+      <w:r>
+        <w:t>v</w:t>
       </w:r>
       <w:r>
         <w:rPr>
@@ -1378,6 +1419,7 @@
         </w:rPr>
         <w:t>R</w:t>
       </w:r>
+      <w:proofErr w:type="spellEnd"/>
       <w:r>
         <w:t>. Ainsi, on peut considérer que le système ne possède qu’une seule sortie. La matrice devient alors un scalaire.</w:t>
       </w:r>
@@ -1886,7 +1928,7 @@
           <w:rFonts w:cs="Times New Roman"/>
         </w:rPr>
       </w:pPr>
-      <w:bookmarkStart w:id="4" w:name="_Toc127138210"/>
+      <w:bookmarkStart w:id="4" w:name="_Toc127277056"/>
       <w:r>
         <w:rPr>
           <w:rFonts w:cs="Times New Roman"/>
@@ -2075,7 +2117,7 @@
       <w:pPr>
         <w:pStyle w:val="Titre1"/>
       </w:pPr>
-      <w:bookmarkStart w:id="5" w:name="_Toc127138211"/>
+      <w:bookmarkStart w:id="5" w:name="_Toc127277057"/>
       <w:r>
         <w:t>Commande par placement des pôles.</w:t>
       </w:r>
@@ -2092,7 +2134,11 @@
         <w:t>es</w:t>
       </w:r>
       <w:r>
-        <w:t xml:space="preserve"> valeurs propres de la matrice dynamique en boucle fermée A</w:t>
+        <w:t xml:space="preserve"> valeurs propres de la matrice dynamique en boucle fermée </w:t>
+      </w:r>
+      <w:proofErr w:type="spellStart"/>
+      <w:r>
+        <w:t>A</w:t>
       </w:r>
       <w:r>
         <w:rPr>
@@ -2100,8 +2146,23 @@
         </w:rPr>
         <w:t>bf</w:t>
       </w:r>
-      <w:r>
-        <w:t xml:space="preserve"> = A – BK. Pour cela, on utilise la commande « eig(A</w:t>
+      <w:proofErr w:type="spellEnd"/>
+      <w:r>
+        <w:t xml:space="preserve"> = A – BK. Pour cela, on utilise la commande « </w:t>
+      </w:r>
+      <w:proofErr w:type="spellStart"/>
+      <w:proofErr w:type="gramStart"/>
+      <w:r>
+        <w:t>eig</w:t>
+      </w:r>
+      <w:proofErr w:type="spellEnd"/>
+      <w:r>
+        <w:t>(</w:t>
+      </w:r>
+      <w:proofErr w:type="spellStart"/>
+      <w:proofErr w:type="gramEnd"/>
+      <w:r>
+        <w:t>A</w:t>
       </w:r>
       <w:r>
         <w:rPr>
@@ -2109,6 +2170,7 @@
         </w:rPr>
         <w:t>bf</w:t>
       </w:r>
+      <w:proofErr w:type="spellEnd"/>
       <w:r>
         <w:t>) » de Matlab.</w:t>
       </w:r>
@@ -2139,7 +2201,20 @@
         <w:ind w:firstLine="431"/>
       </w:pPr>
       <w:r>
-        <w:t xml:space="preserve">Maintenant que nous connaissons les pôles, nous allons les modifier et essayer de trouver un placement de pôle optimal. Grâce à la fonction « place(A,B,pôles) » de Matlab, nous modifions le pôle le plus lent, c’est-à-dire le plus proche de l’axe imaginaire. Les résultats obtenus sont présentés en </w:t>
+        <w:t>Maintenant que nous connaissons les pôles, nous allons les modifier et essayer de trouver un placement de pôle optimal. Grâce à la fonction « place(</w:t>
+      </w:r>
+      <w:proofErr w:type="spellStart"/>
+      <w:proofErr w:type="gramStart"/>
+      <w:r>
+        <w:t>A,B</w:t>
+      </w:r>
+      <w:proofErr w:type="gramEnd"/>
+      <w:r>
+        <w:t>,pôles</w:t>
+      </w:r>
+      <w:proofErr w:type="spellEnd"/>
+      <w:r>
+        <w:t xml:space="preserve">) » de Matlab, nous modifions le pôle le plus lent, c’est-à-dire le plus proche de l’axe imaginaire. Les résultats obtenus sont présentés en </w:t>
       </w:r>
       <w:r>
         <w:rPr>
@@ -2157,7 +2232,13 @@
         <w:t>.</w:t>
       </w:r>
       <w:r>
-        <w:t xml:space="preserve"> On remarque que si l’on diminue trop le pôle dominant, le système devient trop oscillatoire. La valeur de -</w:t>
+        <w:t xml:space="preserve"> On remarque que si l’on diminue trop le pôle dominant, le système devient trop oscilla</w:t>
+      </w:r>
+      <w:r>
+        <w:t>nt</w:t>
+      </w:r>
+      <w:r>
+        <w:t>. La valeur de -</w:t>
       </w:r>
       <w:r>
         <w:t>2</w:t>
@@ -2202,7 +2283,7 @@
       <w:pPr>
         <w:pStyle w:val="Titre1"/>
       </w:pPr>
-      <w:bookmarkStart w:id="6" w:name="_Toc127138212"/>
+      <w:bookmarkStart w:id="6" w:name="_Toc127277058"/>
       <w:r>
         <w:t>Commande par placement de pôles avec action intégrale.</w:t>
       </w:r>
@@ -2213,13 +2294,19 @@
         <w:ind w:firstLine="431"/>
       </w:pPr>
       <w:r>
-        <w:t xml:space="preserve">Pour corriger la déviation du robot dans l’espace, nous ajoutons une action intégrale. On calcule les valeurs propres de la matrice en boucle fermée. On obtient alors… On remarque que ces valeurs </w:t>
-      </w:r>
-      <w:r>
-        <w:t>propres sont toutes négatives, notre système est bien stable. On remarque également la présence d’un pôle complexe conjugué.</w:t>
-      </w:r>
-      <w:r>
-        <w:t xml:space="preserve"> Pour obtenir une réponse plus amortie, on ramène ces 2 pôles sur l’axe réel. Les résultats obtenus pour les différentes valeurs des pôles sont présentés en </w:t>
+        <w:t xml:space="preserve">Pour corriger la déviation du robot dans l’espace, nous ajoutons une action intégrale. On calcule les valeurs propres de la matrice en boucle fermée. On remarque que ces valeurs </w:t>
+      </w:r>
+      <w:r>
+        <w:t>propres sont toutes négatives, notre système est bien stable.</w:t>
+      </w:r>
+      <w:r>
+        <w:t xml:space="preserve"> On tente encore une fois de modifier ces pôles en boucle fermé</w:t>
+      </w:r>
+      <w:r>
+        <w:t xml:space="preserve"> pour obtenir une réponse plus rapide</w:t>
+      </w:r>
+      <w:r>
+        <w:t xml:space="preserve">. Les résultats obtenus pour les différentes valeurs des pôles sont présentés en </w:t>
       </w:r>
       <w:r>
         <w:rPr>
@@ -2290,7 +2377,7 @@
       <w:pPr>
         <w:pStyle w:val="Titre1"/>
       </w:pPr>
-      <w:bookmarkStart w:id="7" w:name="_Toc127138213"/>
+      <w:bookmarkStart w:id="7" w:name="_Toc127277059"/>
       <w:r>
         <w:lastRenderedPageBreak/>
         <w:t>Conclusion</w:t>
@@ -2325,9 +2412,14 @@
     </w:p>
     <w:p>
       <w:pPr>
+        <w:ind w:firstLine="431"/>
+      </w:pPr>
+    </w:p>
+    <w:p>
+      <w:pPr>
         <w:pStyle w:val="Titre1"/>
       </w:pPr>
-      <w:bookmarkStart w:id="8" w:name="_Toc127138214"/>
+      <w:bookmarkStart w:id="8" w:name="_Toc127277060"/>
       <w:r>
         <w:t>Annexes</w:t>
       </w:r>
@@ -2731,7 +2823,23 @@
                 <w:sz w:val="20"/>
                 <w:szCs w:val="20"/>
               </w:rPr>
-              <w:t>R a une grosse influence sur la réponse</w:t>
+              <w:t xml:space="preserve">R </w:t>
+            </w:r>
+            <w:proofErr w:type="gramStart"/>
+            <w:r>
+              <w:rPr>
+                <w:sz w:val="20"/>
+                <w:szCs w:val="20"/>
+              </w:rPr>
+              <w:t>a</w:t>
+            </w:r>
+            <w:proofErr w:type="gramEnd"/>
+            <w:r>
+              <w:rPr>
+                <w:sz w:val="20"/>
+                <w:szCs w:val="20"/>
+              </w:rPr>
+              <w:t xml:space="preserve"> une grosse influence sur la réponse</w:t>
             </w:r>
           </w:p>
         </w:tc>
@@ -4435,6 +4543,9 @@
         <w:t>intégrale</w:t>
       </w:r>
     </w:p>
+    <w:p/>
+    <w:p/>
+    <w:p/>
     <w:tbl>
       <w:tblPr>
         <w:tblStyle w:val="Grilledutableau"/>
@@ -4464,6 +4575,7 @@
                 <w:b/>
                 <w:bCs/>
               </w:rPr>
+              <w:lastRenderedPageBreak/>
               <w:t>Pole Dominant</w:t>
             </w:r>
           </w:p>
@@ -4518,7 +4630,6 @@
           </w:tcPr>
           <w:p>
             <w:r>
-              <w:lastRenderedPageBreak/>
               <w:t>-1</w:t>
             </w:r>
           </w:p>
@@ -4631,19 +4742,7 @@
           </w:tcPr>
           <w:p>
             <w:r>
-              <w:t xml:space="preserve">On </w:t>
-            </w:r>
-            <w:r>
-              <w:t>continue</w:t>
-            </w:r>
-            <w:r>
-              <w:t xml:space="preserve"> de rendre le système plus rapide avec un pôle </w:t>
-            </w:r>
-            <w:r>
-              <w:t xml:space="preserve">encore </w:t>
-            </w:r>
-            <w:r>
-              <w:t>plus petit</w:t>
+              <w:t>On continue de rendre le système plus rapide avec un pôle encore plus petit</w:t>
             </w:r>
           </w:p>
         </w:tc>
@@ -4807,6 +4906,7 @@
           </w:tcPr>
           <w:p>
             <w:r>
+              <w:lastRenderedPageBreak/>
               <w:t>-5</w:t>
             </w:r>
           </w:p>
@@ -4895,7 +4995,6 @@
     </w:tbl>
     <w:p>
       <w:r>
-        <w:lastRenderedPageBreak/>
         <w:t>Annexe 3 : Comparaisons de la réponse en fonction du pole dominant</w:t>
       </w:r>
     </w:p>
@@ -4983,9 +5082,27 @@
         <w:fldChar w:fldCharType="end"/>
       </w:r>
       <w:r>
-        <w:t>: Derive en Y, avec 3 perturbation</w:t>
+        <w:t xml:space="preserve">: </w:t>
+      </w:r>
+      <w:r>
+        <w:t>Dérive</w:t>
+      </w:r>
+      <w:r>
+        <w:t xml:space="preserve"> en Y, avec 3 perturbation</w:t>
+      </w:r>
+      <w:r>
+        <w:t>s</w:t>
       </w:r>
     </w:p>
+    <w:p/>
+    <w:p/>
+    <w:p/>
+    <w:p/>
+    <w:p/>
+    <w:p/>
+    <w:p/>
+    <w:p/>
+    <w:p/>
     <w:p/>
     <w:p/>
     <w:tbl>
@@ -5014,6 +5131,7 @@
                 <w:b/>
                 <w:bCs/>
               </w:rPr>
+              <w:lastRenderedPageBreak/>
               <w:t>Pole Dominant</w:t>
             </w:r>
           </w:p>
@@ -5162,7 +5280,6 @@
           </w:tcPr>
           <w:p>
             <w:r>
-              <w:lastRenderedPageBreak/>
               <w:t>-1.1</w:t>
             </w:r>
           </w:p>
@@ -5189,13 +5306,7 @@
           </w:tcPr>
           <w:p>
             <w:r>
-              <w:t xml:space="preserve">Le dépassement </w:t>
-            </w:r>
-            <w:r>
-              <w:t xml:space="preserve">n’as pas eu tant d’influence dans les partie </w:t>
-            </w:r>
-            <w:r>
-              <w:t>précédentes, cela semble correct</w:t>
+              <w:t>Le dépassement n’a pas eu tant d’influence dans les partie précédentes, cela semble correct</w:t>
             </w:r>
           </w:p>
         </w:tc>
@@ -5376,6 +5487,7 @@
         <w:rPr>
           <w:noProof/>
         </w:rPr>
+        <w:lastRenderedPageBreak/>
         <w:drawing>
           <wp:inline distT="0" distB="0" distL="0" distR="0" wp14:anchorId="2CEDC964" wp14:editId="04035DE3">
             <wp:extent cx="5759450" cy="3114040"/>
@@ -5452,7 +5564,19 @@
         <w:fldChar w:fldCharType="end"/>
       </w:r>
       <w:r>
-        <w:t>: reponse reele avec 2 perturbations</w:t>
+        <w:t xml:space="preserve">: </w:t>
+      </w:r>
+      <w:r>
+        <w:t>réponse</w:t>
+      </w:r>
+      <w:r>
+        <w:t xml:space="preserve"> </w:t>
+      </w:r>
+      <w:r>
+        <w:t>réelle</w:t>
+      </w:r>
+      <w:r>
+        <w:t xml:space="preserve"> avec 2 perturbations</w:t>
       </w:r>
     </w:p>
     <w:sectPr>
